--- a/BMS353---180166459---document.docx
+++ b/BMS353---180166459---document.docx
@@ -45,76 +45,1112 @@
         <w:pStyle w:val="Author"/>
       </w:pPr>
       <w:r>
-        <w:t xml:space="preserve">Ioana-Andra</w:t>
-      </w:r>
-      <w:r>
+        <w:t xml:space="preserve">180166459</w:t>
+      </w:r>
+    </w:p>
+    <w:p>
+      <w:pPr>
+        <w:pStyle w:val="Date"/>
+      </w:pPr>
+      <w:r>
+        <w:t xml:space="preserve">2/8/2021</w:t>
+      </w:r>
+    </w:p>
+    <w:p>
+      <w:pPr>
+        <w:pStyle w:val="Heading2"/>
+      </w:pPr>
+      <w:bookmarkStart w:id="20" w:name="r-markdown"/>
+      <w:r>
+        <w:t xml:space="preserve">R Markdown</w:t>
+      </w:r>
+      <w:bookmarkEnd w:id="20"/>
+    </w:p>
+    <w:p>
+      <w:pPr>
+        <w:pStyle w:val="Heading1"/>
+      </w:pPr>
+      <w:bookmarkStart w:id="21" w:name="bms353"/>
+      <w:r>
+        <w:rPr>
+          <w:b/>
+        </w:rPr>
+        <w:t xml:space="preserve">BMS353</w:t>
+      </w:r>
+      <w:bookmarkEnd w:id="21"/>
+    </w:p>
+    <w:p>
+      <w:pPr>
+        <w:pStyle w:val="Heading1"/>
+      </w:pPr>
+      <w:bookmarkStart w:id="22" w:name="bioinformatics"/>
+      <w:r>
+        <w:rPr>
+          <w:b/>
+        </w:rPr>
+        <w:t xml:space="preserve">Bioinformatics</w:t>
+      </w:r>
+      <w:bookmarkEnd w:id="22"/>
+    </w:p>
+    <w:p>
+      <w:pPr>
+        <w:pStyle w:val="FirstParagraph"/>
+      </w:pPr>
+      <w:r>
+        <w:rPr>
+          <w:b/>
+        </w:rPr>
+        <w:t xml:space="preserve">Alveolar Macrophages after Murine Lung Transplant -</w:t>
+      </w:r>
+      <w:r>
+        <w:rPr>
+          <w:b/>
+        </w:rPr>
         <w:t xml:space="preserve"> </w:t>
       </w:r>
       <w:r>
-        <w:t xml:space="preserve">Popovici</w:t>
-      </w:r>
-    </w:p>
-    <w:p>
-      <w:pPr>
-        <w:pStyle w:val="Date"/>
-      </w:pPr>
-      <w:r>
-        <w:t xml:space="preserve">2/8/2021</w:t>
-      </w:r>
-    </w:p>
-    <w:p>
-      <w:pPr>
-        <w:pStyle w:val="Heading2"/>
-      </w:pPr>
-      <w:bookmarkStart w:id="20" w:name="r-markdown"/>
-      <w:r>
-        <w:t xml:space="preserve">R Markdown</w:t>
-      </w:r>
-      <w:bookmarkEnd w:id="20"/>
-    </w:p>
-    <w:p>
-      <w:pPr>
-        <w:pStyle w:val="FirstParagraph"/>
-      </w:pPr>
-      <w:r>
-        <w:t xml:space="preserve">This is an R Markdown document. Markdown is a simple formatting syntax for authoring HTML, PDF, and MS Word documents. For more details on using R Markdown see</w:t>
+        <w:rPr>
+          <w:b/>
+        </w:rPr>
+        <w:t xml:space="preserve">(mouse)</w:t>
+      </w:r>
+    </w:p>
+    <w:p>
+      <w:pPr>
+        <w:pStyle w:val="BodyText"/>
+      </w:pPr>
+      <w:r>
+        <w:t xml:space="preserve">FOR NOT INCLUDING R CODE IN REPORT: {r echo = FALSE}</w:t>
       </w:r>
       <w:r>
         <w:t xml:space="preserve"> </w:t>
       </w:r>
-      <w:hyperlink r:id="rId21">
+      <w:r>
+        <w:t xml:space="preserve">FOR NOT INCLUDING OUTPUT/CONSOLE PRINT in REPORT: {r eval = FALSE}</w:t>
+      </w:r>
+    </w:p>
+    <w:p>
+      <w:pPr>
+        <w:pStyle w:val="BodyText"/>
+      </w:pPr>
+      <w:r>
+        <w:t xml:space="preserve">This is an R Markdown document. Markdown is a simple formatting syntax.</w:t>
+      </w:r>
+    </w:p>
+    <w:p>
+      <w:pPr>
+        <w:pStyle w:val="BodyText"/>
+      </w:pPr>
+      <w:r>
+        <w:t xml:space="preserve">When you click the</w:t>
+      </w:r>
+      <w:r>
+        <w:t xml:space="preserve"> </w:t>
+      </w:r>
+      <w:r>
+        <w:rPr>
+          <w:b/>
+        </w:rPr>
+        <w:t xml:space="preserve">Knit</w:t>
+      </w:r>
+      <w:r>
+        <w:t xml:space="preserve"> </w:t>
+      </w:r>
+      <w:r>
+        <w:t xml:space="preserve">button a document will be generated that includes both content as well as the output of any embedded R code chunks within the document. You can embed an R code chunk like this:</w:t>
+      </w:r>
+    </w:p>
+    <w:p>
+      <w:pPr>
+        <w:pStyle w:val="BodyText"/>
+      </w:pPr>
+      <w:r>
+        <w:rPr>
+          <w:b/>
+        </w:rPr>
+        <w:t xml:space="preserve">INTRODUCTION</w:t>
+      </w:r>
+    </w:p>
+    <w:p>
+      <w:pPr>
+        <w:pStyle w:val="BodyText"/>
+      </w:pPr>
+      <w:r>
+        <w:t xml:space="preserve">! [Alt text] (Users</w:t>
+      </w:r>
+      <w:r>
+        <w:t xml:space="preserve">353-Alveolar-Macrophages—RNA-seq-dataset</w:t>
+      </w:r>
+      <w:r>
+        <w:t xml:space="preserve">1macrophages.jpg)</w:t>
+      </w:r>
+    </w:p>
+    <w:p>
+      <w:pPr>
+        <w:pStyle w:val="BodyText"/>
+      </w:pPr>
+      <w:r>
+        <w:t xml:space="preserve">In this report we will analyze data for a research study that covers the following topic: Alveolar Macrophages after Murine Lung Transplant. For this we have the following resources provided:</w:t>
+      </w:r>
+    </w:p>
+    <w:p>
+      <w:pPr>
+        <w:pStyle w:val="BodyText"/>
+      </w:pPr>
+      <w:hyperlink r:id="rId23">
         <w:r>
           <w:rPr>
             <w:rStyle w:val="Hyperlink"/>
           </w:rPr>
-          <w:t xml:space="preserve">http://rmarkdown.rstudio.com</w:t>
+          <w:t xml:space="preserve">GEO</w:t>
         </w:r>
       </w:hyperlink>
-      <w:r>
-        <w:t xml:space="preserve">.</w:t>
-      </w:r>
     </w:p>
     <w:p>
       <w:pPr>
         <w:pStyle w:val="BodyText"/>
       </w:pPr>
-      <w:r>
-        <w:t xml:space="preserve">When you click the</w:t>
-      </w:r>
+      <w:hyperlink r:id="rId24">
+        <w:r>
+          <w:rPr>
+            <w:rStyle w:val="Hyperlink"/>
+          </w:rPr>
+          <w:t xml:space="preserve">Google drive</w:t>
+        </w:r>
+      </w:hyperlink>
       <w:r>
         <w:t xml:space="preserve"> </w:t>
       </w:r>
       <w:r>
+        <w:t xml:space="preserve">- Google drive folder with the following content:</w:t>
+      </w:r>
+    </w:p>
+    <w:p>
+      <w:pPr>
+        <w:pStyle w:val="Compact"/>
+        <w:numPr>
+          <w:numId w:val="1001"/>
+          <w:ilvl w:val="0"/>
+        </w:numPr>
+      </w:pPr>
+      <w:r>
+        <w:t xml:space="preserve">meta_data</w:t>
+      </w:r>
+    </w:p>
+    <w:p>
+      <w:pPr>
+        <w:pStyle w:val="Compact"/>
+        <w:numPr>
+          <w:numId w:val="1001"/>
+          <w:ilvl w:val="0"/>
+        </w:numPr>
+      </w:pPr>
+      <w:r>
+        <w:t xml:space="preserve">salmon-quant.sf files</w:t>
+      </w:r>
+    </w:p>
+    <w:p>
+      <w:pPr>
+        <w:pStyle w:val="Compact"/>
+        <w:numPr>
+          <w:numId w:val="1001"/>
+          <w:ilvl w:val="0"/>
+        </w:numPr>
+      </w:pPr>
+      <w:r>
+        <w:t xml:space="preserve">tx2gene.csv</w:t>
+      </w:r>
+    </w:p>
+    <w:p>
+      <w:pPr>
+        <w:pStyle w:val="FirstParagraph"/>
+      </w:pPr>
+      <w:r>
+        <w:t xml:space="preserve">The project name BMS353-Alveolar-Macrophages—RNA-seq-dataset with all files and the code are available on github in a repository:</w:t>
+      </w:r>
+    </w:p>
+    <w:p>
+      <w:pPr>
+        <w:pStyle w:val="BodyText"/>
+      </w:pPr>
+      <w:hyperlink r:id="rId25">
+        <w:r>
+          <w:rPr>
+            <w:rStyle w:val="Hyperlink"/>
+          </w:rPr>
+          <w:t xml:space="preserve">Github</w:t>
+        </w:r>
+      </w:hyperlink>
+    </w:p>
+    <w:p>
+      <w:pPr>
+        <w:pStyle w:val="BodyText"/>
+      </w:pPr>
+      <w:r>
+        <w:t xml:space="preserve">In order to use the necessary functions and analyze the data, we use some packages available in R:</w:t>
+      </w:r>
+    </w:p>
+    <w:p>
+      <w:pPr>
+        <w:pStyle w:val="Compact"/>
+        <w:numPr>
+          <w:numId w:val="1002"/>
+          <w:ilvl w:val="0"/>
+        </w:numPr>
+      </w:pPr>
+      <w:r>
+        <w:t xml:space="preserve">readr</w:t>
+      </w:r>
+    </w:p>
+    <w:p>
+      <w:pPr>
+        <w:pStyle w:val="Compact"/>
+        <w:numPr>
+          <w:numId w:val="1002"/>
+          <w:ilvl w:val="0"/>
+        </w:numPr>
+      </w:pPr>
+      <w:r>
+        <w:t xml:space="preserve">ggplot2</w:t>
+      </w:r>
+    </w:p>
+    <w:p>
+      <w:pPr>
+        <w:pStyle w:val="Compact"/>
+        <w:numPr>
+          <w:numId w:val="1002"/>
+          <w:ilvl w:val="0"/>
+        </w:numPr>
+      </w:pPr>
+      <w:r>
+        <w:t xml:space="preserve">dplyr</w:t>
+      </w:r>
+    </w:p>
+    <w:p>
+      <w:pPr>
+        <w:pStyle w:val="FirstParagraph"/>
+      </w:pPr>
+      <w:r>
+        <w:t xml:space="preserve">Every chunk of code can be name like this:</w:t>
+      </w:r>
+    </w:p>
+    <w:p>
+      <w:pPr>
+        <w:pStyle w:val="BodyText"/>
+      </w:pPr>
+      <w:r>
+        <w:t xml:space="preserve">Installing packages in R</w:t>
+      </w:r>
+    </w:p>
+    <w:p>
+      <w:pPr>
+        <w:pStyle w:val="SourceCode"/>
+      </w:pPr>
+      <w:r>
+        <w:rPr>
+          <w:rStyle w:val="CommentTok"/>
+        </w:rPr>
+        <w:t xml:space="preserve">#SECTION FOR PACKAGES</w:t>
+      </w:r>
+      <w:r>
+        <w:br/>
+      </w:r>
+      <w:r>
+        <w:rPr>
+          <w:rStyle w:val="CommentTok"/>
+        </w:rPr>
+        <w:t xml:space="preserve">#installing all necessary packages</w:t>
+      </w:r>
+      <w:r>
+        <w:br/>
+      </w:r>
+      <w:r>
+        <w:rPr>
+          <w:rStyle w:val="CommentTok"/>
+        </w:rPr>
+        <w:t xml:space="preserve"># IF using same R version (4.0.3) and have all packages installed already, all lines of this section can remain commented </w:t>
+      </w:r>
+      <w:r>
+        <w:br/>
+      </w:r>
+      <w:r>
+        <w:br/>
+      </w:r>
+      <w:r>
+        <w:rPr>
+          <w:rStyle w:val="NormalTok"/>
+        </w:rPr>
+        <w:t xml:space="preserve"> </w:t>
+      </w:r>
+      <w:r>
+        <w:br/>
+      </w:r>
+      <w:r>
+        <w:rPr>
+          <w:rStyle w:val="CommentTok"/>
+        </w:rPr>
+        <w:t xml:space="preserve"># install.packages("readr")</w:t>
+      </w:r>
+      <w:r>
+        <w:br/>
+      </w:r>
+      <w:r>
+        <w:rPr>
+          <w:rStyle w:val="CommentTok"/>
+        </w:rPr>
+        <w:t xml:space="preserve"># install.packages("ggplot2")</w:t>
+      </w:r>
+      <w:r>
+        <w:br/>
+      </w:r>
+      <w:r>
+        <w:rPr>
+          <w:rStyle w:val="CommentTok"/>
+        </w:rPr>
+        <w:t xml:space="preserve"># install.packages("dplyr")</w:t>
+      </w:r>
+      <w:r>
+        <w:br/>
+      </w:r>
+      <w:r>
+        <w:rPr>
+          <w:rStyle w:val="CommentTok"/>
+        </w:rPr>
+        <w:t xml:space="preserve"># install.packages("learnr")</w:t>
+      </w:r>
+      <w:r>
+        <w:br/>
+      </w:r>
+      <w:r>
+        <w:rPr>
+          <w:rStyle w:val="CommentTok"/>
+        </w:rPr>
+        <w:t xml:space="preserve"># install.packages("stringi")</w:t>
+      </w:r>
+      <w:r>
+        <w:br/>
+      </w:r>
+      <w:r>
+        <w:rPr>
+          <w:rStyle w:val="CommentTok"/>
+        </w:rPr>
+        <w:t xml:space="preserve"># install.packages("tidyverse")</w:t>
+      </w:r>
+      <w:r>
+        <w:br/>
+      </w:r>
+      <w:r>
+        <w:br/>
+      </w:r>
+      <w:r>
+        <w:rPr>
+          <w:rStyle w:val="ControlFlowTok"/>
+        </w:rPr>
+        <w:t xml:space="preserve">if</w:t>
+      </w:r>
+      <w:r>
+        <w:rPr>
+          <w:rStyle w:val="NormalTok"/>
+        </w:rPr>
+        <w:t xml:space="preserve"> (</w:t>
+      </w:r>
+      <w:r>
+        <w:rPr>
+          <w:rStyle w:val="OperatorTok"/>
+        </w:rPr>
+        <w:t xml:space="preserve">!</w:t>
+      </w:r>
+      <w:r>
+        <w:rPr>
+          <w:rStyle w:val="KeywordTok"/>
+        </w:rPr>
+        <w:t xml:space="preserve">requireNamespace</w:t>
+      </w:r>
+      <w:r>
+        <w:rPr>
+          <w:rStyle w:val="NormalTok"/>
+        </w:rPr>
+        <w:t xml:space="preserve">(</w:t>
+      </w:r>
+      <w:r>
+        <w:rPr>
+          <w:rStyle w:val="StringTok"/>
+        </w:rPr>
+        <w:t xml:space="preserve">"BiocManager"</w:t>
+      </w:r>
+      <w:r>
+        <w:rPr>
+          <w:rStyle w:val="NormalTok"/>
+        </w:rPr>
+        <w:t xml:space="preserve">, </w:t>
+      </w:r>
+      <w:r>
+        <w:rPr>
+          <w:rStyle w:val="DataTypeTok"/>
+        </w:rPr>
+        <w:t xml:space="preserve">quietly =</w:t>
+      </w:r>
+      <w:r>
+        <w:rPr>
+          <w:rStyle w:val="NormalTok"/>
+        </w:rPr>
+        <w:t xml:space="preserve"> </w:t>
+      </w:r>
+      <w:r>
+        <w:rPr>
+          <w:rStyle w:val="OtherTok"/>
+        </w:rPr>
+        <w:t xml:space="preserve">TRUE</w:t>
+      </w:r>
+      <w:r>
+        <w:rPr>
+          <w:rStyle w:val="NormalTok"/>
+        </w:rPr>
+        <w:t xml:space="preserve">))     </w:t>
+      </w:r>
+      <w:r>
+        <w:rPr>
+          <w:rStyle w:val="CommentTok"/>
+        </w:rPr>
+        <w:t xml:space="preserve"># installing tximport</w:t>
+      </w:r>
+      <w:r>
+        <w:br/>
+      </w:r>
+      <w:r>
+        <w:rPr>
+          <w:rStyle w:val="NormalTok"/>
+        </w:rPr>
+        <w:t xml:space="preserve">    </w:t>
+      </w:r>
+      <w:r>
+        <w:rPr>
+          <w:rStyle w:val="KeywordTok"/>
+        </w:rPr>
+        <w:t xml:space="preserve">install.packages</w:t>
+      </w:r>
+      <w:r>
+        <w:rPr>
+          <w:rStyle w:val="NormalTok"/>
+        </w:rPr>
+        <w:t xml:space="preserve">(</w:t>
+      </w:r>
+      <w:r>
+        <w:rPr>
+          <w:rStyle w:val="StringTok"/>
+        </w:rPr>
+        <w:t xml:space="preserve">"BiocManager"</w:t>
+      </w:r>
+      <w:r>
+        <w:rPr>
+          <w:rStyle w:val="NormalTok"/>
+        </w:rPr>
+        <w:t xml:space="preserve">)</w:t>
+      </w:r>
+      <w:r>
+        <w:br/>
+      </w:r>
+      <w:r>
+        <w:rPr>
+          <w:rStyle w:val="CommentTok"/>
+        </w:rPr>
+        <w:t xml:space="preserve"># </w:t>
+      </w:r>
+      <w:r>
+        <w:br/>
+      </w:r>
+      <w:r>
+        <w:rPr>
+          <w:rStyle w:val="CommentTok"/>
+        </w:rPr>
+        <w:t xml:space="preserve"># BiocManager::install("tximport")</w:t>
+      </w:r>
+      <w:r>
+        <w:br/>
+      </w:r>
+      <w:r>
+        <w:br/>
+      </w:r>
+      <w:r>
+        <w:rPr>
+          <w:rStyle w:val="CommentTok"/>
+        </w:rPr>
+        <w:t xml:space="preserve"># BiocManager::install("GenomicFeatures")</w:t>
+      </w:r>
+      <w:r>
+        <w:br/>
+      </w:r>
+      <w:r>
+        <w:br/>
+      </w:r>
+      <w:r>
+        <w:rPr>
+          <w:rStyle w:val="KeywordTok"/>
+        </w:rPr>
+        <w:t xml:space="preserve">install.packages</w:t>
+      </w:r>
+      <w:r>
+        <w:rPr>
+          <w:rStyle w:val="NormalTok"/>
+        </w:rPr>
+        <w:t xml:space="preserve">() </w:t>
+      </w:r>
+      <w:r>
+        <w:rPr>
+          <w:rStyle w:val="CommentTok"/>
+        </w:rPr>
+        <w:t xml:space="preserve">#check isntalled packages. This can be seen also in Packages tab</w:t>
+      </w:r>
+      <w:r>
+        <w:br/>
+      </w:r>
+      <w:r>
+        <w:br/>
+      </w:r>
+      <w:r>
+        <w:rPr>
+          <w:rStyle w:val="KeywordTok"/>
+        </w:rPr>
+        <w:t xml:space="preserve">old.packages</w:t>
+      </w:r>
+      <w:r>
+        <w:rPr>
+          <w:rStyle w:val="NormalTok"/>
+        </w:rPr>
+        <w:t xml:space="preserve">() </w:t>
+      </w:r>
+      <w:r>
+        <w:br/>
+      </w:r>
+      <w:r>
+        <w:br/>
+      </w:r>
+      <w:r>
+        <w:rPr>
+          <w:rStyle w:val="CommentTok"/>
+        </w:rPr>
+        <w:t xml:space="preserve"># update.packages(ask = FALSE) #update installed packages without asking permission from user</w:t>
+      </w:r>
+    </w:p>
+    <w:p>
+      <w:pPr>
+        <w:pStyle w:val="FirstParagraph"/>
+      </w:pPr>
+      <w:r>
+        <w:t xml:space="preserve">Reading tx2gene file using read.csv()</w:t>
+      </w:r>
+    </w:p>
+    <w:p>
+      <w:pPr>
+        <w:pStyle w:val="BodyText"/>
+      </w:pPr>
+      <w:r>
+        <w:t xml:space="preserve">With head, we display first rows of data</w:t>
+      </w:r>
+    </w:p>
+    <w:p>
+      <w:pPr>
+        <w:pStyle w:val="SourceCode"/>
+      </w:pPr>
+      <w:r>
+        <w:rPr>
+          <w:rStyle w:val="KeywordTok"/>
+        </w:rPr>
+        <w:t xml:space="preserve">library</w:t>
+      </w:r>
+      <w:r>
+        <w:rPr>
+          <w:rStyle w:val="NormalTok"/>
+        </w:rPr>
+        <w:t xml:space="preserve">(readr)</w:t>
+      </w:r>
+    </w:p>
+    <w:p>
+      <w:pPr>
+        <w:pStyle w:val="SourceCode"/>
+      </w:pPr>
+      <w:r>
+        <w:rPr>
+          <w:rStyle w:val="VerbatimChar"/>
+        </w:rPr>
+        <w:t xml:space="preserve">## Warning: package 'readr' was built under R version 4.0.5</w:t>
+      </w:r>
+    </w:p>
+    <w:p>
+      <w:pPr>
+        <w:pStyle w:val="SourceCode"/>
+      </w:pPr>
+      <w:r>
+        <w:rPr>
+          <w:rStyle w:val="NormalTok"/>
+        </w:rPr>
+        <w:t xml:space="preserve">tx2GeneFile &lt;-</w:t>
+      </w:r>
+      <w:r>
+        <w:rPr>
+          <w:rStyle w:val="StringTok"/>
+        </w:rPr>
+        <w:t xml:space="preserve"> </w:t>
+      </w:r>
+      <w:r>
+        <w:rPr>
+          <w:rStyle w:val="KeywordTok"/>
+        </w:rPr>
+        <w:t xml:space="preserve">read.csv</w:t>
+      </w:r>
+      <w:r>
+        <w:rPr>
+          <w:rStyle w:val="NormalTok"/>
+        </w:rPr>
+        <w:t xml:space="preserve">(</w:t>
+      </w:r>
+      <w:r>
+        <w:rPr>
+          <w:rStyle w:val="DataTypeTok"/>
+        </w:rPr>
+        <w:t xml:space="preserve">file =</w:t>
+      </w:r>
+      <w:r>
+        <w:rPr>
+          <w:rStyle w:val="NormalTok"/>
+        </w:rPr>
+        <w:t xml:space="preserve"> </w:t>
+      </w:r>
+      <w:r>
+        <w:rPr>
+          <w:rStyle w:val="StringTok"/>
+        </w:rPr>
+        <w:t xml:space="preserve">'tx2gene.csv'</w:t>
+      </w:r>
+      <w:r>
+        <w:rPr>
+          <w:rStyle w:val="NormalTok"/>
+        </w:rPr>
+        <w:t xml:space="preserve">)</w:t>
+      </w:r>
+      <w:r>
+        <w:br/>
+      </w:r>
+      <w:r>
+        <w:rPr>
+          <w:rStyle w:val="KeywordTok"/>
+        </w:rPr>
+        <w:t xml:space="preserve">head</w:t>
+      </w:r>
+      <w:r>
+        <w:rPr>
+          <w:rStyle w:val="NormalTok"/>
+        </w:rPr>
+        <w:t xml:space="preserve">(tx2GeneFile)</w:t>
+      </w:r>
+    </w:p>
+    <w:p>
+      <w:pPr>
+        <w:pStyle w:val="SourceCode"/>
+      </w:pPr>
+      <w:r>
+        <w:rPr>
+          <w:rStyle w:val="VerbatimChar"/>
+        </w:rPr>
+        <w:t xml:space="preserve">##               TXNAME             GENEID</w:t>
+      </w:r>
+      <w:r>
+        <w:br/>
+      </w:r>
+      <w:r>
+        <w:rPr>
+          <w:rStyle w:val="VerbatimChar"/>
+        </w:rPr>
+        <w:t xml:space="preserve">## 1 ENSMUST00000193812 ENSMUSG00000102693</w:t>
+      </w:r>
+      <w:r>
+        <w:br/>
+      </w:r>
+      <w:r>
+        <w:rPr>
+          <w:rStyle w:val="VerbatimChar"/>
+        </w:rPr>
+        <w:t xml:space="preserve">## 2 ENSMUST00000082908 ENSMUSG00000064842</w:t>
+      </w:r>
+      <w:r>
+        <w:br/>
+      </w:r>
+      <w:r>
+        <w:rPr>
+          <w:rStyle w:val="VerbatimChar"/>
+        </w:rPr>
+        <w:t xml:space="preserve">## 3 ENSMUST00000162897 ENSMUSG00000051951</w:t>
+      </w:r>
+      <w:r>
+        <w:br/>
+      </w:r>
+      <w:r>
+        <w:rPr>
+          <w:rStyle w:val="VerbatimChar"/>
+        </w:rPr>
+        <w:t xml:space="preserve">## 4 ENSMUST00000159265 ENSMUSG00000051951</w:t>
+      </w:r>
+      <w:r>
+        <w:br/>
+      </w:r>
+      <w:r>
+        <w:rPr>
+          <w:rStyle w:val="VerbatimChar"/>
+        </w:rPr>
+        <w:t xml:space="preserve">## 5 ENSMUST00000070533 ENSMUSG00000051951</w:t>
+      </w:r>
+      <w:r>
+        <w:br/>
+      </w:r>
+      <w:r>
+        <w:rPr>
+          <w:rStyle w:val="VerbatimChar"/>
+        </w:rPr>
+        <w:t xml:space="preserve">## 6 ENSMUST00000192857 ENSMUSG00000102851</w:t>
+      </w:r>
+    </w:p>
+    <w:p>
+      <w:pPr>
+        <w:pStyle w:val="SourceCode"/>
+      </w:pPr>
+      <w:r>
+        <w:rPr>
+          <w:rStyle w:val="CommentTok"/>
+        </w:rPr>
+        <w:t xml:space="preserve">#view(tx2GeneFile)</w:t>
+      </w:r>
+    </w:p>
+    <w:p>
+      <w:pPr>
+        <w:pStyle w:val="FirstParagraph"/>
+      </w:pPr>
+      <w:r>
+        <w:t xml:space="preserve">We are going to display tx2gene.csv</w:t>
+      </w:r>
+    </w:p>
+    <w:p>
+      <w:pPr>
+        <w:pStyle w:val="SourceCode"/>
+      </w:pPr>
+      <w:r>
+        <w:rPr>
+          <w:rStyle w:val="KeywordTok"/>
+        </w:rPr>
+        <w:t xml:space="preserve">library</w:t>
+      </w:r>
+      <w:r>
+        <w:rPr>
+          <w:rStyle w:val="NormalTok"/>
+        </w:rPr>
+        <w:t xml:space="preserve">(readr) </w:t>
+      </w:r>
+      <w:r>
+        <w:rPr>
+          <w:rStyle w:val="CommentTok"/>
+        </w:rPr>
+        <w:t xml:space="preserve">#package used to import spreadsheets in R</w:t>
+      </w:r>
+      <w:r>
+        <w:br/>
+      </w:r>
+      <w:r>
+        <w:br/>
+      </w:r>
+      <w:r>
+        <w:rPr>
+          <w:rStyle w:val="NormalTok"/>
+        </w:rPr>
+        <w:t xml:space="preserve">dataPath &lt;-</w:t>
+      </w:r>
+      <w:r>
+        <w:rPr>
+          <w:rStyle w:val="StringTok"/>
+        </w:rPr>
+        <w:t xml:space="preserve"> "tx2gene.csv"</w:t>
+      </w:r>
+      <w:r>
+        <w:rPr>
+          <w:rStyle w:val="NormalTok"/>
+        </w:rPr>
+        <w:t xml:space="preserve"> </w:t>
+      </w:r>
+      <w:r>
+        <w:rPr>
+          <w:rStyle w:val="CommentTok"/>
+        </w:rPr>
+        <w:t xml:space="preserve">#asigning value which represent path of file</w:t>
+      </w:r>
+      <w:r>
+        <w:br/>
+      </w:r>
+      <w:r>
+        <w:br/>
+      </w:r>
+      <w:r>
+        <w:rPr>
+          <w:rStyle w:val="KeywordTok"/>
+        </w:rPr>
+        <w:t xml:space="preserve">file.exists</w:t>
+      </w:r>
+      <w:r>
+        <w:rPr>
+          <w:rStyle w:val="NormalTok"/>
+        </w:rPr>
+        <w:t xml:space="preserve">(dataPath) </w:t>
+      </w:r>
+      <w:r>
+        <w:rPr>
+          <w:rStyle w:val="CommentTok"/>
+        </w:rPr>
+        <w:t xml:space="preserve">#file.exists() return TRUE id file can be found or FALSE if it is not found</w:t>
+      </w:r>
+    </w:p>
+    <w:p>
+      <w:pPr>
+        <w:pStyle w:val="SourceCode"/>
+      </w:pPr>
+      <w:r>
+        <w:rPr>
+          <w:rStyle w:val="VerbatimChar"/>
+        </w:rPr>
+        <w:t xml:space="preserve">## [1] TRUE</w:t>
+      </w:r>
+    </w:p>
+    <w:p>
+      <w:pPr>
+        <w:pStyle w:val="SourceCode"/>
+      </w:pPr>
+      <w:r>
+        <w:rPr>
+          <w:rStyle w:val="NormalTok"/>
+        </w:rPr>
+        <w:t xml:space="preserve">dataGenes &lt;-</w:t>
+      </w:r>
+      <w:r>
+        <w:rPr>
+          <w:rStyle w:val="StringTok"/>
+        </w:rPr>
+        <w:t xml:space="preserve"> </w:t>
+      </w:r>
+      <w:r>
+        <w:rPr>
+          <w:rStyle w:val="KeywordTok"/>
+        </w:rPr>
+        <w:t xml:space="preserve">read.csv</w:t>
+      </w:r>
+      <w:r>
+        <w:rPr>
+          <w:rStyle w:val="NormalTok"/>
+        </w:rPr>
+        <w:t xml:space="preserve">(dataPath) </w:t>
+      </w:r>
+      <w:r>
+        <w:rPr>
+          <w:rStyle w:val="CommentTok"/>
+        </w:rPr>
+        <w:t xml:space="preserve">#storing content of csv file into variable data_genes</w:t>
+      </w:r>
+      <w:r>
+        <w:br/>
+      </w:r>
+      <w:r>
+        <w:br/>
+      </w:r>
+      <w:r>
+        <w:br/>
+      </w:r>
+      <w:r>
+        <w:br/>
+      </w:r>
+      <w:r>
+        <w:rPr>
+          <w:rStyle w:val="CommentTok"/>
+        </w:rPr>
+        <w:t xml:space="preserve">#check data frame that we created</w:t>
+      </w:r>
+      <w:r>
+        <w:br/>
+      </w:r>
+      <w:r>
+        <w:br/>
+      </w:r>
+      <w:r>
+        <w:rPr>
+          <w:rStyle w:val="NormalTok"/>
+        </w:rPr>
+        <w:t xml:space="preserve"> </w:t>
+      </w:r>
+      <w:r>
+        <w:rPr>
+          <w:rStyle w:val="CommentTok"/>
+        </w:rPr>
+        <w:t xml:space="preserve"># testData &lt;- read_table(dataGenes) ##*******Error: `file` must be a string, raw vector or a connection.</w:t>
+      </w:r>
+      <w:r>
+        <w:br/>
+      </w:r>
+      <w:r>
+        <w:rPr>
+          <w:rStyle w:val="CommentTok"/>
+        </w:rPr>
+        <w:t xml:space="preserve"># </w:t>
+      </w:r>
+      <w:r>
+        <w:br/>
+      </w:r>
+      <w:r>
+        <w:rPr>
+          <w:rStyle w:val="CommentTok"/>
+        </w:rPr>
+        <w:t xml:space="preserve"># View(test)  #view() - invoking a spreadsheet style data viewer nb</w:t>
+      </w:r>
+      <w:r>
+        <w:br/>
+      </w:r>
+      <w:r>
+        <w:rPr>
+          <w:rStyle w:val="CommentTok"/>
+        </w:rPr>
+        <w:t xml:space="preserve"># </w:t>
+      </w:r>
+      <w:r>
+        <w:br/>
+      </w:r>
+      <w:r>
+        <w:rPr>
+          <w:rStyle w:val="CommentTok"/>
+        </w:rPr>
+        <w:t xml:space="preserve"># </w:t>
+      </w:r>
+      <w:r>
+        <w:br/>
+      </w:r>
+      <w:r>
+        <w:rPr>
+          <w:rStyle w:val="CommentTok"/>
+        </w:rPr>
+        <w:t xml:space="preserve"># head(dataGenes)</w:t>
+      </w:r>
+    </w:p>
+    <w:p>
+      <w:pPr>
+        <w:pStyle w:val="FirstParagraph"/>
+      </w:pPr>
+      <w:r>
         <w:rPr>
           <w:b/>
         </w:rPr>
-        <w:t xml:space="preserve">Knit</w:t>
-      </w:r>
-      <w:r>
+        <w:t xml:space="preserve">ANALYSIS</w:t>
+      </w:r>
+    </w:p>
+    <w:p>
+      <w:pPr>
+        <w:pStyle w:val="SourceCode"/>
+      </w:pPr>
+      <w:r>
+        <w:rPr>
+          <w:rStyle w:val="KeywordTok"/>
+        </w:rPr>
+        <w:t xml:space="preserve">library</w:t>
+      </w:r>
+      <w:r>
+        <w:rPr>
+          <w:rStyle w:val="NormalTok"/>
+        </w:rPr>
+        <w:t xml:space="preserve">(tximport)</w:t>
+      </w:r>
+      <w:r>
+        <w:br/>
+      </w:r>
+      <w:r>
+        <w:rPr>
+          <w:rStyle w:val="KeywordTok"/>
+        </w:rPr>
+        <w:t xml:space="preserve">library</w:t>
+      </w:r>
+      <w:r>
+        <w:rPr>
+          <w:rStyle w:val="NormalTok"/>
+        </w:rPr>
+        <w:t xml:space="preserve">(readr)</w:t>
+      </w:r>
+      <w:r>
+        <w:br/>
+      </w:r>
+      <w:r>
+        <w:rPr>
+          <w:rStyle w:val="CommentTok"/>
+        </w:rPr>
+        <w:t xml:space="preserve"># Read the sample information into R</w:t>
+      </w:r>
+      <w:r>
+        <w:br/>
+      </w:r>
+      <w:r>
+        <w:rPr>
+          <w:rStyle w:val="NormalTok"/>
+        </w:rPr>
+        <w:t xml:space="preserve">sampleinfo &lt;-</w:t>
+      </w:r>
+      <w:r>
+        <w:rPr>
+          <w:rStyle w:val="StringTok"/>
+        </w:rPr>
         <w:t xml:space="preserve"> </w:t>
       </w:r>
       <w:r>
-        <w:t xml:space="preserve">button a document will be generated that includes both content as well as the output of any embedded R code chunks within the document. You can embed an R code chunk like this:</w:t>
+        <w:rPr>
+          <w:rStyle w:val="KeywordTok"/>
+        </w:rPr>
+        <w:t xml:space="preserve">read.delim</w:t>
+      </w:r>
+      <w:r>
+        <w:rPr>
+          <w:rStyle w:val="NormalTok"/>
+        </w:rPr>
+        <w:t xml:space="preserve">(</w:t>
+      </w:r>
+      <w:r>
+        <w:rPr>
+          <w:rStyle w:val="StringTok"/>
+        </w:rPr>
+        <w:t xml:space="preserve">"meta_data/sampleInfo.txt"</w:t>
+      </w:r>
+      <w:r>
+        <w:rPr>
+          <w:rStyle w:val="NormalTok"/>
+        </w:rPr>
+        <w:t xml:space="preserve">)</w:t>
+      </w:r>
+      <w:r>
+        <w:br/>
+      </w:r>
+      <w:r>
+        <w:rPr>
+          <w:rStyle w:val="KeywordTok"/>
+        </w:rPr>
+        <w:t xml:space="preserve">View</w:t>
+      </w:r>
+      <w:r>
+        <w:rPr>
+          <w:rStyle w:val="NormalTok"/>
+        </w:rPr>
+        <w:t xml:space="preserve">(sampleinfo)    </w:t>
+      </w:r>
+      <w:r>
+        <w:rPr>
+          <w:rStyle w:val="CommentTok"/>
+        </w:rPr>
+        <w:t xml:space="preserve"># view sampleinfo.txt in a new tab</w:t>
+      </w:r>
+      <w:r>
+        <w:br/>
+      </w:r>
+      <w:r>
+        <w:rPr>
+          <w:rStyle w:val="NormalTok"/>
+        </w:rPr>
+        <w:t xml:space="preserve">sampleinfo</w:t>
       </w:r>
     </w:p>
     <w:p>
@@ -123,15 +1159,458 @@
       </w:pPr>
       <w:r>
         <w:rPr>
+          <w:rStyle w:val="VerbatimChar"/>
+        </w:rPr>
+        <w:t xml:space="preserve">##    geo_accession           name        condition time        run</w:t>
+      </w:r>
+      <w:r>
+        <w:br/>
+      </w:r>
+      <w:r>
+        <w:rPr>
+          <w:rStyle w:val="VerbatimChar"/>
+        </w:rPr>
+        <w:t xml:space="preserve">## 1     GSM3243460   N01_AM_Naive            naive  0hr SRR7457557</w:t>
+      </w:r>
+      <w:r>
+        <w:br/>
+      </w:r>
+      <w:r>
+        <w:rPr>
+          <w:rStyle w:val="VerbatimChar"/>
+        </w:rPr>
+        <w:t xml:space="preserve">## 2     GSM3243461   N02_AM_Naive            naive  0hr SRR7457558</w:t>
+      </w:r>
+      <w:r>
+        <w:br/>
+      </w:r>
+      <w:r>
+        <w:rPr>
+          <w:rStyle w:val="VerbatimChar"/>
+        </w:rPr>
+        <w:t xml:space="preserve">## 3     GSM3243462   N03_AM_Naive            naive  0hr SRR7457559</w:t>
+      </w:r>
+      <w:r>
+        <w:br/>
+      </w:r>
+      <w:r>
+        <w:rPr>
+          <w:rStyle w:val="VerbatimChar"/>
+        </w:rPr>
+        <w:t xml:space="preserve">## 4     GSM3243463   N04_AM_Naive            naive  0hr SRR7457560</w:t>
+      </w:r>
+      <w:r>
+        <w:br/>
+      </w:r>
+      <w:r>
+        <w:rPr>
+          <w:rStyle w:val="VerbatimChar"/>
+        </w:rPr>
+        <w:t xml:space="preserve">## 5     GSM3243464  R01_AM_Allo2h post_reperfusion  2hr SRR7457553</w:t>
+      </w:r>
+      <w:r>
+        <w:br/>
+      </w:r>
+      <w:r>
+        <w:rPr>
+          <w:rStyle w:val="VerbatimChar"/>
+        </w:rPr>
+        <w:t xml:space="preserve">## 6     GSM3243465  R02_AM_Allo2h post_reperfusion  2hr SRR7457554</w:t>
+      </w:r>
+      <w:r>
+        <w:br/>
+      </w:r>
+      <w:r>
+        <w:rPr>
+          <w:rStyle w:val="VerbatimChar"/>
+        </w:rPr>
+        <w:t xml:space="preserve">## 7     GSM3243466  R03_AM_Allo2h post_reperfusion  2hr SRR7457555</w:t>
+      </w:r>
+      <w:r>
+        <w:br/>
+      </w:r>
+      <w:r>
+        <w:rPr>
+          <w:rStyle w:val="VerbatimChar"/>
+        </w:rPr>
+        <w:t xml:space="preserve">## 8     GSM3243467  R04_AM_Allo2h post_reperfusion  2hr SRR7457556</w:t>
+      </w:r>
+      <w:r>
+        <w:br/>
+      </w:r>
+      <w:r>
+        <w:rPr>
+          <w:rStyle w:val="VerbatimChar"/>
+        </w:rPr>
+        <w:t xml:space="preserve">## 9     GSM3243468 R05_AM_Allo24h post_reperfusion 24hr SRR7457551</w:t>
+      </w:r>
+      <w:r>
+        <w:br/>
+      </w:r>
+      <w:r>
+        <w:rPr>
+          <w:rStyle w:val="VerbatimChar"/>
+        </w:rPr>
+        <w:t xml:space="preserve">## 10    GSM3243469 R06_AM_Allo24h post_reperfusion 24hr SRR7457552</w:t>
+      </w:r>
+      <w:r>
+        <w:br/>
+      </w:r>
+      <w:r>
+        <w:rPr>
+          <w:rStyle w:val="VerbatimChar"/>
+        </w:rPr>
+        <w:t xml:space="preserve">## 11    GSM3243470 R07_AM_Allo24h post_reperfusion 24hr SRR7457561</w:t>
+      </w:r>
+      <w:r>
+        <w:br/>
+      </w:r>
+      <w:r>
+        <w:rPr>
+          <w:rStyle w:val="VerbatimChar"/>
+        </w:rPr>
+        <w:t xml:space="preserve">## 12    GSM3243471 R08_AM_Allo24h post_reperfusion 24hr SRR7457562</w:t>
+      </w:r>
+    </w:p>
+    <w:p>
+      <w:pPr>
+        <w:pStyle w:val="SourceCode"/>
+      </w:pPr>
+      <w:r>
+        <w:rPr>
           <w:rStyle w:val="KeywordTok"/>
         </w:rPr>
-        <w:t xml:space="preserve">summary</w:t>
-      </w:r>
-      <w:r>
-        <w:rPr>
-          <w:rStyle w:val="NormalTok"/>
-        </w:rPr>
-        <w:t xml:space="preserve">(cars)</w:t>
+        <w:t xml:space="preserve">rownames</w:t>
+      </w:r>
+      <w:r>
+        <w:rPr>
+          <w:rStyle w:val="NormalTok"/>
+        </w:rPr>
+        <w:t xml:space="preserve">(sampleinfo) &lt;-</w:t>
+      </w:r>
+      <w:r>
+        <w:rPr>
+          <w:rStyle w:val="StringTok"/>
+        </w:rPr>
+        <w:t xml:space="preserve"> </w:t>
+      </w:r>
+      <w:r>
+        <w:rPr>
+          <w:rStyle w:val="NormalTok"/>
+        </w:rPr>
+        <w:t xml:space="preserve">sampleinfo</w:t>
+      </w:r>
+      <w:r>
+        <w:rPr>
+          <w:rStyle w:val="OperatorTok"/>
+        </w:rPr>
+        <w:t xml:space="preserve">$</w:t>
+      </w:r>
+      <w:r>
+        <w:rPr>
+          <w:rStyle w:val="NormalTok"/>
+        </w:rPr>
+        <w:t xml:space="preserve">run </w:t>
+      </w:r>
+      <w:r>
+        <w:br/>
+      </w:r>
+      <w:r>
+        <w:br/>
+      </w:r>
+      <w:r>
+        <w:rPr>
+          <w:rStyle w:val="CommentTok"/>
+        </w:rPr>
+        <w:t xml:space="preserve"># txi &lt;- tximport(files=..., type="salmon", tx2gene=...)</w:t>
+      </w:r>
+      <w:r>
+        <w:br/>
+      </w:r>
+      <w:r>
+        <w:rPr>
+          <w:rStyle w:val="CommentTok"/>
+        </w:rPr>
+        <w:t xml:space="preserve"># </w:t>
+      </w:r>
+      <w:r>
+        <w:br/>
+      </w:r>
+      <w:r>
+        <w:rPr>
+          <w:rStyle w:val="CommentTok"/>
+        </w:rPr>
+        <w:t xml:space="preserve"># dirs &lt;- list.files("salmon_quant/")</w:t>
+      </w:r>
+      <w:r>
+        <w:br/>
+      </w:r>
+      <w:r>
+        <w:rPr>
+          <w:rStyle w:val="CommentTok"/>
+        </w:rPr>
+        <w:t xml:space="preserve"># quant_files &lt;- list.files("salmon_quant/",pattern="quant.sf.gz",recursive = TRUE,full.names = TRUE)</w:t>
+      </w:r>
+      <w:r>
+        <w:br/>
+      </w:r>
+      <w:r>
+        <w:rPr>
+          <w:rStyle w:val="CommentTok"/>
+        </w:rPr>
+        <w:t xml:space="preserve"># names(quant_files) &lt;- dirs</w:t>
+      </w:r>
+      <w:r>
+        <w:br/>
+      </w:r>
+      <w:r>
+        <w:rPr>
+          <w:rStyle w:val="CommentTok"/>
+        </w:rPr>
+        <w:t xml:space="preserve"># quant_files</w:t>
+      </w:r>
+      <w:r>
+        <w:br/>
+      </w:r>
+      <w:r>
+        <w:rPr>
+          <w:rStyle w:val="CommentTok"/>
+        </w:rPr>
+        <w:t xml:space="preserve"># </w:t>
+      </w:r>
+      <w:r>
+        <w:br/>
+      </w:r>
+      <w:r>
+        <w:rPr>
+          <w:rStyle w:val="CommentTok"/>
+        </w:rPr>
+        <w:t xml:space="preserve"># #inspect salmon output (squant.sf files)</w:t>
+      </w:r>
+      <w:r>
+        <w:br/>
+      </w:r>
+      <w:r>
+        <w:rPr>
+          <w:rStyle w:val="CommentTok"/>
+        </w:rPr>
+        <w:t xml:space="preserve"># </w:t>
+      </w:r>
+      <w:r>
+        <w:br/>
+      </w:r>
+      <w:r>
+        <w:rPr>
+          <w:rStyle w:val="CommentTok"/>
+        </w:rPr>
+        <w:t xml:space="preserve"># </w:t>
+      </w:r>
+      <w:r>
+        <w:br/>
+      </w:r>
+      <w:r>
+        <w:rPr>
+          <w:rStyle w:val="CommentTok"/>
+        </w:rPr>
+        <w:t xml:space="preserve"># library(readr)</w:t>
+      </w:r>
+      <w:r>
+        <w:br/>
+      </w:r>
+      <w:r>
+        <w:rPr>
+          <w:rStyle w:val="CommentTok"/>
+        </w:rPr>
+        <w:t xml:space="preserve"># quants &lt;- read_tsv(quant_files[1])</w:t>
+      </w:r>
+      <w:r>
+        <w:br/>
+      </w:r>
+      <w:r>
+        <w:rPr>
+          <w:rStyle w:val="CommentTok"/>
+        </w:rPr>
+        <w:t xml:space="preserve"># </w:t>
+      </w:r>
+      <w:r>
+        <w:br/>
+      </w:r>
+      <w:r>
+        <w:rPr>
+          <w:rStyle w:val="CommentTok"/>
+        </w:rPr>
+        <w:t xml:space="preserve"># </w:t>
+      </w:r>
+      <w:r>
+        <w:br/>
+      </w:r>
+      <w:r>
+        <w:rPr>
+          <w:rStyle w:val="CommentTok"/>
+        </w:rPr>
+        <w:t xml:space="preserve"># head(quants)</w:t>
+      </w:r>
+      <w:r>
+        <w:br/>
+      </w:r>
+      <w:r>
+        <w:rPr>
+          <w:rStyle w:val="NormalTok"/>
+        </w:rPr>
+        <w:t xml:space="preserve">dirs &lt;-</w:t>
+      </w:r>
+      <w:r>
+        <w:rPr>
+          <w:rStyle w:val="StringTok"/>
+        </w:rPr>
+        <w:t xml:space="preserve"> </w:t>
+      </w:r>
+      <w:r>
+        <w:rPr>
+          <w:rStyle w:val="KeywordTok"/>
+        </w:rPr>
+        <w:t xml:space="preserve">list.files</w:t>
+      </w:r>
+      <w:r>
+        <w:rPr>
+          <w:rStyle w:val="NormalTok"/>
+        </w:rPr>
+        <w:t xml:space="preserve">(</w:t>
+      </w:r>
+      <w:r>
+        <w:rPr>
+          <w:rStyle w:val="StringTok"/>
+        </w:rPr>
+        <w:t xml:space="preserve">"salmon_quant/"</w:t>
+      </w:r>
+      <w:r>
+        <w:rPr>
+          <w:rStyle w:val="NormalTok"/>
+        </w:rPr>
+        <w:t xml:space="preserve">)</w:t>
+      </w:r>
+      <w:r>
+        <w:br/>
+      </w:r>
+      <w:r>
+        <w:rPr>
+          <w:rStyle w:val="NormalTok"/>
+        </w:rPr>
+        <w:t xml:space="preserve">quant_files &lt;-</w:t>
+      </w:r>
+      <w:r>
+        <w:rPr>
+          <w:rStyle w:val="StringTok"/>
+        </w:rPr>
+        <w:t xml:space="preserve"> </w:t>
+      </w:r>
+      <w:r>
+        <w:rPr>
+          <w:rStyle w:val="KeywordTok"/>
+        </w:rPr>
+        <w:t xml:space="preserve">list.files</w:t>
+      </w:r>
+      <w:r>
+        <w:rPr>
+          <w:rStyle w:val="NormalTok"/>
+        </w:rPr>
+        <w:t xml:space="preserve">(</w:t>
+      </w:r>
+      <w:r>
+        <w:rPr>
+          <w:rStyle w:val="StringTok"/>
+        </w:rPr>
+        <w:t xml:space="preserve">"salmon_quant/"</w:t>
+      </w:r>
+      <w:r>
+        <w:rPr>
+          <w:rStyle w:val="NormalTok"/>
+        </w:rPr>
+        <w:t xml:space="preserve">,</w:t>
+      </w:r>
+      <w:r>
+        <w:rPr>
+          <w:rStyle w:val="DataTypeTok"/>
+        </w:rPr>
+        <w:t xml:space="preserve">pattern=</w:t>
+      </w:r>
+      <w:r>
+        <w:rPr>
+          <w:rStyle w:val="StringTok"/>
+        </w:rPr>
+        <w:t xml:space="preserve">"quant.sf"</w:t>
+      </w:r>
+      <w:r>
+        <w:rPr>
+          <w:rStyle w:val="NormalTok"/>
+        </w:rPr>
+        <w:t xml:space="preserve">,</w:t>
+      </w:r>
+      <w:r>
+        <w:rPr>
+          <w:rStyle w:val="DataTypeTok"/>
+        </w:rPr>
+        <w:t xml:space="preserve">recursive =</w:t>
+      </w:r>
+      <w:r>
+        <w:rPr>
+          <w:rStyle w:val="NormalTok"/>
+        </w:rPr>
+        <w:t xml:space="preserve"> </w:t>
+      </w:r>
+      <w:r>
+        <w:rPr>
+          <w:rStyle w:val="OtherTok"/>
+        </w:rPr>
+        <w:t xml:space="preserve">TRUE</w:t>
+      </w:r>
+      <w:r>
+        <w:rPr>
+          <w:rStyle w:val="NormalTok"/>
+        </w:rPr>
+        <w:t xml:space="preserve">,</w:t>
+      </w:r>
+      <w:r>
+        <w:rPr>
+          <w:rStyle w:val="DataTypeTok"/>
+        </w:rPr>
+        <w:t xml:space="preserve">full.names =</w:t>
+      </w:r>
+      <w:r>
+        <w:rPr>
+          <w:rStyle w:val="NormalTok"/>
+        </w:rPr>
+        <w:t xml:space="preserve"> </w:t>
+      </w:r>
+      <w:r>
+        <w:rPr>
+          <w:rStyle w:val="OtherTok"/>
+        </w:rPr>
+        <w:t xml:space="preserve">TRUE</w:t>
+      </w:r>
+      <w:r>
+        <w:rPr>
+          <w:rStyle w:val="NormalTok"/>
+        </w:rPr>
+        <w:t xml:space="preserve">)</w:t>
+      </w:r>
+      <w:r>
+        <w:br/>
+      </w:r>
+      <w:r>
+        <w:rPr>
+          <w:rStyle w:val="CommentTok"/>
+        </w:rPr>
+        <w:t xml:space="preserve">#names(quant_files) &lt;- dirs</w:t>
+      </w:r>
+      <w:r>
+        <w:br/>
+      </w:r>
+      <w:r>
+        <w:rPr>
+          <w:rStyle w:val="NormalTok"/>
+        </w:rPr>
+        <w:t xml:space="preserve">quant_files</w:t>
       </w:r>
     </w:p>
     <w:p>
@@ -142,79 +1621,1056 @@
         <w:rPr>
           <w:rStyle w:val="VerbatimChar"/>
         </w:rPr>
-        <w:t xml:space="preserve">##      speed           dist       </w:t>
-      </w:r>
-      <w:r>
-        <w:br/>
-      </w:r>
-      <w:r>
-        <w:rPr>
-          <w:rStyle w:val="VerbatimChar"/>
-        </w:rPr>
-        <w:t xml:space="preserve">##  Min.   : 4.0   Min.   :  2.00  </w:t>
-      </w:r>
-      <w:r>
-        <w:br/>
-      </w:r>
-      <w:r>
-        <w:rPr>
-          <w:rStyle w:val="VerbatimChar"/>
-        </w:rPr>
-        <w:t xml:space="preserve">##  1st Qu.:12.0   1st Qu.: 26.00  </w:t>
-      </w:r>
-      <w:r>
-        <w:br/>
-      </w:r>
-      <w:r>
-        <w:rPr>
-          <w:rStyle w:val="VerbatimChar"/>
-        </w:rPr>
-        <w:t xml:space="preserve">##  Median :15.0   Median : 36.00  </w:t>
-      </w:r>
-      <w:r>
-        <w:br/>
-      </w:r>
-      <w:r>
-        <w:rPr>
-          <w:rStyle w:val="VerbatimChar"/>
-        </w:rPr>
-        <w:t xml:space="preserve">##  Mean   :15.4   Mean   : 42.98  </w:t>
-      </w:r>
-      <w:r>
-        <w:br/>
-      </w:r>
-      <w:r>
-        <w:rPr>
-          <w:rStyle w:val="VerbatimChar"/>
-        </w:rPr>
-        <w:t xml:space="preserve">##  3rd Qu.:19.0   3rd Qu.: 56.00  </w:t>
-      </w:r>
-      <w:r>
-        <w:br/>
-      </w:r>
-      <w:r>
-        <w:rPr>
-          <w:rStyle w:val="VerbatimChar"/>
-        </w:rPr>
-        <w:t xml:space="preserve">##  Max.   :25.0   Max.   :120.00</w:t>
-      </w:r>
-    </w:p>
-    <w:p>
-      <w:pPr>
-        <w:pStyle w:val="Heading2"/>
-      </w:pPr>
-      <w:bookmarkStart w:id="22" w:name="including-plots"/>
-      <w:r>
-        <w:t xml:space="preserve">Including Plots</w:t>
-      </w:r>
-      <w:bookmarkEnd w:id="22"/>
+        <w:t xml:space="preserve">##  [1] "salmon_quant//SRR7457551/quant.sf" "salmon_quant//SRR7457552/quant.sf"</w:t>
+      </w:r>
+      <w:r>
+        <w:br/>
+      </w:r>
+      <w:r>
+        <w:rPr>
+          <w:rStyle w:val="VerbatimChar"/>
+        </w:rPr>
+        <w:t xml:space="preserve">##  [3] "salmon_quant//SRR7457553/quant.sf" "salmon_quant//SRR7457554/quant.sf"</w:t>
+      </w:r>
+      <w:r>
+        <w:br/>
+      </w:r>
+      <w:r>
+        <w:rPr>
+          <w:rStyle w:val="VerbatimChar"/>
+        </w:rPr>
+        <w:t xml:space="preserve">##  [5] "salmon_quant//SRR7457555/quant.sf" "salmon_quant//SRR7457556/quant.sf"</w:t>
+      </w:r>
+      <w:r>
+        <w:br/>
+      </w:r>
+      <w:r>
+        <w:rPr>
+          <w:rStyle w:val="VerbatimChar"/>
+        </w:rPr>
+        <w:t xml:space="preserve">##  [7] "salmon_quant//SRR7457557/quant.sf" "salmon_quant//SRR7457558/quant.sf"</w:t>
+      </w:r>
+      <w:r>
+        <w:br/>
+      </w:r>
+      <w:r>
+        <w:rPr>
+          <w:rStyle w:val="VerbatimChar"/>
+        </w:rPr>
+        <w:t xml:space="preserve">##  [9] "salmon_quant//SRR7457559/quant.sf" "salmon_quant//SRR7457560/quant.sf"</w:t>
+      </w:r>
+      <w:r>
+        <w:br/>
+      </w:r>
+      <w:r>
+        <w:rPr>
+          <w:rStyle w:val="VerbatimChar"/>
+        </w:rPr>
+        <w:t xml:space="preserve">## [11] "salmon_quant//SRR7457561/quant.sf" "salmon_quant//SRR7457562/quant.sf"</w:t>
+      </w:r>
+    </w:p>
+    <w:p>
+      <w:pPr>
+        <w:pStyle w:val="SourceCode"/>
+      </w:pPr>
+      <w:r>
+        <w:rPr>
+          <w:rStyle w:val="CommentTok"/>
+        </w:rPr>
+        <w:t xml:space="preserve"># tx2gene links transcript IDs to gene IDs for summarization</w:t>
+      </w:r>
+      <w:r>
+        <w:br/>
+      </w:r>
+      <w:r>
+        <w:rPr>
+          <w:rStyle w:val="NormalTok"/>
+        </w:rPr>
+        <w:t xml:space="preserve">tx2geneVariable &lt;-</w:t>
+      </w:r>
+      <w:r>
+        <w:rPr>
+          <w:rStyle w:val="StringTok"/>
+        </w:rPr>
+        <w:t xml:space="preserve"> </w:t>
+      </w:r>
+      <w:r>
+        <w:rPr>
+          <w:rStyle w:val="KeywordTok"/>
+        </w:rPr>
+        <w:t xml:space="preserve">read.csv</w:t>
+      </w:r>
+      <w:r>
+        <w:rPr>
+          <w:rStyle w:val="NormalTok"/>
+        </w:rPr>
+        <w:t xml:space="preserve">(</w:t>
+      </w:r>
+      <w:r>
+        <w:rPr>
+          <w:rStyle w:val="StringTok"/>
+        </w:rPr>
+        <w:t xml:space="preserve">"tx2gene.csv"</w:t>
+      </w:r>
+      <w:r>
+        <w:rPr>
+          <w:rStyle w:val="NormalTok"/>
+        </w:rPr>
+        <w:t xml:space="preserve">)</w:t>
+      </w:r>
+      <w:r>
+        <w:br/>
+      </w:r>
+      <w:r>
+        <w:br/>
+      </w:r>
+      <w:r>
+        <w:rPr>
+          <w:rStyle w:val="NormalTok"/>
+        </w:rPr>
+        <w:t xml:space="preserve">txi &lt;-</w:t>
+      </w:r>
+      <w:r>
+        <w:rPr>
+          <w:rStyle w:val="StringTok"/>
+        </w:rPr>
+        <w:t xml:space="preserve"> </w:t>
+      </w:r>
+      <w:r>
+        <w:rPr>
+          <w:rStyle w:val="KeywordTok"/>
+        </w:rPr>
+        <w:t xml:space="preserve">tximport</w:t>
+      </w:r>
+      <w:r>
+        <w:rPr>
+          <w:rStyle w:val="NormalTok"/>
+        </w:rPr>
+        <w:t xml:space="preserve">(</w:t>
+      </w:r>
+      <w:r>
+        <w:rPr>
+          <w:rStyle w:val="DataTypeTok"/>
+        </w:rPr>
+        <w:t xml:space="preserve">files=</w:t>
+      </w:r>
+      <w:r>
+        <w:rPr>
+          <w:rStyle w:val="NormalTok"/>
+        </w:rPr>
+        <w:t xml:space="preserve">quant_files, </w:t>
+      </w:r>
+      <w:r>
+        <w:rPr>
+          <w:rStyle w:val="DataTypeTok"/>
+        </w:rPr>
+        <w:t xml:space="preserve">type=</w:t>
+      </w:r>
+      <w:r>
+        <w:rPr>
+          <w:rStyle w:val="StringTok"/>
+        </w:rPr>
+        <w:t xml:space="preserve">"salmon"</w:t>
+      </w:r>
+      <w:r>
+        <w:rPr>
+          <w:rStyle w:val="NormalTok"/>
+        </w:rPr>
+        <w:t xml:space="preserve">, </w:t>
+      </w:r>
+      <w:r>
+        <w:rPr>
+          <w:rStyle w:val="DataTypeTok"/>
+        </w:rPr>
+        <w:t xml:space="preserve">tx2gene=</w:t>
+      </w:r>
+      <w:r>
+        <w:rPr>
+          <w:rStyle w:val="NormalTok"/>
+        </w:rPr>
+        <w:t xml:space="preserve">tx2geneVariable)</w:t>
+      </w:r>
+    </w:p>
+    <w:p>
+      <w:pPr>
+        <w:pStyle w:val="SourceCode"/>
+      </w:pPr>
+      <w:r>
+        <w:rPr>
+          <w:rStyle w:val="VerbatimChar"/>
+        </w:rPr>
+        <w:t xml:space="preserve">## reading in files with read_tsv</w:t>
+      </w:r>
+    </w:p>
+    <w:p>
+      <w:pPr>
+        <w:pStyle w:val="SourceCode"/>
+      </w:pPr>
+      <w:r>
+        <w:rPr>
+          <w:rStyle w:val="VerbatimChar"/>
+        </w:rPr>
+        <w:t xml:space="preserve">## 1 2 3 4 5 6 7 8 9 10 11 12 </w:t>
+      </w:r>
+      <w:r>
+        <w:br/>
+      </w:r>
+      <w:r>
+        <w:rPr>
+          <w:rStyle w:val="VerbatimChar"/>
+        </w:rPr>
+        <w:t xml:space="preserve">## summarizing abundance</w:t>
+      </w:r>
+      <w:r>
+        <w:br/>
+      </w:r>
+      <w:r>
+        <w:rPr>
+          <w:rStyle w:val="VerbatimChar"/>
+        </w:rPr>
+        <w:t xml:space="preserve">## summarizing counts</w:t>
+      </w:r>
+      <w:r>
+        <w:br/>
+      </w:r>
+      <w:r>
+        <w:rPr>
+          <w:rStyle w:val="VerbatimChar"/>
+        </w:rPr>
+        <w:t xml:space="preserve">## summarizing length</w:t>
+      </w:r>
+    </w:p>
+    <w:p>
+      <w:pPr>
+        <w:pStyle w:val="SourceCode"/>
+      </w:pPr>
+      <w:r>
+        <w:rPr>
+          <w:rStyle w:val="KeywordTok"/>
+        </w:rPr>
+        <w:t xml:space="preserve">View</w:t>
+      </w:r>
+      <w:r>
+        <w:rPr>
+          <w:rStyle w:val="NormalTok"/>
+        </w:rPr>
+        <w:t xml:space="preserve">(txi)  </w:t>
+      </w:r>
+      <w:r>
+        <w:rPr>
+          <w:rStyle w:val="CommentTok"/>
+        </w:rPr>
+        <w:t xml:space="preserve">#view txi in a new tab</w:t>
+      </w:r>
+      <w:r>
+        <w:br/>
+      </w:r>
+      <w:r>
+        <w:br/>
+      </w:r>
+      <w:r>
+        <w:rPr>
+          <w:rStyle w:val="CommentTok"/>
+        </w:rPr>
+        <w:t xml:space="preserve">#inspect salmon output (quant.sf files)</w:t>
+      </w:r>
+      <w:r>
+        <w:br/>
+      </w:r>
+      <w:r>
+        <w:rPr>
+          <w:rStyle w:val="NormalTok"/>
+        </w:rPr>
+        <w:t xml:space="preserve">quants &lt;-</w:t>
+      </w:r>
+      <w:r>
+        <w:rPr>
+          <w:rStyle w:val="StringTok"/>
+        </w:rPr>
+        <w:t xml:space="preserve"> </w:t>
+      </w:r>
+      <w:r>
+        <w:rPr>
+          <w:rStyle w:val="KeywordTok"/>
+        </w:rPr>
+        <w:t xml:space="preserve">read_tsv</w:t>
+      </w:r>
+      <w:r>
+        <w:rPr>
+          <w:rStyle w:val="NormalTok"/>
+        </w:rPr>
+        <w:t xml:space="preserve">(quant_files[</w:t>
+      </w:r>
+      <w:r>
+        <w:rPr>
+          <w:rStyle w:val="DecValTok"/>
+        </w:rPr>
+        <w:t xml:space="preserve">1</w:t>
+      </w:r>
+      <w:r>
+        <w:rPr>
+          <w:rStyle w:val="NormalTok"/>
+        </w:rPr>
+        <w:t xml:space="preserve">])</w:t>
+      </w:r>
+    </w:p>
+    <w:p>
+      <w:pPr>
+        <w:pStyle w:val="SourceCode"/>
+      </w:pPr>
+      <w:r>
+        <w:rPr>
+          <w:rStyle w:val="VerbatimChar"/>
+        </w:rPr>
+        <w:t xml:space="preserve">## Rows: 132374 Columns: 5</w:t>
+      </w:r>
+      <w:r>
+        <w:br/>
+      </w:r>
+      <w:r>
+        <w:rPr>
+          <w:rStyle w:val="VerbatimChar"/>
+        </w:rPr>
+        <w:t xml:space="preserve">## -- Column specification --------------------------------------------------------</w:t>
+      </w:r>
+      <w:r>
+        <w:br/>
+      </w:r>
+      <w:r>
+        <w:rPr>
+          <w:rStyle w:val="VerbatimChar"/>
+        </w:rPr>
+        <w:t xml:space="preserve">## Delimiter: "\t"</w:t>
+      </w:r>
+      <w:r>
+        <w:br/>
+      </w:r>
+      <w:r>
+        <w:rPr>
+          <w:rStyle w:val="VerbatimChar"/>
+        </w:rPr>
+        <w:t xml:space="preserve">## chr (1): Name</w:t>
+      </w:r>
+      <w:r>
+        <w:br/>
+      </w:r>
+      <w:r>
+        <w:rPr>
+          <w:rStyle w:val="VerbatimChar"/>
+        </w:rPr>
+        <w:t xml:space="preserve">## dbl (4): Length, EffectiveLength, TPM, NumReads</w:t>
+      </w:r>
+      <w:r>
+        <w:br/>
+      </w:r>
+      <w:r>
+        <w:rPr>
+          <w:rStyle w:val="VerbatimChar"/>
+        </w:rPr>
+        <w:t xml:space="preserve">## </w:t>
+      </w:r>
+      <w:r>
+        <w:br/>
+      </w:r>
+      <w:r>
+        <w:rPr>
+          <w:rStyle w:val="VerbatimChar"/>
+        </w:rPr>
+        <w:t xml:space="preserve">## i Use `spec()` to retrieve the full column specification for this data.</w:t>
+      </w:r>
+      <w:r>
+        <w:br/>
+      </w:r>
+      <w:r>
+        <w:rPr>
+          <w:rStyle w:val="VerbatimChar"/>
+        </w:rPr>
+        <w:t xml:space="preserve">## i Specify the column types or set `show_col_types = FALSE` to quiet this message.</w:t>
+      </w:r>
+    </w:p>
+    <w:p>
+      <w:pPr>
+        <w:pStyle w:val="SourceCode"/>
+      </w:pPr>
+      <w:r>
+        <w:rPr>
+          <w:rStyle w:val="KeywordTok"/>
+        </w:rPr>
+        <w:t xml:space="preserve">head</w:t>
+      </w:r>
+      <w:r>
+        <w:rPr>
+          <w:rStyle w:val="NormalTok"/>
+        </w:rPr>
+        <w:t xml:space="preserve">(quants)</w:t>
+      </w:r>
+    </w:p>
+    <w:p>
+      <w:pPr>
+        <w:pStyle w:val="SourceCode"/>
+      </w:pPr>
+      <w:r>
+        <w:rPr>
+          <w:rStyle w:val="VerbatimChar"/>
+        </w:rPr>
+        <w:t xml:space="preserve">## # A tibble: 6 x 5</w:t>
+      </w:r>
+      <w:r>
+        <w:br/>
+      </w:r>
+      <w:r>
+        <w:rPr>
+          <w:rStyle w:val="VerbatimChar"/>
+        </w:rPr>
+        <w:t xml:space="preserve">##   Name               Length EffectiveLength    TPM NumReads</w:t>
+      </w:r>
+      <w:r>
+        <w:br/>
+      </w:r>
+      <w:r>
+        <w:rPr>
+          <w:rStyle w:val="VerbatimChar"/>
+        </w:rPr>
+        <w:t xml:space="preserve">##   &lt;chr&gt;               &lt;dbl&gt;           &lt;dbl&gt;  &lt;dbl&gt;    &lt;dbl&gt;</w:t>
+      </w:r>
+      <w:r>
+        <w:br/>
+      </w:r>
+      <w:r>
+        <w:rPr>
+          <w:rStyle w:val="VerbatimChar"/>
+        </w:rPr>
+        <w:t xml:space="preserve">## 1 ENSMUST00000193812   1070            756. 0             0</w:t>
+      </w:r>
+      <w:r>
+        <w:br/>
+      </w:r>
+      <w:r>
+        <w:rPr>
+          <w:rStyle w:val="VerbatimChar"/>
+        </w:rPr>
+        <w:t xml:space="preserve">## 2 ENSMUST00000082908    110              4  0             0</w:t>
+      </w:r>
+      <w:r>
+        <w:br/>
+      </w:r>
+      <w:r>
+        <w:rPr>
+          <w:rStyle w:val="VerbatimChar"/>
+        </w:rPr>
+        <w:t xml:space="preserve">## 3 ENSMUST00000162897   4153           3719. 0             0</w:t>
+      </w:r>
+      <w:r>
+        <w:br/>
+      </w:r>
+      <w:r>
+        <w:rPr>
+          <w:rStyle w:val="VerbatimChar"/>
+        </w:rPr>
+        <w:t xml:space="preserve">## 4 ENSMUST00000159265   2989           2604. 0.0174        2</w:t>
+      </w:r>
+      <w:r>
+        <w:br/>
+      </w:r>
+      <w:r>
+        <w:rPr>
+          <w:rStyle w:val="VerbatimChar"/>
+        </w:rPr>
+        <w:t xml:space="preserve">## 5 ENSMUST00000070533   3634           3376. 0             0</w:t>
+      </w:r>
+      <w:r>
+        <w:br/>
+      </w:r>
+      <w:r>
+        <w:rPr>
+          <w:rStyle w:val="VerbatimChar"/>
+        </w:rPr>
+        <w:t xml:space="preserve">## 6 ENSMUST00000192857    480            230  0             0</w:t>
+      </w:r>
+    </w:p>
+    <w:p>
+      <w:pPr>
+        <w:pStyle w:val="SourceCode"/>
+      </w:pPr>
+      <w:r>
+        <w:rPr>
+          <w:rStyle w:val="CommentTok"/>
+        </w:rPr>
+        <w:t xml:space="preserve">#print.data.frame(quants) #print quants, maximum output to print in console 200 lines</w:t>
+      </w:r>
+    </w:p>
+    <w:p>
+      <w:pPr>
+        <w:pStyle w:val="SourceCode"/>
+      </w:pPr>
+      <w:r>
+        <w:rPr>
+          <w:rStyle w:val="NormalTok"/>
+        </w:rPr>
+        <w:t xml:space="preserve">rpk &lt;-</w:t>
+      </w:r>
+      <w:r>
+        <w:rPr>
+          <w:rStyle w:val="StringTok"/>
+        </w:rPr>
+        <w:t xml:space="preserve"> </w:t>
+      </w:r>
+      <w:r>
+        <w:rPr>
+          <w:rStyle w:val="NormalTok"/>
+        </w:rPr>
+        <w:t xml:space="preserve">quants</w:t>
+      </w:r>
+      <w:r>
+        <w:rPr>
+          <w:rStyle w:val="OperatorTok"/>
+        </w:rPr>
+        <w:t xml:space="preserve">$</w:t>
+      </w:r>
+      <w:r>
+        <w:rPr>
+          <w:rStyle w:val="NormalTok"/>
+        </w:rPr>
+        <w:t xml:space="preserve">NumReads </w:t>
+      </w:r>
+      <w:r>
+        <w:rPr>
+          <w:rStyle w:val="OperatorTok"/>
+        </w:rPr>
+        <w:t xml:space="preserve">/</w:t>
+      </w:r>
+      <w:r>
+        <w:rPr>
+          <w:rStyle w:val="StringTok"/>
+        </w:rPr>
+        <w:t xml:space="preserve"> </w:t>
+      </w:r>
+      <w:r>
+        <w:rPr>
+          <w:rStyle w:val="NormalTok"/>
+        </w:rPr>
+        <w:t xml:space="preserve">quants</w:t>
+      </w:r>
+      <w:r>
+        <w:rPr>
+          <w:rStyle w:val="OperatorTok"/>
+        </w:rPr>
+        <w:t xml:space="preserve">$</w:t>
+      </w:r>
+      <w:r>
+        <w:rPr>
+          <w:rStyle w:val="NormalTok"/>
+        </w:rPr>
+        <w:t xml:space="preserve">EffectiveLength</w:t>
+      </w:r>
+      <w:r>
+        <w:br/>
+      </w:r>
+      <w:r>
+        <w:rPr>
+          <w:rStyle w:val="NormalTok"/>
+        </w:rPr>
+        <w:t xml:space="preserve">scale_factor &lt;-</w:t>
+      </w:r>
+      <w:r>
+        <w:rPr>
+          <w:rStyle w:val="StringTok"/>
+        </w:rPr>
+        <w:t xml:space="preserve"> </w:t>
+      </w:r>
+      <w:r>
+        <w:rPr>
+          <w:rStyle w:val="KeywordTok"/>
+        </w:rPr>
+        <w:t xml:space="preserve">sum</w:t>
+      </w:r>
+      <w:r>
+        <w:rPr>
+          <w:rStyle w:val="NormalTok"/>
+        </w:rPr>
+        <w:t xml:space="preserve">(rpk) </w:t>
+      </w:r>
+      <w:r>
+        <w:rPr>
+          <w:rStyle w:val="OperatorTok"/>
+        </w:rPr>
+        <w:t xml:space="preserve">/</w:t>
+      </w:r>
+      <w:r>
+        <w:rPr>
+          <w:rStyle w:val="StringTok"/>
+        </w:rPr>
+        <w:t xml:space="preserve"> </w:t>
+      </w:r>
+      <w:r>
+        <w:rPr>
+          <w:rStyle w:val="FloatTok"/>
+        </w:rPr>
+        <w:t xml:space="preserve">1e6</w:t>
+      </w:r>
+      <w:r>
+        <w:br/>
+      </w:r>
+      <w:r>
+        <w:rPr>
+          <w:rStyle w:val="NormalTok"/>
+        </w:rPr>
+        <w:t xml:space="preserve">tpm &lt;-</w:t>
+      </w:r>
+      <w:r>
+        <w:rPr>
+          <w:rStyle w:val="StringTok"/>
+        </w:rPr>
+        <w:t xml:space="preserve"> </w:t>
+      </w:r>
+      <w:r>
+        <w:rPr>
+          <w:rStyle w:val="NormalTok"/>
+        </w:rPr>
+        <w:t xml:space="preserve">rpk </w:t>
+      </w:r>
+      <w:r>
+        <w:rPr>
+          <w:rStyle w:val="OperatorTok"/>
+        </w:rPr>
+        <w:t xml:space="preserve">/</w:t>
+      </w:r>
+      <w:r>
+        <w:rPr>
+          <w:rStyle w:val="StringTok"/>
+        </w:rPr>
+        <w:t xml:space="preserve"> </w:t>
+      </w:r>
+      <w:r>
+        <w:rPr>
+          <w:rStyle w:val="NormalTok"/>
+        </w:rPr>
+        <w:t xml:space="preserve">scale_factor</w:t>
+      </w:r>
+      <w:r>
+        <w:br/>
+      </w:r>
+      <w:r>
+        <w:br/>
+      </w:r>
+      <w:r>
+        <w:rPr>
+          <w:rStyle w:val="CommentTok"/>
+        </w:rPr>
+        <w:t xml:space="preserve">#define transcript mapping</w:t>
+      </w:r>
+      <w:r>
+        <w:br/>
+      </w:r>
+      <w:r>
+        <w:br/>
+      </w:r>
+      <w:r>
+        <w:rPr>
+          <w:rStyle w:val="NormalTok"/>
+        </w:rPr>
+        <w:t xml:space="preserve">gtf_file &lt;-</w:t>
+      </w:r>
+      <w:r>
+        <w:rPr>
+          <w:rStyle w:val="StringTok"/>
+        </w:rPr>
+        <w:t xml:space="preserve"> "Mus_musculus.GRCm38.91.chr.gtf.gz"</w:t>
+      </w:r>
+      <w:r>
+        <w:br/>
+      </w:r>
+      <w:r>
+        <w:rPr>
+          <w:rStyle w:val="KeywordTok"/>
+        </w:rPr>
+        <w:t xml:space="preserve">file.exists</w:t>
+      </w:r>
+      <w:r>
+        <w:rPr>
+          <w:rStyle w:val="NormalTok"/>
+        </w:rPr>
+        <w:t xml:space="preserve">(gtf_file)</w:t>
+      </w:r>
+    </w:p>
+    <w:p>
+      <w:pPr>
+        <w:pStyle w:val="SourceCode"/>
+      </w:pPr>
+      <w:r>
+        <w:rPr>
+          <w:rStyle w:val="VerbatimChar"/>
+        </w:rPr>
+        <w:t xml:space="preserve">## [1] TRUE</w:t>
+      </w:r>
+    </w:p>
+    <w:p>
+      <w:pPr>
+        <w:pStyle w:val="SourceCode"/>
+      </w:pPr>
+      <w:r>
+        <w:rPr>
+          <w:rStyle w:val="KeywordTok"/>
+        </w:rPr>
+        <w:t xml:space="preserve">download.file</w:t>
+      </w:r>
+      <w:r>
+        <w:rPr>
+          <w:rStyle w:val="NormalTok"/>
+        </w:rPr>
+        <w:t xml:space="preserve">(</w:t>
+      </w:r>
+      <w:r>
+        <w:rPr>
+          <w:rStyle w:val="StringTok"/>
+        </w:rPr>
+        <w:t xml:space="preserve">"ftp://ftp.ensembl.org/pub/release-91/gtf/mus_musculus/Mus_musculus.GRCm38.91.chr.gtf.gz"</w:t>
+      </w:r>
+      <w:r>
+        <w:rPr>
+          <w:rStyle w:val="NormalTok"/>
+        </w:rPr>
+        <w:t xml:space="preserve">,</w:t>
+      </w:r>
+      <w:r>
+        <w:rPr>
+          <w:rStyle w:val="DataTypeTok"/>
+        </w:rPr>
+        <w:t xml:space="preserve">destfile =</w:t>
+      </w:r>
+      <w:r>
+        <w:rPr>
+          <w:rStyle w:val="NormalTok"/>
+        </w:rPr>
+        <w:t xml:space="preserve"> gtf_file) </w:t>
+      </w:r>
+      <w:r>
+        <w:rPr>
+          <w:rStyle w:val="CommentTok"/>
+        </w:rPr>
+        <w:t xml:space="preserve"># you have to change the link. Navigate and find the organism of interest</w:t>
+      </w:r>
+      <w:r>
+        <w:br/>
+      </w:r>
+      <w:r>
+        <w:br/>
+      </w:r>
+      <w:r>
+        <w:rPr>
+          <w:rStyle w:val="CommentTok"/>
+        </w:rPr>
+        <w:t xml:space="preserve"># create a database of transcripts</w:t>
+      </w:r>
+      <w:r>
+        <w:br/>
+      </w:r>
+      <w:r>
+        <w:rPr>
+          <w:rStyle w:val="CommentTok"/>
+        </w:rPr>
+        <w:t xml:space="preserve">## Could take a few minutes to run the makeTxDbFromGFF command</w:t>
+      </w:r>
+      <w:r>
+        <w:br/>
+      </w:r>
+      <w:r>
+        <w:rPr>
+          <w:rStyle w:val="CommentTok"/>
+        </w:rPr>
+        <w:t xml:space="preserve"># library(GenomicFeatures)</w:t>
+      </w:r>
+      <w:r>
+        <w:br/>
+      </w:r>
+      <w:r>
+        <w:rPr>
+          <w:rStyle w:val="CommentTok"/>
+        </w:rPr>
+        <w:t xml:space="preserve"># txdb &lt;- makeTxDbFromGFF(gtf_file)</w:t>
+      </w:r>
+      <w:r>
+        <w:br/>
+      </w:r>
+      <w:r>
+        <w:rPr>
+          <w:rStyle w:val="CommentTok"/>
+        </w:rPr>
+        <w:t xml:space="preserve"># </w:t>
+      </w:r>
+      <w:r>
+        <w:br/>
+      </w:r>
+      <w:r>
+        <w:rPr>
+          <w:rStyle w:val="CommentTok"/>
+        </w:rPr>
+        <w:t xml:space="preserve"># </w:t>
+      </w:r>
+      <w:r>
+        <w:br/>
+      </w:r>
+      <w:r>
+        <w:rPr>
+          <w:rStyle w:val="CommentTok"/>
+        </w:rPr>
+        <w:t xml:space="preserve"># #specify number of keys and columns</w:t>
+      </w:r>
+      <w:r>
+        <w:br/>
+      </w:r>
+      <w:r>
+        <w:rPr>
+          <w:rStyle w:val="CommentTok"/>
+        </w:rPr>
+        <w:t xml:space="preserve"># </w:t>
+      </w:r>
+      <w:r>
+        <w:br/>
+      </w:r>
+      <w:r>
+        <w:rPr>
+          <w:rStyle w:val="CommentTok"/>
+        </w:rPr>
+        <w:t xml:space="preserve"># keytypes(txdb)</w:t>
+      </w:r>
+      <w:r>
+        <w:br/>
+      </w:r>
+      <w:r>
+        <w:rPr>
+          <w:rStyle w:val="CommentTok"/>
+        </w:rPr>
+        <w:t xml:space="preserve"># columns(txdb)</w:t>
+      </w:r>
+      <w:r>
+        <w:br/>
+      </w:r>
+      <w:r>
+        <w:rPr>
+          <w:rStyle w:val="CommentTok"/>
+        </w:rPr>
+        <w:t xml:space="preserve"># </w:t>
+      </w:r>
+      <w:r>
+        <w:br/>
+      </w:r>
+      <w:r>
+        <w:rPr>
+          <w:rStyle w:val="CommentTok"/>
+        </w:rPr>
+        <w:t xml:space="preserve"># #get names for all transcripts - using keys function</w:t>
+      </w:r>
+      <w:r>
+        <w:br/>
+      </w:r>
+      <w:r>
+        <w:rPr>
+          <w:rStyle w:val="CommentTok"/>
+        </w:rPr>
+        <w:t xml:space="preserve"># #compose query - using select function - this will return data frame</w:t>
+      </w:r>
+      <w:r>
+        <w:br/>
+      </w:r>
+      <w:r>
+        <w:rPr>
+          <w:rStyle w:val="CommentTok"/>
+        </w:rPr>
+        <w:t xml:space="preserve"># </w:t>
+      </w:r>
+      <w:r>
+        <w:br/>
+      </w:r>
+      <w:r>
+        <w:rPr>
+          <w:rStyle w:val="CommentTok"/>
+        </w:rPr>
+        <w:t xml:space="preserve"># k &lt;- keys(txdb, keytype="TXNAME")</w:t>
+      </w:r>
+      <w:r>
+        <w:br/>
+      </w:r>
+      <w:r>
+        <w:rPr>
+          <w:rStyle w:val="CommentTok"/>
+        </w:rPr>
+        <w:t xml:space="preserve"># tx_map &lt;- select(txdb, keys = k, columns="GENEID", keytype = "TXNAME")</w:t>
+      </w:r>
+      <w:r>
+        <w:br/>
+      </w:r>
+      <w:r>
+        <w:rPr>
+          <w:rStyle w:val="CommentTok"/>
+        </w:rPr>
+        <w:t xml:space="preserve"># </w:t>
+      </w:r>
+      <w:r>
+        <w:br/>
+      </w:r>
+      <w:r>
+        <w:rPr>
+          <w:rStyle w:val="CommentTok"/>
+        </w:rPr>
+        <w:t xml:space="preserve"># #visualise first rows of the transcript map</w:t>
+      </w:r>
+      <w:r>
+        <w:br/>
+      </w:r>
+      <w:r>
+        <w:rPr>
+          <w:rStyle w:val="CommentTok"/>
+        </w:rPr>
+        <w:t xml:space="preserve"># head(tx_map)</w:t>
+      </w:r>
+    </w:p>
+    <w:p>
+      <w:pPr>
+        <w:pStyle w:val="SourceCode"/>
+      </w:pPr>
+      <w:r>
+        <w:rPr>
+          <w:rStyle w:val="CommentTok"/>
+        </w:rPr>
+        <w:t xml:space="preserve"># </w:t>
+      </w:r>
+      <w:r>
+        <w:br/>
+      </w:r>
+      <w:r>
+        <w:rPr>
+          <w:rStyle w:val="CommentTok"/>
+        </w:rPr>
+        <w:t xml:space="preserve"># #use tximport package</w:t>
+      </w:r>
+      <w:r>
+        <w:br/>
+      </w:r>
+      <w:r>
+        <w:rPr>
+          <w:rStyle w:val="CommentTok"/>
+        </w:rPr>
+        <w:t xml:space="preserve"># </w:t>
+      </w:r>
+      <w:r>
+        <w:br/>
+      </w:r>
+      <w:r>
+        <w:rPr>
+          <w:rStyle w:val="CommentTok"/>
+        </w:rPr>
+        <w:t xml:space="preserve"># library(tximport)</w:t>
+      </w:r>
+      <w:r>
+        <w:br/>
+      </w:r>
+      <w:r>
+        <w:rPr>
+          <w:rStyle w:val="CommentTok"/>
+        </w:rPr>
+        <w:t xml:space="preserve"># tx2gene &lt;- tx_map</w:t>
+      </w:r>
+      <w:r>
+        <w:br/>
+      </w:r>
+      <w:r>
+        <w:rPr>
+          <w:rStyle w:val="CommentTok"/>
+        </w:rPr>
+        <w:t xml:space="preserve"># write.csv(tx2gene,file="tx2gene.csv",row.names = FALSE,quote=FALSE)</w:t>
+      </w:r>
+      <w:r>
+        <w:br/>
+      </w:r>
+      <w:r>
+        <w:rPr>
+          <w:rStyle w:val="CommentTok"/>
+        </w:rPr>
+        <w:t xml:space="preserve"># txi &lt;- tximport(quant_files,type="salmon",tx2gene = tx2gene)</w:t>
+      </w:r>
+      <w:r>
+        <w:br/>
+      </w:r>
+      <w:r>
+        <w:rPr>
+          <w:rStyle w:val="CommentTok"/>
+        </w:rPr>
+        <w:t xml:space="preserve"># </w:t>
+      </w:r>
+      <w:r>
+        <w:br/>
+      </w:r>
+      <w:r>
+        <w:rPr>
+          <w:rStyle w:val="CommentTok"/>
+        </w:rPr>
+        <w:t xml:space="preserve"># table(tx_map$TXNAME %in% quants$Name)</w:t>
+      </w:r>
+      <w:r>
+        <w:br/>
+      </w:r>
+      <w:r>
+        <w:rPr>
+          <w:rStyle w:val="CommentTok"/>
+        </w:rPr>
+        <w:t xml:space="preserve"># </w:t>
+      </w:r>
+      <w:r>
+        <w:br/>
+      </w:r>
+      <w:r>
+        <w:rPr>
+          <w:rStyle w:val="CommentTok"/>
+        </w:rPr>
+        <w:t xml:space="preserve"># </w:t>
+      </w:r>
+      <w:r>
+        <w:br/>
+      </w:r>
+      <w:r>
+        <w:rPr>
+          <w:rStyle w:val="CommentTok"/>
+        </w:rPr>
+        <w:t xml:space="preserve"># library(tximport)</w:t>
+      </w:r>
+      <w:r>
+        <w:br/>
+      </w:r>
+      <w:r>
+        <w:rPr>
+          <w:rStyle w:val="CommentTok"/>
+        </w:rPr>
+        <w:t xml:space="preserve"># tx2gene &lt;- tx_map</w:t>
+      </w:r>
+      <w:r>
+        <w:br/>
+      </w:r>
+      <w:r>
+        <w:rPr>
+          <w:rStyle w:val="CommentTok"/>
+        </w:rPr>
+        <w:t xml:space="preserve"># txi &lt;- tximport(quant_files,type="salmon",tx2gene = tx2gene,ignoreTxVersion = TRUE)</w:t>
+      </w:r>
+      <w:r>
+        <w:br/>
+      </w:r>
+      <w:r>
+        <w:rPr>
+          <w:rStyle w:val="CommentTok"/>
+        </w:rPr>
+        <w:t xml:space="preserve"># </w:t>
+      </w:r>
     </w:p>
     <w:p>
       <w:pPr>
         <w:pStyle w:val="FirstParagraph"/>
       </w:pPr>
       <w:r>
-        <w:t xml:space="preserve">You can also embed plots, for example:</w:t>
+        <w:rPr>
+          <w:b/>
+        </w:rPr>
+        <w:t xml:space="preserve">CONCLUSIONS</w:t>
       </w:r>
     </w:p>
     <w:p>
@@ -222,83 +2678,10 @@
         <w:pStyle w:val="BodyText"/>
       </w:pPr>
       <w:r>
-        <w:drawing>
-          <wp:inline>
-            <wp:extent cx="4620126" cy="3696101"/>
-            <wp:effectExtent b="0" l="0" r="0" t="0"/>
-            <wp:docPr descr="" title="" id="1" name="Picture"/>
-            <a:graphic>
-              <a:graphicData uri="http://schemas.openxmlformats.org/drawingml/2006/picture">
-                <pic:pic>
-                  <pic:nvPicPr>
-                    <pic:cNvPr descr="BMS353---180166459---document_files/figure-docx/pressure-1.png" id="0" name="Picture"/>
-                    <pic:cNvPicPr>
-                      <a:picLocks noChangeArrowheads="1" noChangeAspect="1"/>
-                    </pic:cNvPicPr>
-                  </pic:nvPicPr>
-                  <pic:blipFill>
-                    <a:blip r:embed="rId23"/>
-                    <a:stretch>
-                      <a:fillRect/>
-                    </a:stretch>
-                  </pic:blipFill>
-                  <pic:spPr bwMode="auto">
-                    <a:xfrm>
-                      <a:off x="0" y="0"/>
-                      <a:ext cx="4620126" cy="3696101"/>
-                    </a:xfrm>
-                    <a:prstGeom prst="rect">
-                      <a:avLst/>
-                    </a:prstGeom>
-                    <a:noFill/>
-                    <a:ln w="9525">
-                      <a:noFill/>
-                      <a:headEnd/>
-                      <a:tailEnd/>
-                    </a:ln>
-                  </pic:spPr>
-                </pic:pic>
-              </a:graphicData>
-            </a:graphic>
-          </wp:inline>
-        </w:drawing>
-      </w:r>
-    </w:p>
-    <w:p>
-      <w:pPr>
-        <w:pStyle w:val="BodyText"/>
-      </w:pPr>
-      <w:r>
-        <w:t xml:space="preserve">Note that the</w:t>
-      </w:r>
-      <w:r>
-        <w:t xml:space="preserve"> </w:t>
-      </w:r>
-      <w:r>
-        <w:rPr>
-          <w:rStyle w:val="VerbatimChar"/>
-        </w:rPr>
-        <w:t xml:space="preserve">echo = FALSE</w:t>
-      </w:r>
-      <w:r>
-        <w:t xml:space="preserve"> </w:t>
-      </w:r>
-      <w:r>
-        <w:t xml:space="preserve">parameter was added to the code chunk to prevent printing of the R code that generated the plot.</w:t>
-      </w:r>
-    </w:p>
-    <w:p>
-      <w:pPr>
-        <w:pStyle w:val="BodyText"/>
-      </w:pPr>
-      <w:r>
-        <w:t xml:space="preserve">Alveolar Macrophages after Murine Lung Transplant -</w:t>
-      </w:r>
-      <w:r>
-        <w:t xml:space="preserve"> </w:t>
-      </w:r>
-      <w:r>
-        <w:t xml:space="preserve">(mouse)</w:t>
+        <w:rPr>
+          <w:i/>
+        </w:rPr>
+        <w:t xml:space="preserve">References</w:t>
       </w:r>
     </w:p>
     <w:sectPr/>
@@ -434,8 +2817,117 @@
       </w:pPr>
     </w:lvl>
   </w:abstractNum>
+  <w:abstractNum w:abstractNumId="991">
+    <w:nsid w:val="ea454b4c"/>
+    <w:multiLevelType w:val="multilevel"/>
+    <w:lvl w:ilvl="0">
+      <w:numFmt w:val="bullet"/>
+      <w:lvlText w:val="•"/>
+      <w:lvlJc w:val="left"/>
+      <w:pPr>
+        <w:tabs>
+          <w:tab w:val="num" w:pos="0"/>
+        </w:tabs>
+        <w:ind w:left="480" w:hanging="480"/>
+      </w:pPr>
+    </w:lvl>
+    <w:lvl w:ilvl="1">
+      <w:numFmt w:val="bullet"/>
+      <w:lvlText w:val="–"/>
+      <w:lvlJc w:val="left"/>
+      <w:pPr>
+        <w:tabs>
+          <w:tab w:val="num" w:pos="720"/>
+        </w:tabs>
+        <w:ind w:left="1200" w:hanging="480"/>
+      </w:pPr>
+    </w:lvl>
+    <w:lvl w:ilvl="2">
+      <w:numFmt w:val="bullet"/>
+      <w:lvlText w:val="•"/>
+      <w:lvlJc w:val="left"/>
+      <w:pPr>
+        <w:tabs>
+          <w:tab w:val="num" w:pos="1440"/>
+        </w:tabs>
+        <w:ind w:left="1920" w:hanging="480"/>
+      </w:pPr>
+    </w:lvl>
+    <w:lvl w:ilvl="3">
+      <w:numFmt w:val="bullet"/>
+      <w:lvlText w:val="–"/>
+      <w:lvlJc w:val="left"/>
+      <w:pPr>
+        <w:tabs>
+          <w:tab w:val="num" w:pos="2160"/>
+        </w:tabs>
+        <w:ind w:left="2640" w:hanging="480"/>
+      </w:pPr>
+    </w:lvl>
+    <w:lvl w:ilvl="4">
+      <w:numFmt w:val="bullet"/>
+      <w:lvlText w:val="•"/>
+      <w:lvlJc w:val="left"/>
+      <w:pPr>
+        <w:tabs>
+          <w:tab w:val="num" w:pos="2880"/>
+        </w:tabs>
+        <w:ind w:left="3360" w:hanging="480"/>
+      </w:pPr>
+    </w:lvl>
+    <w:lvl w:ilvl="5">
+      <w:numFmt w:val="bullet"/>
+      <w:lvlText w:val="–"/>
+      <w:lvlJc w:val="left"/>
+      <w:pPr>
+        <w:tabs>
+          <w:tab w:val="num" w:pos="3600"/>
+        </w:tabs>
+        <w:ind w:left="4080" w:hanging="480"/>
+      </w:pPr>
+    </w:lvl>
+    <w:lvl w:ilvl="6">
+      <w:numFmt w:val="bullet"/>
+      <w:lvlText w:val="•"/>
+      <w:lvlJc w:val="left"/>
+      <w:pPr>
+        <w:tabs>
+          <w:tab w:val="num" w:pos="4320"/>
+        </w:tabs>
+        <w:ind w:left="4800" w:hanging="480"/>
+      </w:pPr>
+    </w:lvl>
+    <w:lvl w:ilvl="7">
+      <w:numFmt w:val="bullet"/>
+      <w:lvlText w:val="–"/>
+      <w:lvlJc w:val="left"/>
+      <w:pPr>
+        <w:tabs>
+          <w:tab w:val="num" w:pos="5040"/>
+        </w:tabs>
+        <w:ind w:left="5520" w:hanging="480"/>
+      </w:pPr>
+    </w:lvl>
+    <w:lvl w:ilvl="8">
+      <w:numFmt w:val="bullet"/>
+      <w:lvlText w:val="•"/>
+      <w:lvlJc w:val="left"/>
+      <w:pPr>
+        <w:tabs>
+          <w:tab w:val="num" w:pos="5760"/>
+        </w:tabs>
+        <w:ind w:left="6240" w:hanging="480"/>
+      </w:pPr>
+    </w:lvl>
+  </w:abstractNum>
   <w:num w:numId="1000">
     <w:abstractNumId w:val="990"/>
+  </w:num>
+  <w:num w:numId="1001">
+    <w:abstractNumId w:val="991"/>
+  </w:num>
+  <w:num w:numId="1002">
+    <w:abstractNumId w:val="991"/>
   </w:num>
 </w:numbering>
 </file>

--- a/BMS353---180166459---document.docx
+++ b/BMS353---180166459---document.docx
@@ -573,6 +573,33 @@
       </w:r>
       <w:r>
         <w:rPr>
+          <w:rStyle w:val="KeywordTok"/>
+        </w:rPr>
+        <w:t xml:space="preserve">install.packages</w:t>
+      </w:r>
+      <w:r>
+        <w:rPr>
+          <w:rStyle w:val="NormalTok"/>
+        </w:rPr>
+        <w:t xml:space="preserve">(</w:t>
+      </w:r>
+      <w:r>
+        <w:rPr>
+          <w:rStyle w:val="StringTok"/>
+        </w:rPr>
+        <w:t xml:space="preserve">"jsonlite"</w:t>
+      </w:r>
+      <w:r>
+        <w:rPr>
+          <w:rStyle w:val="NormalTok"/>
+        </w:rPr>
+        <w:t xml:space="preserve">)</w:t>
+      </w:r>
+      <w:r>
+        <w:br/>
+      </w:r>
+      <w:r>
+        <w:rPr>
           <w:rStyle w:val="CommentTok"/>
         </w:rPr>
         <w:t xml:space="preserve"># BiocManager::install("GenomicFeatures")</w:t>
@@ -584,6 +611,12 @@
         <w:br/>
       </w:r>
       <w:r>
+        <w:br/>
+      </w:r>
+      <w:r>
+        <w:br/>
+      </w:r>
+      <w:r>
         <w:rPr>
           <w:rStyle w:val="KeywordTok"/>
         </w:rPr>
@@ -779,34 +812,34 @@
         <w:rPr>
           <w:rStyle w:val="VerbatimChar"/>
         </w:rPr>
-        <w:t xml:space="preserve">## 3 ENSMUST00000162897 ENSMUSG00000051951</w:t>
-      </w:r>
-      <w:r>
-        <w:br/>
-      </w:r>
-      <w:r>
-        <w:rPr>
-          <w:rStyle w:val="VerbatimChar"/>
-        </w:rPr>
-        <w:t xml:space="preserve">## 4 ENSMUST00000159265 ENSMUSG00000051951</w:t>
-      </w:r>
-      <w:r>
-        <w:br/>
-      </w:r>
-      <w:r>
-        <w:rPr>
-          <w:rStyle w:val="VerbatimChar"/>
-        </w:rPr>
-        <w:t xml:space="preserve">## 5 ENSMUST00000070533 ENSMUSG00000051951</w:t>
-      </w:r>
-      <w:r>
-        <w:br/>
-      </w:r>
-      <w:r>
-        <w:rPr>
-          <w:rStyle w:val="VerbatimChar"/>
-        </w:rPr>
-        <w:t xml:space="preserve">## 6 ENSMUST00000192857 ENSMUSG00000102851</w:t>
+        <w:t xml:space="preserve">## 3 ENSMUST00000192857 ENSMUSG00000102851</w:t>
+      </w:r>
+      <w:r>
+        <w:br/>
+      </w:r>
+      <w:r>
+        <w:rPr>
+          <w:rStyle w:val="VerbatimChar"/>
+        </w:rPr>
+        <w:t xml:space="preserve">## 4 ENSMUST00000161581 ENSMUSG00000089699</w:t>
+      </w:r>
+      <w:r>
+        <w:br/>
+      </w:r>
+      <w:r>
+        <w:rPr>
+          <w:rStyle w:val="VerbatimChar"/>
+        </w:rPr>
+        <w:t xml:space="preserve">## 5 ENSMUST00000192183 ENSMUSG00000103147</w:t>
+      </w:r>
+      <w:r>
+        <w:br/>
+      </w:r>
+      <w:r>
+        <w:rPr>
+          <w:rStyle w:val="VerbatimChar"/>
+        </w:rPr>
+        <w:t xml:space="preserve">## 6 ENSMUST00000193244 ENSMUSG00000102348</w:t>
       </w:r>
     </w:p>
     <w:p>
@@ -1079,6 +1112,112 @@
       </w:r>
       <w:r>
         <w:rPr>
+          <w:rStyle w:val="KeywordTok"/>
+        </w:rPr>
+        <w:t xml:space="preserve">library</w:t>
+      </w:r>
+      <w:r>
+        <w:rPr>
+          <w:rStyle w:val="NormalTok"/>
+        </w:rPr>
+        <w:t xml:space="preserve">(dplyr)</w:t>
+      </w:r>
+    </w:p>
+    <w:p>
+      <w:pPr>
+        <w:pStyle w:val="SourceCode"/>
+      </w:pPr>
+      <w:r>
+        <w:rPr>
+          <w:rStyle w:val="VerbatimChar"/>
+        </w:rPr>
+        <w:t xml:space="preserve">## Warning: package 'dplyr' was built under R version 4.0.5</w:t>
+      </w:r>
+    </w:p>
+    <w:p>
+      <w:pPr>
+        <w:pStyle w:val="SourceCode"/>
+      </w:pPr>
+      <w:r>
+        <w:rPr>
+          <w:rStyle w:val="VerbatimChar"/>
+        </w:rPr>
+        <w:t xml:space="preserve">## </w:t>
+      </w:r>
+      <w:r>
+        <w:br/>
+      </w:r>
+      <w:r>
+        <w:rPr>
+          <w:rStyle w:val="VerbatimChar"/>
+        </w:rPr>
+        <w:t xml:space="preserve">## Attaching package: 'dplyr'</w:t>
+      </w:r>
+    </w:p>
+    <w:p>
+      <w:pPr>
+        <w:pStyle w:val="SourceCode"/>
+      </w:pPr>
+      <w:r>
+        <w:rPr>
+          <w:rStyle w:val="VerbatimChar"/>
+        </w:rPr>
+        <w:t xml:space="preserve">## The following objects are masked from 'package:stats':</w:t>
+      </w:r>
+      <w:r>
+        <w:br/>
+      </w:r>
+      <w:r>
+        <w:rPr>
+          <w:rStyle w:val="VerbatimChar"/>
+        </w:rPr>
+        <w:t xml:space="preserve">## </w:t>
+      </w:r>
+      <w:r>
+        <w:br/>
+      </w:r>
+      <w:r>
+        <w:rPr>
+          <w:rStyle w:val="VerbatimChar"/>
+        </w:rPr>
+        <w:t xml:space="preserve">##     filter, lag</w:t>
+      </w:r>
+    </w:p>
+    <w:p>
+      <w:pPr>
+        <w:pStyle w:val="SourceCode"/>
+      </w:pPr>
+      <w:r>
+        <w:rPr>
+          <w:rStyle w:val="VerbatimChar"/>
+        </w:rPr>
+        <w:t xml:space="preserve">## The following objects are masked from 'package:base':</w:t>
+      </w:r>
+      <w:r>
+        <w:br/>
+      </w:r>
+      <w:r>
+        <w:rPr>
+          <w:rStyle w:val="VerbatimChar"/>
+        </w:rPr>
+        <w:t xml:space="preserve">## </w:t>
+      </w:r>
+      <w:r>
+        <w:br/>
+      </w:r>
+      <w:r>
+        <w:rPr>
+          <w:rStyle w:val="VerbatimChar"/>
+        </w:rPr>
+        <w:t xml:space="preserve">##     intersect, setdiff, setequal, union</w:t>
+      </w:r>
+    </w:p>
+    <w:p>
+      <w:pPr>
+        <w:pStyle w:val="SourceCode"/>
+      </w:pPr>
+      <w:r>
+        <w:rPr>
           <w:rStyle w:val="CommentTok"/>
         </w:rPr>
         <w:t xml:space="preserve"># Read the sample information into R</w:t>
@@ -1148,6 +1287,15 @@
       </w:r>
       <w:r>
         <w:rPr>
+          <w:rStyle w:val="CommentTok"/>
+        </w:rPr>
+        <w:t xml:space="preserve">#glimpse(sampleinfo)</w:t>
+      </w:r>
+      <w:r>
+        <w:br/>
+      </w:r>
+      <w:r>
+        <w:rPr>
           <w:rStyle w:val="NormalTok"/>
         </w:rPr>
         <w:t xml:space="preserve">sampleinfo</w:t>
@@ -1320,27 +1468,424 @@
       </w:r>
       <w:r>
         <w:rPr>
+          <w:rStyle w:val="NormalTok"/>
+        </w:rPr>
+        <w:t xml:space="preserve">dirs &lt;-</w:t>
+      </w:r>
+      <w:r>
+        <w:rPr>
+          <w:rStyle w:val="StringTok"/>
+        </w:rPr>
+        <w:t xml:space="preserve"> </w:t>
+      </w:r>
+      <w:r>
+        <w:rPr>
+          <w:rStyle w:val="KeywordTok"/>
+        </w:rPr>
+        <w:t xml:space="preserve">list.files</w:t>
+      </w:r>
+      <w:r>
+        <w:rPr>
+          <w:rStyle w:val="NormalTok"/>
+        </w:rPr>
+        <w:t xml:space="preserve">(</w:t>
+      </w:r>
+      <w:r>
+        <w:rPr>
+          <w:rStyle w:val="StringTok"/>
+        </w:rPr>
+        <w:t xml:space="preserve">"salmon_quant/"</w:t>
+      </w:r>
+      <w:r>
+        <w:rPr>
+          <w:rStyle w:val="NormalTok"/>
+        </w:rPr>
+        <w:t xml:space="preserve">)</w:t>
+      </w:r>
+      <w:r>
+        <w:br/>
+      </w:r>
+      <w:r>
+        <w:rPr>
+          <w:rStyle w:val="NormalTok"/>
+        </w:rPr>
+        <w:t xml:space="preserve">quant_files &lt;-</w:t>
+      </w:r>
+      <w:r>
+        <w:rPr>
+          <w:rStyle w:val="StringTok"/>
+        </w:rPr>
+        <w:t xml:space="preserve"> </w:t>
+      </w:r>
+      <w:r>
+        <w:rPr>
+          <w:rStyle w:val="KeywordTok"/>
+        </w:rPr>
+        <w:t xml:space="preserve">list.files</w:t>
+      </w:r>
+      <w:r>
+        <w:rPr>
+          <w:rStyle w:val="NormalTok"/>
+        </w:rPr>
+        <w:t xml:space="preserve">(</w:t>
+      </w:r>
+      <w:r>
+        <w:rPr>
+          <w:rStyle w:val="StringTok"/>
+        </w:rPr>
+        <w:t xml:space="preserve">"salmon_quant/"</w:t>
+      </w:r>
+      <w:r>
+        <w:rPr>
+          <w:rStyle w:val="NormalTok"/>
+        </w:rPr>
+        <w:t xml:space="preserve">,</w:t>
+      </w:r>
+      <w:r>
+        <w:rPr>
+          <w:rStyle w:val="DataTypeTok"/>
+        </w:rPr>
+        <w:t xml:space="preserve">pattern=</w:t>
+      </w:r>
+      <w:r>
+        <w:rPr>
+          <w:rStyle w:val="StringTok"/>
+        </w:rPr>
+        <w:t xml:space="preserve">"quant.sf"</w:t>
+      </w:r>
+      <w:r>
+        <w:rPr>
+          <w:rStyle w:val="NormalTok"/>
+        </w:rPr>
+        <w:t xml:space="preserve">,</w:t>
+      </w:r>
+      <w:r>
+        <w:rPr>
+          <w:rStyle w:val="DataTypeTok"/>
+        </w:rPr>
+        <w:t xml:space="preserve">recursive =</w:t>
+      </w:r>
+      <w:r>
+        <w:rPr>
+          <w:rStyle w:val="NormalTok"/>
+        </w:rPr>
+        <w:t xml:space="preserve"> </w:t>
+      </w:r>
+      <w:r>
+        <w:rPr>
+          <w:rStyle w:val="OtherTok"/>
+        </w:rPr>
+        <w:t xml:space="preserve">TRUE</w:t>
+      </w:r>
+      <w:r>
+        <w:rPr>
+          <w:rStyle w:val="NormalTok"/>
+        </w:rPr>
+        <w:t xml:space="preserve">,</w:t>
+      </w:r>
+      <w:r>
+        <w:rPr>
+          <w:rStyle w:val="DataTypeTok"/>
+        </w:rPr>
+        <w:t xml:space="preserve">full.names =</w:t>
+      </w:r>
+      <w:r>
+        <w:rPr>
+          <w:rStyle w:val="NormalTok"/>
+        </w:rPr>
+        <w:t xml:space="preserve"> </w:t>
+      </w:r>
+      <w:r>
+        <w:rPr>
+          <w:rStyle w:val="OtherTok"/>
+        </w:rPr>
+        <w:t xml:space="preserve">TRUE</w:t>
+      </w:r>
+      <w:r>
+        <w:rPr>
+          <w:rStyle w:val="NormalTok"/>
+        </w:rPr>
+        <w:t xml:space="preserve">)</w:t>
+      </w:r>
+      <w:r>
+        <w:br/>
+      </w:r>
+      <w:r>
+        <w:rPr>
           <w:rStyle w:val="CommentTok"/>
         </w:rPr>
-        <w:t xml:space="preserve"># txi &lt;- tximport(files=..., type="salmon", tx2gene=...)</w:t>
-      </w:r>
-      <w:r>
-        <w:br/>
-      </w:r>
+        <w:t xml:space="preserve">#names(quant_files) &lt;- dirs</w:t>
+      </w:r>
+      <w:r>
+        <w:br/>
+      </w:r>
+      <w:r>
+        <w:rPr>
+          <w:rStyle w:val="NormalTok"/>
+        </w:rPr>
+        <w:t xml:space="preserve">quant_files</w:t>
+      </w:r>
+    </w:p>
+    <w:p>
+      <w:pPr>
+        <w:pStyle w:val="SourceCode"/>
+      </w:pPr>
+      <w:r>
+        <w:rPr>
+          <w:rStyle w:val="VerbatimChar"/>
+        </w:rPr>
+        <w:t xml:space="preserve">##  [1] "salmon_quant//SRR7457551/quant.sf" "salmon_quant//SRR7457552/quant.sf"</w:t>
+      </w:r>
+      <w:r>
+        <w:br/>
+      </w:r>
+      <w:r>
+        <w:rPr>
+          <w:rStyle w:val="VerbatimChar"/>
+        </w:rPr>
+        <w:t xml:space="preserve">##  [3] "salmon_quant//SRR7457553/quant.sf" "salmon_quant//SRR7457554/quant.sf"</w:t>
+      </w:r>
+      <w:r>
+        <w:br/>
+      </w:r>
+      <w:r>
+        <w:rPr>
+          <w:rStyle w:val="VerbatimChar"/>
+        </w:rPr>
+        <w:t xml:space="preserve">##  [5] "salmon_quant//SRR7457555/quant.sf" "salmon_quant//SRR7457556/quant.sf"</w:t>
+      </w:r>
+      <w:r>
+        <w:br/>
+      </w:r>
+      <w:r>
+        <w:rPr>
+          <w:rStyle w:val="VerbatimChar"/>
+        </w:rPr>
+        <w:t xml:space="preserve">##  [7] "salmon_quant//SRR7457557/quant.sf" "salmon_quant//SRR7457558/quant.sf"</w:t>
+      </w:r>
+      <w:r>
+        <w:br/>
+      </w:r>
+      <w:r>
+        <w:rPr>
+          <w:rStyle w:val="VerbatimChar"/>
+        </w:rPr>
+        <w:t xml:space="preserve">##  [9] "salmon_quant//SRR7457559/quant.sf" "salmon_quant//SRR7457560/quant.sf"</w:t>
+      </w:r>
+      <w:r>
+        <w:br/>
+      </w:r>
+      <w:r>
+        <w:rPr>
+          <w:rStyle w:val="VerbatimChar"/>
+        </w:rPr>
+        <w:t xml:space="preserve">## [11] "salmon_quant//SRR7457561/quant.sf" "salmon_quant//SRR7457562/quant.sf"</w:t>
+      </w:r>
+    </w:p>
+    <w:p>
+      <w:pPr>
+        <w:pStyle w:val="SourceCode"/>
+      </w:pPr>
       <w:r>
         <w:rPr>
           <w:rStyle w:val="CommentTok"/>
         </w:rPr>
-        <w:t xml:space="preserve"># </w:t>
-      </w:r>
-      <w:r>
-        <w:br/>
+        <w:t xml:space="preserve"># tx2gene links transcript IDs to gene IDs for summarization</w:t>
+      </w:r>
+      <w:r>
+        <w:br/>
+      </w:r>
+      <w:r>
+        <w:rPr>
+          <w:rStyle w:val="NormalTok"/>
+        </w:rPr>
+        <w:t xml:space="preserve">tx2geneVariable &lt;-</w:t>
+      </w:r>
+      <w:r>
+        <w:rPr>
+          <w:rStyle w:val="StringTok"/>
+        </w:rPr>
+        <w:t xml:space="preserve"> </w:t>
+      </w:r>
+      <w:r>
+        <w:rPr>
+          <w:rStyle w:val="KeywordTok"/>
+        </w:rPr>
+        <w:t xml:space="preserve">read.csv</w:t>
+      </w:r>
+      <w:r>
+        <w:rPr>
+          <w:rStyle w:val="NormalTok"/>
+        </w:rPr>
+        <w:t xml:space="preserve">(</w:t>
+      </w:r>
+      <w:r>
+        <w:rPr>
+          <w:rStyle w:val="StringTok"/>
+        </w:rPr>
+        <w:t xml:space="preserve">"tx2gene.csv"</w:t>
+      </w:r>
+      <w:r>
+        <w:rPr>
+          <w:rStyle w:val="NormalTok"/>
+        </w:rPr>
+        <w:t xml:space="preserve">)</w:t>
+      </w:r>
+      <w:r>
+        <w:br/>
+      </w:r>
+      <w:r>
+        <w:br/>
+      </w:r>
+      <w:r>
+        <w:rPr>
+          <w:rStyle w:val="NormalTok"/>
+        </w:rPr>
+        <w:t xml:space="preserve">txi &lt;-</w:t>
+      </w:r>
+      <w:r>
+        <w:rPr>
+          <w:rStyle w:val="StringTok"/>
+        </w:rPr>
+        <w:t xml:space="preserve"> </w:t>
+      </w:r>
+      <w:r>
+        <w:rPr>
+          <w:rStyle w:val="KeywordTok"/>
+        </w:rPr>
+        <w:t xml:space="preserve">tximport</w:t>
+      </w:r>
+      <w:r>
+        <w:rPr>
+          <w:rStyle w:val="NormalTok"/>
+        </w:rPr>
+        <w:t xml:space="preserve">(</w:t>
+      </w:r>
+      <w:r>
+        <w:rPr>
+          <w:rStyle w:val="DataTypeTok"/>
+        </w:rPr>
+        <w:t xml:space="preserve">files=</w:t>
+      </w:r>
+      <w:r>
+        <w:rPr>
+          <w:rStyle w:val="NormalTok"/>
+        </w:rPr>
+        <w:t xml:space="preserve">quant_files, </w:t>
+      </w:r>
+      <w:r>
+        <w:rPr>
+          <w:rStyle w:val="DataTypeTok"/>
+        </w:rPr>
+        <w:t xml:space="preserve">type=</w:t>
+      </w:r>
+      <w:r>
+        <w:rPr>
+          <w:rStyle w:val="StringTok"/>
+        </w:rPr>
+        <w:t xml:space="preserve">"salmon"</w:t>
+      </w:r>
+      <w:r>
+        <w:rPr>
+          <w:rStyle w:val="NormalTok"/>
+        </w:rPr>
+        <w:t xml:space="preserve">, </w:t>
+      </w:r>
+      <w:r>
+        <w:rPr>
+          <w:rStyle w:val="DataTypeTok"/>
+        </w:rPr>
+        <w:t xml:space="preserve">tx2gene=</w:t>
+      </w:r>
+      <w:r>
+        <w:rPr>
+          <w:rStyle w:val="NormalTok"/>
+        </w:rPr>
+        <w:t xml:space="preserve">tx2geneVariable)</w:t>
+      </w:r>
+    </w:p>
+    <w:p>
+      <w:pPr>
+        <w:pStyle w:val="SourceCode"/>
+      </w:pPr>
+      <w:r>
+        <w:rPr>
+          <w:rStyle w:val="VerbatimChar"/>
+        </w:rPr>
+        <w:t xml:space="preserve">## reading in files with read_tsv</w:t>
+      </w:r>
+    </w:p>
+    <w:p>
+      <w:pPr>
+        <w:pStyle w:val="SourceCode"/>
+      </w:pPr>
+      <w:r>
+        <w:rPr>
+          <w:rStyle w:val="VerbatimChar"/>
+        </w:rPr>
+        <w:t xml:space="preserve">## 1 2 3 4 5 6 7 8 9 10 11 12 </w:t>
+      </w:r>
+      <w:r>
+        <w:br/>
+      </w:r>
+      <w:r>
+        <w:rPr>
+          <w:rStyle w:val="VerbatimChar"/>
+        </w:rPr>
+        <w:t xml:space="preserve">## transcripts missing from tx2gene: 76</w:t>
+      </w:r>
+      <w:r>
+        <w:br/>
+      </w:r>
+      <w:r>
+        <w:rPr>
+          <w:rStyle w:val="VerbatimChar"/>
+        </w:rPr>
+        <w:t xml:space="preserve">## summarizing abundance</w:t>
+      </w:r>
+      <w:r>
+        <w:br/>
+      </w:r>
+      <w:r>
+        <w:rPr>
+          <w:rStyle w:val="VerbatimChar"/>
+        </w:rPr>
+        <w:t xml:space="preserve">## summarizing counts</w:t>
+      </w:r>
+      <w:r>
+        <w:br/>
+      </w:r>
+      <w:r>
+        <w:rPr>
+          <w:rStyle w:val="VerbatimChar"/>
+        </w:rPr>
+        <w:t xml:space="preserve">## summarizing length</w:t>
+      </w:r>
+    </w:p>
+    <w:p>
+      <w:pPr>
+        <w:pStyle w:val="SourceCode"/>
+      </w:pPr>
+      <w:r>
+        <w:rPr>
+          <w:rStyle w:val="KeywordTok"/>
+        </w:rPr>
+        <w:t xml:space="preserve">View</w:t>
+      </w:r>
+      <w:r>
+        <w:rPr>
+          <w:rStyle w:val="NormalTok"/>
+        </w:rPr>
+        <w:t xml:space="preserve">(txi)  </w:t>
       </w:r>
       <w:r>
         <w:rPr>
           <w:rStyle w:val="CommentTok"/>
         </w:rPr>
-        <w:t xml:space="preserve"># dirs &lt;- list.files("salmon_quant/")</w:t>
+        <w:t xml:space="preserve">#view txi in a new tab</w:t>
+      </w:r>
+      <w:r>
+        <w:br/>
       </w:r>
       <w:r>
         <w:br/>
@@ -1349,34 +1894,602 @@
         <w:rPr>
           <w:rStyle w:val="CommentTok"/>
         </w:rPr>
-        <w:t xml:space="preserve"># quant_files &lt;- list.files("salmon_quant/",pattern="quant.sf.gz",recursive = TRUE,full.names = TRUE)</w:t>
-      </w:r>
-      <w:r>
-        <w:br/>
+        <w:t xml:space="preserve">#inspect salmon output (quant.sf files)</w:t>
+      </w:r>
+      <w:r>
+        <w:br/>
+      </w:r>
+      <w:r>
+        <w:rPr>
+          <w:rStyle w:val="NormalTok"/>
+        </w:rPr>
+        <w:t xml:space="preserve">quants &lt;-</w:t>
+      </w:r>
+      <w:r>
+        <w:rPr>
+          <w:rStyle w:val="StringTok"/>
+        </w:rPr>
+        <w:t xml:space="preserve"> </w:t>
+      </w:r>
+      <w:r>
+        <w:rPr>
+          <w:rStyle w:val="KeywordTok"/>
+        </w:rPr>
+        <w:t xml:space="preserve">read_tsv</w:t>
+      </w:r>
+      <w:r>
+        <w:rPr>
+          <w:rStyle w:val="NormalTok"/>
+        </w:rPr>
+        <w:t xml:space="preserve">(quant_files[</w:t>
+      </w:r>
+      <w:r>
+        <w:rPr>
+          <w:rStyle w:val="DecValTok"/>
+        </w:rPr>
+        <w:t xml:space="preserve">1</w:t>
+      </w:r>
+      <w:r>
+        <w:rPr>
+          <w:rStyle w:val="NormalTok"/>
+        </w:rPr>
+        <w:t xml:space="preserve">])</w:t>
+      </w:r>
+    </w:p>
+    <w:p>
+      <w:pPr>
+        <w:pStyle w:val="SourceCode"/>
+      </w:pPr>
+      <w:r>
+        <w:rPr>
+          <w:rStyle w:val="VerbatimChar"/>
+        </w:rPr>
+        <w:t xml:space="preserve">## Rows: 132374 Columns: 5</w:t>
+      </w:r>
+      <w:r>
+        <w:br/>
+      </w:r>
+      <w:r>
+        <w:rPr>
+          <w:rStyle w:val="VerbatimChar"/>
+        </w:rPr>
+        <w:t xml:space="preserve">## -- Column specification --------------------------------------------------------</w:t>
+      </w:r>
+      <w:r>
+        <w:br/>
+      </w:r>
+      <w:r>
+        <w:rPr>
+          <w:rStyle w:val="VerbatimChar"/>
+        </w:rPr>
+        <w:t xml:space="preserve">## Delimiter: "\t"</w:t>
+      </w:r>
+      <w:r>
+        <w:br/>
+      </w:r>
+      <w:r>
+        <w:rPr>
+          <w:rStyle w:val="VerbatimChar"/>
+        </w:rPr>
+        <w:t xml:space="preserve">## chr (1): Name</w:t>
+      </w:r>
+      <w:r>
+        <w:br/>
+      </w:r>
+      <w:r>
+        <w:rPr>
+          <w:rStyle w:val="VerbatimChar"/>
+        </w:rPr>
+        <w:t xml:space="preserve">## dbl (4): Length, EffectiveLength, TPM, NumReads</w:t>
+      </w:r>
+      <w:r>
+        <w:br/>
+      </w:r>
+      <w:r>
+        <w:rPr>
+          <w:rStyle w:val="VerbatimChar"/>
+        </w:rPr>
+        <w:t xml:space="preserve">## </w:t>
+      </w:r>
+      <w:r>
+        <w:br/>
+      </w:r>
+      <w:r>
+        <w:rPr>
+          <w:rStyle w:val="VerbatimChar"/>
+        </w:rPr>
+        <w:t xml:space="preserve">## i Use `spec()` to retrieve the full column specification for this data.</w:t>
+      </w:r>
+      <w:r>
+        <w:br/>
+      </w:r>
+      <w:r>
+        <w:rPr>
+          <w:rStyle w:val="VerbatimChar"/>
+        </w:rPr>
+        <w:t xml:space="preserve">## i Specify the column types or set `show_col_types = FALSE` to quiet this message.</w:t>
+      </w:r>
+    </w:p>
+    <w:p>
+      <w:pPr>
+        <w:pStyle w:val="SourceCode"/>
+      </w:pPr>
+      <w:r>
+        <w:rPr>
+          <w:rStyle w:val="KeywordTok"/>
+        </w:rPr>
+        <w:t xml:space="preserve">head</w:t>
+      </w:r>
+      <w:r>
+        <w:rPr>
+          <w:rStyle w:val="NormalTok"/>
+        </w:rPr>
+        <w:t xml:space="preserve">(quants)</w:t>
+      </w:r>
+    </w:p>
+    <w:p>
+      <w:pPr>
+        <w:pStyle w:val="SourceCode"/>
+      </w:pPr>
+      <w:r>
+        <w:rPr>
+          <w:rStyle w:val="VerbatimChar"/>
+        </w:rPr>
+        <w:t xml:space="preserve">## # A tibble: 6 x 5</w:t>
+      </w:r>
+      <w:r>
+        <w:br/>
+      </w:r>
+      <w:r>
+        <w:rPr>
+          <w:rStyle w:val="VerbatimChar"/>
+        </w:rPr>
+        <w:t xml:space="preserve">##   Name               Length EffectiveLength    TPM NumReads</w:t>
+      </w:r>
+      <w:r>
+        <w:br/>
+      </w:r>
+      <w:r>
+        <w:rPr>
+          <w:rStyle w:val="VerbatimChar"/>
+        </w:rPr>
+        <w:t xml:space="preserve">##   &lt;chr&gt;               &lt;dbl&gt;           &lt;dbl&gt;  &lt;dbl&gt;    &lt;dbl&gt;</w:t>
+      </w:r>
+      <w:r>
+        <w:br/>
+      </w:r>
+      <w:r>
+        <w:rPr>
+          <w:rStyle w:val="VerbatimChar"/>
+        </w:rPr>
+        <w:t xml:space="preserve">## 1 ENSMUST00000193812   1070            756. 0             0</w:t>
+      </w:r>
+      <w:r>
+        <w:br/>
+      </w:r>
+      <w:r>
+        <w:rPr>
+          <w:rStyle w:val="VerbatimChar"/>
+        </w:rPr>
+        <w:t xml:space="preserve">## 2 ENSMUST00000082908    110              4  0             0</w:t>
+      </w:r>
+      <w:r>
+        <w:br/>
+      </w:r>
+      <w:r>
+        <w:rPr>
+          <w:rStyle w:val="VerbatimChar"/>
+        </w:rPr>
+        <w:t xml:space="preserve">## 3 ENSMUST00000162897   4153           3719. 0             0</w:t>
+      </w:r>
+      <w:r>
+        <w:br/>
+      </w:r>
+      <w:r>
+        <w:rPr>
+          <w:rStyle w:val="VerbatimChar"/>
+        </w:rPr>
+        <w:t xml:space="preserve">## 4 ENSMUST00000159265   2989           2604. 0.0174        2</w:t>
+      </w:r>
+      <w:r>
+        <w:br/>
+      </w:r>
+      <w:r>
+        <w:rPr>
+          <w:rStyle w:val="VerbatimChar"/>
+        </w:rPr>
+        <w:t xml:space="preserve">## 5 ENSMUST00000070533   3634           3376. 0             0</w:t>
+      </w:r>
+      <w:r>
+        <w:br/>
+      </w:r>
+      <w:r>
+        <w:rPr>
+          <w:rStyle w:val="VerbatimChar"/>
+        </w:rPr>
+        <w:t xml:space="preserve">## 6 ENSMUST00000192857    480            230  0             0</w:t>
+      </w:r>
+    </w:p>
+    <w:p>
+      <w:pPr>
+        <w:pStyle w:val="SourceCode"/>
+      </w:pPr>
+      <w:r>
+        <w:rPr>
+          <w:rStyle w:val="NormalTok"/>
+        </w:rPr>
+        <w:t xml:space="preserve"> </w:t>
       </w:r>
       <w:r>
         <w:rPr>
           <w:rStyle w:val="CommentTok"/>
         </w:rPr>
-        <w:t xml:space="preserve"># names(quant_files) &lt;- dirs</w:t>
-      </w:r>
-      <w:r>
-        <w:br/>
+        <w:t xml:space="preserve"># spec(quants)</w:t>
+      </w:r>
+      <w:r>
+        <w:br/>
+      </w:r>
+      <w:r>
+        <w:rPr>
+          <w:rStyle w:val="NormalTok"/>
+        </w:rPr>
+        <w:t xml:space="preserve"> </w:t>
+      </w:r>
+      <w:r>
+        <w:br/>
+      </w:r>
+      <w:r>
+        <w:rPr>
+          <w:rStyle w:val="NormalTok"/>
+        </w:rPr>
+        <w:t xml:space="preserve"> </w:t>
+      </w:r>
+      <w:r>
+        <w:rPr>
+          <w:rStyle w:val="KeywordTok"/>
+        </w:rPr>
+        <w:t xml:space="preserve">filter</w:t>
+      </w:r>
+      <w:r>
+        <w:rPr>
+          <w:rStyle w:val="NormalTok"/>
+        </w:rPr>
+        <w:t xml:space="preserve">(quants, quants</w:t>
+      </w:r>
+      <w:r>
+        <w:rPr>
+          <w:rStyle w:val="OperatorTok"/>
+        </w:rPr>
+        <w:t xml:space="preserve">$</w:t>
+      </w:r>
+      <w:r>
+        <w:rPr>
+          <w:rStyle w:val="NormalTok"/>
+        </w:rPr>
+        <w:t xml:space="preserve">TPM </w:t>
+      </w:r>
+      <w:r>
+        <w:rPr>
+          <w:rStyle w:val="OperatorTok"/>
+        </w:rPr>
+        <w:t xml:space="preserve">==</w:t>
+      </w:r>
+      <w:r>
+        <w:rPr>
+          <w:rStyle w:val="DecValTok"/>
+        </w:rPr>
+        <w:t xml:space="preserve">0</w:t>
+      </w:r>
+      <w:r>
+        <w:rPr>
+          <w:rStyle w:val="NormalTok"/>
+        </w:rPr>
+        <w:t xml:space="preserve">) </w:t>
       </w:r>
       <w:r>
         <w:rPr>
           <w:rStyle w:val="CommentTok"/>
         </w:rPr>
-        <w:t xml:space="preserve"># quant_files</w:t>
-      </w:r>
-      <w:r>
-        <w:br/>
-      </w:r>
+        <w:t xml:space="preserve">#filter data where TPM = 0</w:t>
+      </w:r>
+    </w:p>
+    <w:p>
+      <w:pPr>
+        <w:pStyle w:val="SourceCode"/>
+      </w:pPr>
+      <w:r>
+        <w:rPr>
+          <w:rStyle w:val="VerbatimChar"/>
+        </w:rPr>
+        <w:t xml:space="preserve">## # A tibble: 60,226 x 5</w:t>
+      </w:r>
+      <w:r>
+        <w:br/>
+      </w:r>
+      <w:r>
+        <w:rPr>
+          <w:rStyle w:val="VerbatimChar"/>
+        </w:rPr>
+        <w:t xml:space="preserve">##    Name               Length EffectiveLength   TPM NumReads</w:t>
+      </w:r>
+      <w:r>
+        <w:br/>
+      </w:r>
+      <w:r>
+        <w:rPr>
+          <w:rStyle w:val="VerbatimChar"/>
+        </w:rPr>
+        <w:t xml:space="preserve">##    &lt;chr&gt;               &lt;dbl&gt;           &lt;dbl&gt; &lt;dbl&gt;    &lt;dbl&gt;</w:t>
+      </w:r>
+      <w:r>
+        <w:br/>
+      </w:r>
+      <w:r>
+        <w:rPr>
+          <w:rStyle w:val="VerbatimChar"/>
+        </w:rPr>
+        <w:t xml:space="preserve">##  1 ENSMUST00000193812   1070            756.     0        0</w:t>
+      </w:r>
+      <w:r>
+        <w:br/>
+      </w:r>
+      <w:r>
+        <w:rPr>
+          <w:rStyle w:val="VerbatimChar"/>
+        </w:rPr>
+        <w:t xml:space="preserve">##  2 ENSMUST00000082908    110              4      0        0</w:t>
+      </w:r>
+      <w:r>
+        <w:br/>
+      </w:r>
+      <w:r>
+        <w:rPr>
+          <w:rStyle w:val="VerbatimChar"/>
+        </w:rPr>
+        <w:t xml:space="preserve">##  3 ENSMUST00000162897   4153           3719.     0        0</w:t>
+      </w:r>
+      <w:r>
+        <w:br/>
+      </w:r>
+      <w:r>
+        <w:rPr>
+          <w:rStyle w:val="VerbatimChar"/>
+        </w:rPr>
+        <w:t xml:space="preserve">##  4 ENSMUST00000070533   3634           3376.     0        0</w:t>
+      </w:r>
+      <w:r>
+        <w:br/>
+      </w:r>
+      <w:r>
+        <w:rPr>
+          <w:rStyle w:val="VerbatimChar"/>
+        </w:rPr>
+        <w:t xml:space="preserve">##  5 ENSMUST00000192857    480            230      0        0</w:t>
+      </w:r>
+      <w:r>
+        <w:br/>
+      </w:r>
+      <w:r>
+        <w:rPr>
+          <w:rStyle w:val="VerbatimChar"/>
+        </w:rPr>
+        <w:t xml:space="preserve">##  6 ENSMUST00000195335   2819            250      0        0</w:t>
+      </w:r>
+      <w:r>
+        <w:br/>
+      </w:r>
+      <w:r>
+        <w:rPr>
+          <w:rStyle w:val="VerbatimChar"/>
+        </w:rPr>
+        <w:t xml:space="preserve">##  7 ENSMUST00000192336   2233            250      0        0</w:t>
+      </w:r>
+      <w:r>
+        <w:br/>
+      </w:r>
+      <w:r>
+        <w:rPr>
+          <w:rStyle w:val="VerbatimChar"/>
+        </w:rPr>
+        <w:t xml:space="preserve">##  8 ENSMUST00000194099   2309            250      0        0</w:t>
+      </w:r>
+      <w:r>
+        <w:br/>
+      </w:r>
+      <w:r>
+        <w:rPr>
+          <w:rStyle w:val="VerbatimChar"/>
+        </w:rPr>
+        <w:t xml:space="preserve">##  9 ENSMUST00000161581    250             20      0        0</w:t>
+      </w:r>
+      <w:r>
+        <w:br/>
+      </w:r>
+      <w:r>
+        <w:rPr>
+          <w:rStyle w:val="VerbatimChar"/>
+        </w:rPr>
+        <w:t xml:space="preserve">## 10 ENSMUST00000192973   2057            250      0        0</w:t>
+      </w:r>
+      <w:r>
+        <w:br/>
+      </w:r>
+      <w:r>
+        <w:rPr>
+          <w:rStyle w:val="VerbatimChar"/>
+        </w:rPr>
+        <w:t xml:space="preserve">## # ... with 60,216 more rows</w:t>
+      </w:r>
+    </w:p>
+    <w:p>
+      <w:pPr>
+        <w:pStyle w:val="SourceCode"/>
+      </w:pPr>
       <w:r>
         <w:rPr>
           <w:rStyle w:val="CommentTok"/>
         </w:rPr>
-        <w:t xml:space="preserve"># </w:t>
+        <w:t xml:space="preserve">#print.data.frame(quants) #print quants, maximum output to print in console 200 lines</w:t>
+      </w:r>
+    </w:p>
+    <w:p>
+      <w:pPr>
+        <w:pStyle w:val="FirstParagraph"/>
+      </w:pPr>
+      <w:r>
+        <w:t xml:space="preserve">After asigning to quants variable the files</w:t>
+      </w:r>
+    </w:p>
+    <w:p>
+      <w:pPr>
+        <w:pStyle w:val="SourceCode"/>
+      </w:pPr>
+      <w:r>
+        <w:rPr>
+          <w:rStyle w:val="NormalTok"/>
+        </w:rPr>
+        <w:t xml:space="preserve">rpk &lt;-</w:t>
+      </w:r>
+      <w:r>
+        <w:rPr>
+          <w:rStyle w:val="StringTok"/>
+        </w:rPr>
+        <w:t xml:space="preserve"> </w:t>
+      </w:r>
+      <w:r>
+        <w:rPr>
+          <w:rStyle w:val="NormalTok"/>
+        </w:rPr>
+        <w:t xml:space="preserve">quants</w:t>
+      </w:r>
+      <w:r>
+        <w:rPr>
+          <w:rStyle w:val="OperatorTok"/>
+        </w:rPr>
+        <w:t xml:space="preserve">$</w:t>
+      </w:r>
+      <w:r>
+        <w:rPr>
+          <w:rStyle w:val="NormalTok"/>
+        </w:rPr>
+        <w:t xml:space="preserve">NumReads </w:t>
+      </w:r>
+      <w:r>
+        <w:rPr>
+          <w:rStyle w:val="OperatorTok"/>
+        </w:rPr>
+        <w:t xml:space="preserve">/</w:t>
+      </w:r>
+      <w:r>
+        <w:rPr>
+          <w:rStyle w:val="StringTok"/>
+        </w:rPr>
+        <w:t xml:space="preserve"> </w:t>
+      </w:r>
+      <w:r>
+        <w:rPr>
+          <w:rStyle w:val="NormalTok"/>
+        </w:rPr>
+        <w:t xml:space="preserve">quants</w:t>
+      </w:r>
+      <w:r>
+        <w:rPr>
+          <w:rStyle w:val="OperatorTok"/>
+        </w:rPr>
+        <w:t xml:space="preserve">$</w:t>
+      </w:r>
+      <w:r>
+        <w:rPr>
+          <w:rStyle w:val="NormalTok"/>
+        </w:rPr>
+        <w:t xml:space="preserve">EffectiveLength</w:t>
+      </w:r>
+      <w:r>
+        <w:br/>
+      </w:r>
+      <w:r>
+        <w:rPr>
+          <w:rStyle w:val="NormalTok"/>
+        </w:rPr>
+        <w:t xml:space="preserve">scale_factor &lt;-</w:t>
+      </w:r>
+      <w:r>
+        <w:rPr>
+          <w:rStyle w:val="StringTok"/>
+        </w:rPr>
+        <w:t xml:space="preserve"> </w:t>
+      </w:r>
+      <w:r>
+        <w:rPr>
+          <w:rStyle w:val="KeywordTok"/>
+        </w:rPr>
+        <w:t xml:space="preserve">sum</w:t>
+      </w:r>
+      <w:r>
+        <w:rPr>
+          <w:rStyle w:val="NormalTok"/>
+        </w:rPr>
+        <w:t xml:space="preserve">(rpk) </w:t>
+      </w:r>
+      <w:r>
+        <w:rPr>
+          <w:rStyle w:val="OperatorTok"/>
+        </w:rPr>
+        <w:t xml:space="preserve">/</w:t>
+      </w:r>
+      <w:r>
+        <w:rPr>
+          <w:rStyle w:val="StringTok"/>
+        </w:rPr>
+        <w:t xml:space="preserve"> </w:t>
+      </w:r>
+      <w:r>
+        <w:rPr>
+          <w:rStyle w:val="FloatTok"/>
+        </w:rPr>
+        <w:t xml:space="preserve">1e6</w:t>
+      </w:r>
+      <w:r>
+        <w:br/>
+      </w:r>
+      <w:r>
+        <w:rPr>
+          <w:rStyle w:val="NormalTok"/>
+        </w:rPr>
+        <w:t xml:space="preserve">tpm &lt;-</w:t>
+      </w:r>
+      <w:r>
+        <w:rPr>
+          <w:rStyle w:val="StringTok"/>
+        </w:rPr>
+        <w:t xml:space="preserve"> </w:t>
+      </w:r>
+      <w:r>
+        <w:rPr>
+          <w:rStyle w:val="NormalTok"/>
+        </w:rPr>
+        <w:t xml:space="preserve">rpk </w:t>
+      </w:r>
+      <w:r>
+        <w:rPr>
+          <w:rStyle w:val="OperatorTok"/>
+        </w:rPr>
+        <w:t xml:space="preserve">/</w:t>
+      </w:r>
+      <w:r>
+        <w:rPr>
+          <w:rStyle w:val="StringTok"/>
+        </w:rPr>
+        <w:t xml:space="preserve"> </w:t>
+      </w:r>
+      <w:r>
+        <w:rPr>
+          <w:rStyle w:val="NormalTok"/>
+        </w:rPr>
+        <w:t xml:space="preserve">scale_factor</w:t>
+      </w:r>
+      <w:r>
+        <w:br/>
       </w:r>
       <w:r>
         <w:br/>
@@ -1385,16 +2498,101 @@
         <w:rPr>
           <w:rStyle w:val="CommentTok"/>
         </w:rPr>
-        <w:t xml:space="preserve"># #inspect salmon output (squant.sf files)</w:t>
-      </w:r>
-      <w:r>
-        <w:br/>
+        <w:t xml:space="preserve">#define transcript mapping</w:t>
+      </w:r>
+      <w:r>
+        <w:br/>
+      </w:r>
+      <w:r>
+        <w:br/>
+      </w:r>
+      <w:r>
+        <w:rPr>
+          <w:rStyle w:val="NormalTok"/>
+        </w:rPr>
+        <w:t xml:space="preserve">gtf_file &lt;-</w:t>
+      </w:r>
+      <w:r>
+        <w:rPr>
+          <w:rStyle w:val="StringTok"/>
+        </w:rPr>
+        <w:t xml:space="preserve"> "Mus_musculus.GRCm38.91.chr.gtf.gz"</w:t>
+      </w:r>
+      <w:r>
+        <w:br/>
+      </w:r>
+      <w:r>
+        <w:rPr>
+          <w:rStyle w:val="KeywordTok"/>
+        </w:rPr>
+        <w:t xml:space="preserve">file.exists</w:t>
+      </w:r>
+      <w:r>
+        <w:rPr>
+          <w:rStyle w:val="NormalTok"/>
+        </w:rPr>
+        <w:t xml:space="preserve">(gtf_file)</w:t>
+      </w:r>
+    </w:p>
+    <w:p>
+      <w:pPr>
+        <w:pStyle w:val="SourceCode"/>
+      </w:pPr>
+      <w:r>
+        <w:rPr>
+          <w:rStyle w:val="VerbatimChar"/>
+        </w:rPr>
+        <w:t xml:space="preserve">## [1] TRUE</w:t>
+      </w:r>
+    </w:p>
+    <w:p>
+      <w:pPr>
+        <w:pStyle w:val="SourceCode"/>
+      </w:pPr>
+      <w:r>
+        <w:rPr>
+          <w:rStyle w:val="KeywordTok"/>
+        </w:rPr>
+        <w:t xml:space="preserve">download.file</w:t>
+      </w:r>
+      <w:r>
+        <w:rPr>
+          <w:rStyle w:val="NormalTok"/>
+        </w:rPr>
+        <w:t xml:space="preserve">(</w:t>
+      </w:r>
+      <w:r>
+        <w:rPr>
+          <w:rStyle w:val="StringTok"/>
+        </w:rPr>
+        <w:t xml:space="preserve">"ftp://ftp.ensembl.org/pub/release-91/gtf/mus_musculus/Mus_musculus.GRCm38.91.chr.gtf.gz"</w:t>
+      </w:r>
+      <w:r>
+        <w:rPr>
+          <w:rStyle w:val="NormalTok"/>
+        </w:rPr>
+        <w:t xml:space="preserve">,</w:t>
+      </w:r>
+      <w:r>
+        <w:rPr>
+          <w:rStyle w:val="DataTypeTok"/>
+        </w:rPr>
+        <w:t xml:space="preserve">destfile =</w:t>
+      </w:r>
+      <w:r>
+        <w:rPr>
+          <w:rStyle w:val="NormalTok"/>
+        </w:rPr>
+        <w:t xml:space="preserve"> gtf_file) </w:t>
       </w:r>
       <w:r>
         <w:rPr>
           <w:rStyle w:val="CommentTok"/>
         </w:rPr>
-        <w:t xml:space="preserve"># </w:t>
+        <w:t xml:space="preserve">#gtf based on organism of interest</w:t>
+      </w:r>
+      <w:r>
+        <w:br/>
       </w:r>
       <w:r>
         <w:br/>
@@ -1403,7 +2601,7 @@
         <w:rPr>
           <w:rStyle w:val="CommentTok"/>
         </w:rPr>
-        <w:t xml:space="preserve"># </w:t>
+        <w:t xml:space="preserve"># create a database of transcripts</w:t>
       </w:r>
       <w:r>
         <w:br/>
@@ -1412,25 +2610,822 @@
         <w:rPr>
           <w:rStyle w:val="CommentTok"/>
         </w:rPr>
-        <w:t xml:space="preserve"># library(readr)</w:t>
-      </w:r>
-      <w:r>
-        <w:br/>
-      </w:r>
+        <w:t xml:space="preserve"># Could take a few minutes to run the makeTxDbFromGFF command</w:t>
+      </w:r>
+      <w:r>
+        <w:br/>
+      </w:r>
+      <w:r>
+        <w:rPr>
+          <w:rStyle w:val="KeywordTok"/>
+        </w:rPr>
+        <w:t xml:space="preserve">library</w:t>
+      </w:r>
+      <w:r>
+        <w:rPr>
+          <w:rStyle w:val="NormalTok"/>
+        </w:rPr>
+        <w:t xml:space="preserve">(GenomicFeatures)</w:t>
+      </w:r>
+    </w:p>
+    <w:p>
+      <w:pPr>
+        <w:pStyle w:val="SourceCode"/>
+      </w:pPr>
+      <w:r>
+        <w:rPr>
+          <w:rStyle w:val="VerbatimChar"/>
+        </w:rPr>
+        <w:t xml:space="preserve">## Warning: package 'GenomicFeatures' was built under R version 4.0.4</w:t>
+      </w:r>
+    </w:p>
+    <w:p>
+      <w:pPr>
+        <w:pStyle w:val="SourceCode"/>
+      </w:pPr>
+      <w:r>
+        <w:rPr>
+          <w:rStyle w:val="VerbatimChar"/>
+        </w:rPr>
+        <w:t xml:space="preserve">## Loading required package: BiocGenerics</w:t>
+      </w:r>
+    </w:p>
+    <w:p>
+      <w:pPr>
+        <w:pStyle w:val="SourceCode"/>
+      </w:pPr>
+      <w:r>
+        <w:rPr>
+          <w:rStyle w:val="VerbatimChar"/>
+        </w:rPr>
+        <w:t xml:space="preserve">## Warning: package 'BiocGenerics' was built under R version 4.0.5</w:t>
+      </w:r>
+    </w:p>
+    <w:p>
+      <w:pPr>
+        <w:pStyle w:val="SourceCode"/>
+      </w:pPr>
+      <w:r>
+        <w:rPr>
+          <w:rStyle w:val="VerbatimChar"/>
+        </w:rPr>
+        <w:t xml:space="preserve">## Loading required package: parallel</w:t>
+      </w:r>
+    </w:p>
+    <w:p>
+      <w:pPr>
+        <w:pStyle w:val="SourceCode"/>
+      </w:pPr>
+      <w:r>
+        <w:rPr>
+          <w:rStyle w:val="VerbatimChar"/>
+        </w:rPr>
+        <w:t xml:space="preserve">## </w:t>
+      </w:r>
+      <w:r>
+        <w:br/>
+      </w:r>
+      <w:r>
+        <w:rPr>
+          <w:rStyle w:val="VerbatimChar"/>
+        </w:rPr>
+        <w:t xml:space="preserve">## Attaching package: 'BiocGenerics'</w:t>
+      </w:r>
+    </w:p>
+    <w:p>
+      <w:pPr>
+        <w:pStyle w:val="SourceCode"/>
+      </w:pPr>
+      <w:r>
+        <w:rPr>
+          <w:rStyle w:val="VerbatimChar"/>
+        </w:rPr>
+        <w:t xml:space="preserve">## The following objects are masked from 'package:parallel':</w:t>
+      </w:r>
+      <w:r>
+        <w:br/>
+      </w:r>
+      <w:r>
+        <w:rPr>
+          <w:rStyle w:val="VerbatimChar"/>
+        </w:rPr>
+        <w:t xml:space="preserve">## </w:t>
+      </w:r>
+      <w:r>
+        <w:br/>
+      </w:r>
+      <w:r>
+        <w:rPr>
+          <w:rStyle w:val="VerbatimChar"/>
+        </w:rPr>
+        <w:t xml:space="preserve">##     clusterApply, clusterApplyLB, clusterCall, clusterEvalQ,</w:t>
+      </w:r>
+      <w:r>
+        <w:br/>
+      </w:r>
+      <w:r>
+        <w:rPr>
+          <w:rStyle w:val="VerbatimChar"/>
+        </w:rPr>
+        <w:t xml:space="preserve">##     clusterExport, clusterMap, parApply, parCapply, parLapply,</w:t>
+      </w:r>
+      <w:r>
+        <w:br/>
+      </w:r>
+      <w:r>
+        <w:rPr>
+          <w:rStyle w:val="VerbatimChar"/>
+        </w:rPr>
+        <w:t xml:space="preserve">##     parLapplyLB, parRapply, parSapply, parSapplyLB</w:t>
+      </w:r>
+    </w:p>
+    <w:p>
+      <w:pPr>
+        <w:pStyle w:val="SourceCode"/>
+      </w:pPr>
+      <w:r>
+        <w:rPr>
+          <w:rStyle w:val="VerbatimChar"/>
+        </w:rPr>
+        <w:t xml:space="preserve">## The following objects are masked from 'package:dplyr':</w:t>
+      </w:r>
+      <w:r>
+        <w:br/>
+      </w:r>
+      <w:r>
+        <w:rPr>
+          <w:rStyle w:val="VerbatimChar"/>
+        </w:rPr>
+        <w:t xml:space="preserve">## </w:t>
+      </w:r>
+      <w:r>
+        <w:br/>
+      </w:r>
+      <w:r>
+        <w:rPr>
+          <w:rStyle w:val="VerbatimChar"/>
+        </w:rPr>
+        <w:t xml:space="preserve">##     combine, intersect, setdiff, union</w:t>
+      </w:r>
+    </w:p>
+    <w:p>
+      <w:pPr>
+        <w:pStyle w:val="SourceCode"/>
+      </w:pPr>
+      <w:r>
+        <w:rPr>
+          <w:rStyle w:val="VerbatimChar"/>
+        </w:rPr>
+        <w:t xml:space="preserve">## The following objects are masked from 'package:stats':</w:t>
+      </w:r>
+      <w:r>
+        <w:br/>
+      </w:r>
+      <w:r>
+        <w:rPr>
+          <w:rStyle w:val="VerbatimChar"/>
+        </w:rPr>
+        <w:t xml:space="preserve">## </w:t>
+      </w:r>
+      <w:r>
+        <w:br/>
+      </w:r>
+      <w:r>
+        <w:rPr>
+          <w:rStyle w:val="VerbatimChar"/>
+        </w:rPr>
+        <w:t xml:space="preserve">##     IQR, mad, sd, var, xtabs</w:t>
+      </w:r>
+    </w:p>
+    <w:p>
+      <w:pPr>
+        <w:pStyle w:val="SourceCode"/>
+      </w:pPr>
+      <w:r>
+        <w:rPr>
+          <w:rStyle w:val="VerbatimChar"/>
+        </w:rPr>
+        <w:t xml:space="preserve">## The following objects are masked from 'package:base':</w:t>
+      </w:r>
+      <w:r>
+        <w:br/>
+      </w:r>
+      <w:r>
+        <w:rPr>
+          <w:rStyle w:val="VerbatimChar"/>
+        </w:rPr>
+        <w:t xml:space="preserve">## </w:t>
+      </w:r>
+      <w:r>
+        <w:br/>
+      </w:r>
+      <w:r>
+        <w:rPr>
+          <w:rStyle w:val="VerbatimChar"/>
+        </w:rPr>
+        <w:t xml:space="preserve">##     anyDuplicated, append, as.data.frame, basename, cbind, colnames,</w:t>
+      </w:r>
+      <w:r>
+        <w:br/>
+      </w:r>
+      <w:r>
+        <w:rPr>
+          <w:rStyle w:val="VerbatimChar"/>
+        </w:rPr>
+        <w:t xml:space="preserve">##     dirname, do.call, duplicated, eval, evalq, Filter, Find, get, grep,</w:t>
+      </w:r>
+      <w:r>
+        <w:br/>
+      </w:r>
+      <w:r>
+        <w:rPr>
+          <w:rStyle w:val="VerbatimChar"/>
+        </w:rPr>
+        <w:t xml:space="preserve">##     grepl, intersect, is.unsorted, lapply, Map, mapply, match, mget,</w:t>
+      </w:r>
+      <w:r>
+        <w:br/>
+      </w:r>
+      <w:r>
+        <w:rPr>
+          <w:rStyle w:val="VerbatimChar"/>
+        </w:rPr>
+        <w:t xml:space="preserve">##     order, paste, pmax, pmax.int, pmin, pmin.int, Position, rank,</w:t>
+      </w:r>
+      <w:r>
+        <w:br/>
+      </w:r>
+      <w:r>
+        <w:rPr>
+          <w:rStyle w:val="VerbatimChar"/>
+        </w:rPr>
+        <w:t xml:space="preserve">##     rbind, Reduce, rownames, sapply, setdiff, sort, table, tapply,</w:t>
+      </w:r>
+      <w:r>
+        <w:br/>
+      </w:r>
+      <w:r>
+        <w:rPr>
+          <w:rStyle w:val="VerbatimChar"/>
+        </w:rPr>
+        <w:t xml:space="preserve">##     union, unique, unsplit, which.max, which.min</w:t>
+      </w:r>
+    </w:p>
+    <w:p>
+      <w:pPr>
+        <w:pStyle w:val="SourceCode"/>
+      </w:pPr>
+      <w:r>
+        <w:rPr>
+          <w:rStyle w:val="VerbatimChar"/>
+        </w:rPr>
+        <w:t xml:space="preserve">## Loading required package: S4Vectors</w:t>
+      </w:r>
+    </w:p>
+    <w:p>
+      <w:pPr>
+        <w:pStyle w:val="SourceCode"/>
+      </w:pPr>
+      <w:r>
+        <w:rPr>
+          <w:rStyle w:val="VerbatimChar"/>
+        </w:rPr>
+        <w:t xml:space="preserve">## Loading required package: stats4</w:t>
+      </w:r>
+    </w:p>
+    <w:p>
+      <w:pPr>
+        <w:pStyle w:val="SourceCode"/>
+      </w:pPr>
+      <w:r>
+        <w:rPr>
+          <w:rStyle w:val="VerbatimChar"/>
+        </w:rPr>
+        <w:t xml:space="preserve">## </w:t>
+      </w:r>
+      <w:r>
+        <w:br/>
+      </w:r>
+      <w:r>
+        <w:rPr>
+          <w:rStyle w:val="VerbatimChar"/>
+        </w:rPr>
+        <w:t xml:space="preserve">## Attaching package: 'S4Vectors'</w:t>
+      </w:r>
+    </w:p>
+    <w:p>
+      <w:pPr>
+        <w:pStyle w:val="SourceCode"/>
+      </w:pPr>
+      <w:r>
+        <w:rPr>
+          <w:rStyle w:val="VerbatimChar"/>
+        </w:rPr>
+        <w:t xml:space="preserve">## The following objects are masked from 'package:dplyr':</w:t>
+      </w:r>
+      <w:r>
+        <w:br/>
+      </w:r>
+      <w:r>
+        <w:rPr>
+          <w:rStyle w:val="VerbatimChar"/>
+        </w:rPr>
+        <w:t xml:space="preserve">## </w:t>
+      </w:r>
+      <w:r>
+        <w:br/>
+      </w:r>
+      <w:r>
+        <w:rPr>
+          <w:rStyle w:val="VerbatimChar"/>
+        </w:rPr>
+        <w:t xml:space="preserve">##     first, rename</w:t>
+      </w:r>
+    </w:p>
+    <w:p>
+      <w:pPr>
+        <w:pStyle w:val="SourceCode"/>
+      </w:pPr>
+      <w:r>
+        <w:rPr>
+          <w:rStyle w:val="VerbatimChar"/>
+        </w:rPr>
+        <w:t xml:space="preserve">## The following object is masked from 'package:base':</w:t>
+      </w:r>
+      <w:r>
+        <w:br/>
+      </w:r>
+      <w:r>
+        <w:rPr>
+          <w:rStyle w:val="VerbatimChar"/>
+        </w:rPr>
+        <w:t xml:space="preserve">## </w:t>
+      </w:r>
+      <w:r>
+        <w:br/>
+      </w:r>
+      <w:r>
+        <w:rPr>
+          <w:rStyle w:val="VerbatimChar"/>
+        </w:rPr>
+        <w:t xml:space="preserve">##     expand.grid</w:t>
+      </w:r>
+    </w:p>
+    <w:p>
+      <w:pPr>
+        <w:pStyle w:val="SourceCode"/>
+      </w:pPr>
+      <w:r>
+        <w:rPr>
+          <w:rStyle w:val="VerbatimChar"/>
+        </w:rPr>
+        <w:t xml:space="preserve">## Loading required package: IRanges</w:t>
+      </w:r>
+    </w:p>
+    <w:p>
+      <w:pPr>
+        <w:pStyle w:val="SourceCode"/>
+      </w:pPr>
+      <w:r>
+        <w:rPr>
+          <w:rStyle w:val="VerbatimChar"/>
+        </w:rPr>
+        <w:t xml:space="preserve">## </w:t>
+      </w:r>
+      <w:r>
+        <w:br/>
+      </w:r>
+      <w:r>
+        <w:rPr>
+          <w:rStyle w:val="VerbatimChar"/>
+        </w:rPr>
+        <w:t xml:space="preserve">## Attaching package: 'IRanges'</w:t>
+      </w:r>
+    </w:p>
+    <w:p>
+      <w:pPr>
+        <w:pStyle w:val="SourceCode"/>
+      </w:pPr>
+      <w:r>
+        <w:rPr>
+          <w:rStyle w:val="VerbatimChar"/>
+        </w:rPr>
+        <w:t xml:space="preserve">## The following objects are masked from 'package:dplyr':</w:t>
+      </w:r>
+      <w:r>
+        <w:br/>
+      </w:r>
+      <w:r>
+        <w:rPr>
+          <w:rStyle w:val="VerbatimChar"/>
+        </w:rPr>
+        <w:t xml:space="preserve">## </w:t>
+      </w:r>
+      <w:r>
+        <w:br/>
+      </w:r>
+      <w:r>
+        <w:rPr>
+          <w:rStyle w:val="VerbatimChar"/>
+        </w:rPr>
+        <w:t xml:space="preserve">##     collapse, desc, slice</w:t>
+      </w:r>
+    </w:p>
+    <w:p>
+      <w:pPr>
+        <w:pStyle w:val="SourceCode"/>
+      </w:pPr>
+      <w:r>
+        <w:rPr>
+          <w:rStyle w:val="VerbatimChar"/>
+        </w:rPr>
+        <w:t xml:space="preserve">## The following object is masked from 'package:grDevices':</w:t>
+      </w:r>
+      <w:r>
+        <w:br/>
+      </w:r>
+      <w:r>
+        <w:rPr>
+          <w:rStyle w:val="VerbatimChar"/>
+        </w:rPr>
+        <w:t xml:space="preserve">## </w:t>
+      </w:r>
+      <w:r>
+        <w:br/>
+      </w:r>
+      <w:r>
+        <w:rPr>
+          <w:rStyle w:val="VerbatimChar"/>
+        </w:rPr>
+        <w:t xml:space="preserve">##     windows</w:t>
+      </w:r>
+    </w:p>
+    <w:p>
+      <w:pPr>
+        <w:pStyle w:val="SourceCode"/>
+      </w:pPr>
+      <w:r>
+        <w:rPr>
+          <w:rStyle w:val="VerbatimChar"/>
+        </w:rPr>
+        <w:t xml:space="preserve">## Loading required package: GenomeInfoDb</w:t>
+      </w:r>
+    </w:p>
+    <w:p>
+      <w:pPr>
+        <w:pStyle w:val="SourceCode"/>
+      </w:pPr>
+      <w:r>
+        <w:rPr>
+          <w:rStyle w:val="VerbatimChar"/>
+        </w:rPr>
+        <w:t xml:space="preserve">## Warning: package 'GenomeInfoDb' was built under R version 4.0.5</w:t>
+      </w:r>
+    </w:p>
+    <w:p>
+      <w:pPr>
+        <w:pStyle w:val="SourceCode"/>
+      </w:pPr>
+      <w:r>
+        <w:rPr>
+          <w:rStyle w:val="VerbatimChar"/>
+        </w:rPr>
+        <w:t xml:space="preserve">## Loading required package: GenomicRanges</w:t>
+      </w:r>
+    </w:p>
+    <w:p>
+      <w:pPr>
+        <w:pStyle w:val="SourceCode"/>
+      </w:pPr>
+      <w:r>
+        <w:rPr>
+          <w:rStyle w:val="VerbatimChar"/>
+        </w:rPr>
+        <w:t xml:space="preserve">## Loading required package: AnnotationDbi</w:t>
+      </w:r>
+    </w:p>
+    <w:p>
+      <w:pPr>
+        <w:pStyle w:val="SourceCode"/>
+      </w:pPr>
+      <w:r>
+        <w:rPr>
+          <w:rStyle w:val="VerbatimChar"/>
+        </w:rPr>
+        <w:t xml:space="preserve">## Loading required package: Biobase</w:t>
+      </w:r>
+    </w:p>
+    <w:p>
+      <w:pPr>
+        <w:pStyle w:val="SourceCode"/>
+      </w:pPr>
+      <w:r>
+        <w:rPr>
+          <w:rStyle w:val="VerbatimChar"/>
+        </w:rPr>
+        <w:t xml:space="preserve">## Welcome to Bioconductor</w:t>
+      </w:r>
+      <w:r>
+        <w:br/>
+      </w:r>
+      <w:r>
+        <w:rPr>
+          <w:rStyle w:val="VerbatimChar"/>
+        </w:rPr>
+        <w:t xml:space="preserve">## </w:t>
+      </w:r>
+      <w:r>
+        <w:br/>
+      </w:r>
+      <w:r>
+        <w:rPr>
+          <w:rStyle w:val="VerbatimChar"/>
+        </w:rPr>
+        <w:t xml:space="preserve">##     Vignettes contain introductory material; view with</w:t>
+      </w:r>
+      <w:r>
+        <w:br/>
+      </w:r>
+      <w:r>
+        <w:rPr>
+          <w:rStyle w:val="VerbatimChar"/>
+        </w:rPr>
+        <w:t xml:space="preserve">##     'browseVignettes()'. To cite Bioconductor, see</w:t>
+      </w:r>
+      <w:r>
+        <w:br/>
+      </w:r>
+      <w:r>
+        <w:rPr>
+          <w:rStyle w:val="VerbatimChar"/>
+        </w:rPr>
+        <w:t xml:space="preserve">##     'citation("Biobase")', and for packages 'citation("pkgname")'.</w:t>
+      </w:r>
+    </w:p>
+    <w:p>
+      <w:pPr>
+        <w:pStyle w:val="SourceCode"/>
+      </w:pPr>
+      <w:r>
+        <w:rPr>
+          <w:rStyle w:val="VerbatimChar"/>
+        </w:rPr>
+        <w:t xml:space="preserve">## </w:t>
+      </w:r>
+      <w:r>
+        <w:br/>
+      </w:r>
+      <w:r>
+        <w:rPr>
+          <w:rStyle w:val="VerbatimChar"/>
+        </w:rPr>
+        <w:t xml:space="preserve">## Attaching package: 'AnnotationDbi'</w:t>
+      </w:r>
+    </w:p>
+    <w:p>
+      <w:pPr>
+        <w:pStyle w:val="SourceCode"/>
+      </w:pPr>
+      <w:r>
+        <w:rPr>
+          <w:rStyle w:val="VerbatimChar"/>
+        </w:rPr>
+        <w:t xml:space="preserve">## The following object is masked from 'package:dplyr':</w:t>
+      </w:r>
+      <w:r>
+        <w:br/>
+      </w:r>
+      <w:r>
+        <w:rPr>
+          <w:rStyle w:val="VerbatimChar"/>
+        </w:rPr>
+        <w:t xml:space="preserve">## </w:t>
+      </w:r>
+      <w:r>
+        <w:br/>
+      </w:r>
+      <w:r>
+        <w:rPr>
+          <w:rStyle w:val="VerbatimChar"/>
+        </w:rPr>
+        <w:t xml:space="preserve">##     select</w:t>
+      </w:r>
+    </w:p>
+    <w:p>
+      <w:pPr>
+        <w:pStyle w:val="SourceCode"/>
+      </w:pPr>
+      <w:r>
+        <w:rPr>
+          <w:rStyle w:val="NormalTok"/>
+        </w:rPr>
+        <w:t xml:space="preserve">txdb &lt;-</w:t>
+      </w:r>
+      <w:r>
+        <w:rPr>
+          <w:rStyle w:val="StringTok"/>
+        </w:rPr>
+        <w:t xml:space="preserve"> </w:t>
+      </w:r>
+      <w:r>
+        <w:rPr>
+          <w:rStyle w:val="KeywordTok"/>
+        </w:rPr>
+        <w:t xml:space="preserve">makeTxDbFromGFF</w:t>
+      </w:r>
+      <w:r>
+        <w:rPr>
+          <w:rStyle w:val="NormalTok"/>
+        </w:rPr>
+        <w:t xml:space="preserve">(gtf_file)</w:t>
+      </w:r>
+    </w:p>
+    <w:p>
+      <w:pPr>
+        <w:pStyle w:val="SourceCode"/>
+      </w:pPr>
+      <w:r>
+        <w:rPr>
+          <w:rStyle w:val="VerbatimChar"/>
+        </w:rPr>
+        <w:t xml:space="preserve">## Import genomic features from the file as a GRanges object ...</w:t>
+      </w:r>
+    </w:p>
+    <w:p>
+      <w:pPr>
+        <w:pStyle w:val="SourceCode"/>
+      </w:pPr>
+      <w:r>
+        <w:rPr>
+          <w:rStyle w:val="VerbatimChar"/>
+        </w:rPr>
+        <w:t xml:space="preserve">## OK</w:t>
+      </w:r>
+    </w:p>
+    <w:p>
+      <w:pPr>
+        <w:pStyle w:val="SourceCode"/>
+      </w:pPr>
+      <w:r>
+        <w:rPr>
+          <w:rStyle w:val="VerbatimChar"/>
+        </w:rPr>
+        <w:t xml:space="preserve">## Prepare the 'metadata' data frame ... OK</w:t>
+      </w:r>
+      <w:r>
+        <w:br/>
+      </w:r>
+      <w:r>
+        <w:rPr>
+          <w:rStyle w:val="VerbatimChar"/>
+        </w:rPr>
+        <w:t xml:space="preserve">## Make the TxDb object ...</w:t>
+      </w:r>
+    </w:p>
+    <w:p>
+      <w:pPr>
+        <w:pStyle w:val="SourceCode"/>
+      </w:pPr>
+      <w:r>
+        <w:rPr>
+          <w:rStyle w:val="VerbatimChar"/>
+        </w:rPr>
+        <w:t xml:space="preserve">## Warning in .get_cds_IDX(mcols0$type, mcols0$phase): The "phase" metadata column contains non-NA values for features of type</w:t>
+      </w:r>
+      <w:r>
+        <w:br/>
+      </w:r>
+      <w:r>
+        <w:rPr>
+          <w:rStyle w:val="VerbatimChar"/>
+        </w:rPr>
+        <w:t xml:space="preserve">##   stop_codon. This information was ignored.</w:t>
+      </w:r>
+    </w:p>
+    <w:p>
+      <w:pPr>
+        <w:pStyle w:val="SourceCode"/>
+      </w:pPr>
+      <w:r>
+        <w:rPr>
+          <w:rStyle w:val="VerbatimChar"/>
+        </w:rPr>
+        <w:t xml:space="preserve">## OK</w:t>
+      </w:r>
+    </w:p>
+    <w:p>
+      <w:pPr>
+        <w:pStyle w:val="SourceCode"/>
+      </w:pPr>
       <w:r>
         <w:rPr>
           <w:rStyle w:val="CommentTok"/>
         </w:rPr>
-        <w:t xml:space="preserve"># quants &lt;- read_tsv(quant_files[1])</w:t>
-      </w:r>
-      <w:r>
-        <w:br/>
-      </w:r>
+        <w:t xml:space="preserve">#specify number of keys and columns</w:t>
+      </w:r>
+      <w:r>
+        <w:br/>
+      </w:r>
+      <w:r>
+        <w:br/>
+      </w:r>
+      <w:r>
+        <w:rPr>
+          <w:rStyle w:val="KeywordTok"/>
+        </w:rPr>
+        <w:t xml:space="preserve">keytypes</w:t>
+      </w:r>
+      <w:r>
+        <w:rPr>
+          <w:rStyle w:val="NormalTok"/>
+        </w:rPr>
+        <w:t xml:space="preserve">(txdb)</w:t>
+      </w:r>
+    </w:p>
+    <w:p>
+      <w:pPr>
+        <w:pStyle w:val="SourceCode"/>
+      </w:pPr>
+      <w:r>
+        <w:rPr>
+          <w:rStyle w:val="VerbatimChar"/>
+        </w:rPr>
+        <w:t xml:space="preserve">## [1] "CDSID"    "CDSNAME"  "EXONID"   "EXONNAME" "GENEID"   "TXID"     "TXNAME"</w:t>
+      </w:r>
+    </w:p>
+    <w:p>
+      <w:pPr>
+        <w:pStyle w:val="SourceCode"/>
+      </w:pPr>
+      <w:r>
+        <w:rPr>
+          <w:rStyle w:val="KeywordTok"/>
+        </w:rPr>
+        <w:t xml:space="preserve">columns</w:t>
+      </w:r>
+      <w:r>
+        <w:rPr>
+          <w:rStyle w:val="NormalTok"/>
+        </w:rPr>
+        <w:t xml:space="preserve">(txdb)</w:t>
+      </w:r>
+    </w:p>
+    <w:p>
+      <w:pPr>
+        <w:pStyle w:val="SourceCode"/>
+      </w:pPr>
+      <w:r>
+        <w:rPr>
+          <w:rStyle w:val="VerbatimChar"/>
+        </w:rPr>
+        <w:t xml:space="preserve">##  [1] "CDSCHROM"   "CDSEND"     "CDSID"      "CDSNAME"    "CDSPHASE"  </w:t>
+      </w:r>
+      <w:r>
+        <w:br/>
+      </w:r>
+      <w:r>
+        <w:rPr>
+          <w:rStyle w:val="VerbatimChar"/>
+        </w:rPr>
+        <w:t xml:space="preserve">##  [6] "CDSSTART"   "CDSSTRAND"  "EXONCHROM"  "EXONEND"    "EXONID"    </w:t>
+      </w:r>
+      <w:r>
+        <w:br/>
+      </w:r>
+      <w:r>
+        <w:rPr>
+          <w:rStyle w:val="VerbatimChar"/>
+        </w:rPr>
+        <w:t xml:space="preserve">## [11] "EXONNAME"   "EXONRANK"   "EXONSTART"  "EXONSTRAND" "GENEID"    </w:t>
+      </w:r>
+      <w:r>
+        <w:br/>
+      </w:r>
+      <w:r>
+        <w:rPr>
+          <w:rStyle w:val="VerbatimChar"/>
+        </w:rPr>
+        <w:t xml:space="preserve">## [16] "TXCHROM"    "TXEND"      "TXID"       "TXNAME"     "TXSTART"   </w:t>
+      </w:r>
+      <w:r>
+        <w:br/>
+      </w:r>
+      <w:r>
+        <w:rPr>
+          <w:rStyle w:val="VerbatimChar"/>
+        </w:rPr>
+        <w:t xml:space="preserve">## [21] "TXSTRAND"   "TXTYPE"</w:t>
+      </w:r>
+    </w:p>
+    <w:p>
+      <w:pPr>
+        <w:pStyle w:val="SourceCode"/>
+      </w:pPr>
       <w:r>
         <w:rPr>
           <w:rStyle w:val="CommentTok"/>
         </w:rPr>
-        <w:t xml:space="preserve"># </w:t>
+        <w:t xml:space="preserve">#get names for all transcripts - using keys function</w:t>
       </w:r>
       <w:r>
         <w:br/>
@@ -1439,25 +3434,276 @@
         <w:rPr>
           <w:rStyle w:val="CommentTok"/>
         </w:rPr>
-        <w:t xml:space="preserve"># </w:t>
-      </w:r>
-      <w:r>
-        <w:br/>
-      </w:r>
+        <w:t xml:space="preserve">#compose query - using select function - this will return data frame</w:t>
+      </w:r>
+      <w:r>
+        <w:br/>
+      </w:r>
+      <w:r>
+        <w:br/>
+      </w:r>
+      <w:r>
+        <w:rPr>
+          <w:rStyle w:val="NormalTok"/>
+        </w:rPr>
+        <w:t xml:space="preserve">k &lt;-</w:t>
+      </w:r>
+      <w:r>
+        <w:rPr>
+          <w:rStyle w:val="StringTok"/>
+        </w:rPr>
+        <w:t xml:space="preserve"> </w:t>
+      </w:r>
+      <w:r>
+        <w:rPr>
+          <w:rStyle w:val="KeywordTok"/>
+        </w:rPr>
+        <w:t xml:space="preserve">keys</w:t>
+      </w:r>
+      <w:r>
+        <w:rPr>
+          <w:rStyle w:val="NormalTok"/>
+        </w:rPr>
+        <w:t xml:space="preserve">(txdb, </w:t>
+      </w:r>
+      <w:r>
+        <w:rPr>
+          <w:rStyle w:val="DataTypeTok"/>
+        </w:rPr>
+        <w:t xml:space="preserve">keytype=</w:t>
+      </w:r>
+      <w:r>
+        <w:rPr>
+          <w:rStyle w:val="StringTok"/>
+        </w:rPr>
+        <w:t xml:space="preserve">"TXNAME"</w:t>
+      </w:r>
+      <w:r>
+        <w:rPr>
+          <w:rStyle w:val="NormalTok"/>
+        </w:rPr>
+        <w:t xml:space="preserve">)</w:t>
+      </w:r>
+      <w:r>
+        <w:br/>
+      </w:r>
+      <w:r>
+        <w:rPr>
+          <w:rStyle w:val="NormalTok"/>
+        </w:rPr>
+        <w:t xml:space="preserve">tx_map &lt;-</w:t>
+      </w:r>
+      <w:r>
+        <w:rPr>
+          <w:rStyle w:val="StringTok"/>
+        </w:rPr>
+        <w:t xml:space="preserve"> </w:t>
+      </w:r>
+      <w:r>
+        <w:rPr>
+          <w:rStyle w:val="KeywordTok"/>
+        </w:rPr>
+        <w:t xml:space="preserve">select</w:t>
+      </w:r>
+      <w:r>
+        <w:rPr>
+          <w:rStyle w:val="NormalTok"/>
+        </w:rPr>
+        <w:t xml:space="preserve">(txdb, </w:t>
+      </w:r>
+      <w:r>
+        <w:rPr>
+          <w:rStyle w:val="DataTypeTok"/>
+        </w:rPr>
+        <w:t xml:space="preserve">keys =</w:t>
+      </w:r>
+      <w:r>
+        <w:rPr>
+          <w:rStyle w:val="NormalTok"/>
+        </w:rPr>
+        <w:t xml:space="preserve"> k, </w:t>
+      </w:r>
+      <w:r>
+        <w:rPr>
+          <w:rStyle w:val="DataTypeTok"/>
+        </w:rPr>
+        <w:t xml:space="preserve">columns=</w:t>
+      </w:r>
+      <w:r>
+        <w:rPr>
+          <w:rStyle w:val="StringTok"/>
+        </w:rPr>
+        <w:t xml:space="preserve">"GENEID"</w:t>
+      </w:r>
+      <w:r>
+        <w:rPr>
+          <w:rStyle w:val="NormalTok"/>
+        </w:rPr>
+        <w:t xml:space="preserve">, </w:t>
+      </w:r>
+      <w:r>
+        <w:rPr>
+          <w:rStyle w:val="DataTypeTok"/>
+        </w:rPr>
+        <w:t xml:space="preserve">keytype =</w:t>
+      </w:r>
+      <w:r>
+        <w:rPr>
+          <w:rStyle w:val="NormalTok"/>
+        </w:rPr>
+        <w:t xml:space="preserve"> </w:t>
+      </w:r>
+      <w:r>
+        <w:rPr>
+          <w:rStyle w:val="StringTok"/>
+        </w:rPr>
+        <w:t xml:space="preserve">"TXNAME"</w:t>
+      </w:r>
+      <w:r>
+        <w:rPr>
+          <w:rStyle w:val="NormalTok"/>
+        </w:rPr>
+        <w:t xml:space="preserve">)</w:t>
+      </w:r>
+    </w:p>
+    <w:p>
+      <w:pPr>
+        <w:pStyle w:val="SourceCode"/>
+      </w:pPr>
+      <w:r>
+        <w:rPr>
+          <w:rStyle w:val="VerbatimChar"/>
+        </w:rPr>
+        <w:t xml:space="preserve">## 'select()' returned 1:1 mapping between keys and columns</w:t>
+      </w:r>
+    </w:p>
+    <w:p>
+      <w:pPr>
+        <w:pStyle w:val="SourceCode"/>
+      </w:pPr>
       <w:r>
         <w:rPr>
           <w:rStyle w:val="CommentTok"/>
         </w:rPr>
-        <w:t xml:space="preserve"># head(quants)</w:t>
-      </w:r>
-      <w:r>
-        <w:br/>
-      </w:r>
-      <w:r>
-        <w:rPr>
-          <w:rStyle w:val="NormalTok"/>
-        </w:rPr>
-        <w:t xml:space="preserve">dirs &lt;-</w:t>
+        <w:t xml:space="preserve">#visualise first rows of the transcript map</w:t>
+      </w:r>
+      <w:r>
+        <w:br/>
+      </w:r>
+      <w:r>
+        <w:rPr>
+          <w:rStyle w:val="KeywordTok"/>
+        </w:rPr>
+        <w:t xml:space="preserve">head</w:t>
+      </w:r>
+      <w:r>
+        <w:rPr>
+          <w:rStyle w:val="NormalTok"/>
+        </w:rPr>
+        <w:t xml:space="preserve">(tx_map)</w:t>
+      </w:r>
+    </w:p>
+    <w:p>
+      <w:pPr>
+        <w:pStyle w:val="SourceCode"/>
+      </w:pPr>
+      <w:r>
+        <w:rPr>
+          <w:rStyle w:val="VerbatimChar"/>
+        </w:rPr>
+        <w:t xml:space="preserve">##               TXNAME             GENEID</w:t>
+      </w:r>
+      <w:r>
+        <w:br/>
+      </w:r>
+      <w:r>
+        <w:rPr>
+          <w:rStyle w:val="VerbatimChar"/>
+        </w:rPr>
+        <w:t xml:space="preserve">## 1 ENSMUST00000193812 ENSMUSG00000102693</w:t>
+      </w:r>
+      <w:r>
+        <w:br/>
+      </w:r>
+      <w:r>
+        <w:rPr>
+          <w:rStyle w:val="VerbatimChar"/>
+        </w:rPr>
+        <w:t xml:space="preserve">## 2 ENSMUST00000082908 ENSMUSG00000064842</w:t>
+      </w:r>
+      <w:r>
+        <w:br/>
+      </w:r>
+      <w:r>
+        <w:rPr>
+          <w:rStyle w:val="VerbatimChar"/>
+        </w:rPr>
+        <w:t xml:space="preserve">## 3 ENSMUST00000192857 ENSMUSG00000102851</w:t>
+      </w:r>
+      <w:r>
+        <w:br/>
+      </w:r>
+      <w:r>
+        <w:rPr>
+          <w:rStyle w:val="VerbatimChar"/>
+        </w:rPr>
+        <w:t xml:space="preserve">## 4 ENSMUST00000161581 ENSMUSG00000089699</w:t>
+      </w:r>
+      <w:r>
+        <w:br/>
+      </w:r>
+      <w:r>
+        <w:rPr>
+          <w:rStyle w:val="VerbatimChar"/>
+        </w:rPr>
+        <w:t xml:space="preserve">## 5 ENSMUST00000192183 ENSMUSG00000103147</w:t>
+      </w:r>
+      <w:r>
+        <w:br/>
+      </w:r>
+      <w:r>
+        <w:rPr>
+          <w:rStyle w:val="VerbatimChar"/>
+        </w:rPr>
+        <w:t xml:space="preserve">## 6 ENSMUST00000193244 ENSMUSG00000102348</w:t>
+      </w:r>
+    </w:p>
+    <w:p>
+      <w:pPr>
+        <w:pStyle w:val="SourceCode"/>
+      </w:pPr>
+      <w:r>
+        <w:rPr>
+          <w:rStyle w:val="CommentTok"/>
+        </w:rPr>
+        <w:t xml:space="preserve">#use tximport package</w:t>
+      </w:r>
+      <w:r>
+        <w:br/>
+      </w:r>
+      <w:r>
+        <w:br/>
+      </w:r>
+      <w:r>
+        <w:rPr>
+          <w:rStyle w:val="KeywordTok"/>
+        </w:rPr>
+        <w:t xml:space="preserve">library</w:t>
+      </w:r>
+      <w:r>
+        <w:rPr>
+          <w:rStyle w:val="NormalTok"/>
+        </w:rPr>
+        <w:t xml:space="preserve">(tximport)</w:t>
+      </w:r>
+      <w:r>
+        <w:br/>
+      </w:r>
+      <w:r>
+        <w:rPr>
+          <w:rStyle w:val="NormalTok"/>
+        </w:rPr>
+        <w:t xml:space="preserve">tx2gene &lt;-</w:t>
       </w:r>
       <w:r>
         <w:rPr>
@@ -1467,21 +3713,78 @@
       </w:r>
       <w:r>
         <w:rPr>
+          <w:rStyle w:val="NormalTok"/>
+        </w:rPr>
+        <w:t xml:space="preserve">tx_map</w:t>
+      </w:r>
+      <w:r>
+        <w:br/>
+      </w:r>
+      <w:r>
+        <w:rPr>
           <w:rStyle w:val="KeywordTok"/>
         </w:rPr>
-        <w:t xml:space="preserve">list.files</w:t>
-      </w:r>
-      <w:r>
-        <w:rPr>
-          <w:rStyle w:val="NormalTok"/>
-        </w:rPr>
-        <w:t xml:space="preserve">(</w:t>
+        <w:t xml:space="preserve">write.csv</w:t>
+      </w:r>
+      <w:r>
+        <w:rPr>
+          <w:rStyle w:val="NormalTok"/>
+        </w:rPr>
+        <w:t xml:space="preserve">(tx2gene,</w:t>
+      </w:r>
+      <w:r>
+        <w:rPr>
+          <w:rStyle w:val="DataTypeTok"/>
+        </w:rPr>
+        <w:t xml:space="preserve">file=</w:t>
       </w:r>
       <w:r>
         <w:rPr>
           <w:rStyle w:val="StringTok"/>
         </w:rPr>
-        <w:t xml:space="preserve">"salmon_quant/"</w:t>
+        <w:t xml:space="preserve">"tx2gene.csv"</w:t>
+      </w:r>
+      <w:r>
+        <w:rPr>
+          <w:rStyle w:val="NormalTok"/>
+        </w:rPr>
+        <w:t xml:space="preserve">,</w:t>
+      </w:r>
+      <w:r>
+        <w:rPr>
+          <w:rStyle w:val="DataTypeTok"/>
+        </w:rPr>
+        <w:t xml:space="preserve">row.names =</w:t>
+      </w:r>
+      <w:r>
+        <w:rPr>
+          <w:rStyle w:val="NormalTok"/>
+        </w:rPr>
+        <w:t xml:space="preserve"> </w:t>
+      </w:r>
+      <w:r>
+        <w:rPr>
+          <w:rStyle w:val="OtherTok"/>
+        </w:rPr>
+        <w:t xml:space="preserve">FALSE</w:t>
+      </w:r>
+      <w:r>
+        <w:rPr>
+          <w:rStyle w:val="NormalTok"/>
+        </w:rPr>
+        <w:t xml:space="preserve">,</w:t>
+      </w:r>
+      <w:r>
+        <w:rPr>
+          <w:rStyle w:val="DataTypeTok"/>
+        </w:rPr>
+        <w:t xml:space="preserve">quote=</w:t>
+      </w:r>
+      <w:r>
+        <w:rPr>
+          <w:rStyle w:val="OtherTok"/>
+        </w:rPr>
+        <w:t xml:space="preserve">FALSE</w:t>
       </w:r>
       <w:r>
         <w:rPr>
@@ -1496,7 +3799,7 @@
         <w:rPr>
           <w:rStyle w:val="NormalTok"/>
         </w:rPr>
-        <w:t xml:space="preserve">quant_files &lt;-</w:t>
+        <w:t xml:space="preserve">txi &lt;-</w:t>
       </w:r>
       <w:r>
         <w:rPr>
@@ -1508,19 +3811,25 @@
         <w:rPr>
           <w:rStyle w:val="KeywordTok"/>
         </w:rPr>
-        <w:t xml:space="preserve">list.files</w:t>
-      </w:r>
-      <w:r>
-        <w:rPr>
-          <w:rStyle w:val="NormalTok"/>
-        </w:rPr>
-        <w:t xml:space="preserve">(</w:t>
+        <w:t xml:space="preserve">tximport</w:t>
+      </w:r>
+      <w:r>
+        <w:rPr>
+          <w:rStyle w:val="NormalTok"/>
+        </w:rPr>
+        <w:t xml:space="preserve">(quant_files,</w:t>
+      </w:r>
+      <w:r>
+        <w:rPr>
+          <w:rStyle w:val="DataTypeTok"/>
+        </w:rPr>
+        <w:t xml:space="preserve">type=</w:t>
       </w:r>
       <w:r>
         <w:rPr>
           <w:rStyle w:val="StringTok"/>
         </w:rPr>
-        <w:t xml:space="preserve">"salmon_quant/"</w:t>
+        <w:t xml:space="preserve">"salmon"</w:t>
       </w:r>
       <w:r>
         <w:rPr>
@@ -1532,13 +3841,136 @@
         <w:rPr>
           <w:rStyle w:val="DataTypeTok"/>
         </w:rPr>
-        <w:t xml:space="preserve">pattern=</w:t>
+        <w:t xml:space="preserve">tx2gene =</w:t>
+      </w:r>
+      <w:r>
+        <w:rPr>
+          <w:rStyle w:val="NormalTok"/>
+        </w:rPr>
+        <w:t xml:space="preserve"> tx2gene)</w:t>
+      </w:r>
+      <w:r>
+        <w:br/>
+      </w:r>
+      <w:r>
+        <w:br/>
+      </w:r>
+      <w:r>
+        <w:rPr>
+          <w:rStyle w:val="KeywordTok"/>
+        </w:rPr>
+        <w:t xml:space="preserve">table</w:t>
+      </w:r>
+      <w:r>
+        <w:rPr>
+          <w:rStyle w:val="NormalTok"/>
+        </w:rPr>
+        <w:t xml:space="preserve">(tx_map</w:t>
+      </w:r>
+      <w:r>
+        <w:rPr>
+          <w:rStyle w:val="OperatorTok"/>
+        </w:rPr>
+        <w:t xml:space="preserve">$</w:t>
+      </w:r>
+      <w:r>
+        <w:rPr>
+          <w:rStyle w:val="NormalTok"/>
+        </w:rPr>
+        <w:t xml:space="preserve">TXNAME </w:t>
+      </w:r>
+      <w:r>
+        <w:rPr>
+          <w:rStyle w:val="OperatorTok"/>
+        </w:rPr>
+        <w:t xml:space="preserve">%in%</w:t>
       </w:r>
       <w:r>
         <w:rPr>
           <w:rStyle w:val="StringTok"/>
         </w:rPr>
-        <w:t xml:space="preserve">"quant.sf"</w:t>
+        <w:t xml:space="preserve"> </w:t>
+      </w:r>
+      <w:r>
+        <w:rPr>
+          <w:rStyle w:val="NormalTok"/>
+        </w:rPr>
+        <w:t xml:space="preserve">quants</w:t>
+      </w:r>
+      <w:r>
+        <w:rPr>
+          <w:rStyle w:val="OperatorTok"/>
+        </w:rPr>
+        <w:t xml:space="preserve">$</w:t>
+      </w:r>
+      <w:r>
+        <w:rPr>
+          <w:rStyle w:val="NormalTok"/>
+        </w:rPr>
+        <w:t xml:space="preserve">Name)</w:t>
+      </w:r>
+      <w:r>
+        <w:br/>
+      </w:r>
+      <w:r>
+        <w:br/>
+      </w:r>
+      <w:r>
+        <w:rPr>
+          <w:rStyle w:val="NormalTok"/>
+        </w:rPr>
+        <w:t xml:space="preserve">tx2gene &lt;-</w:t>
+      </w:r>
+      <w:r>
+        <w:rPr>
+          <w:rStyle w:val="StringTok"/>
+        </w:rPr>
+        <w:t xml:space="preserve"> </w:t>
+      </w:r>
+      <w:r>
+        <w:rPr>
+          <w:rStyle w:val="NormalTok"/>
+        </w:rPr>
+        <w:t xml:space="preserve">tx_map</w:t>
+      </w:r>
+      <w:r>
+        <w:br/>
+      </w:r>
+      <w:r>
+        <w:rPr>
+          <w:rStyle w:val="NormalTok"/>
+        </w:rPr>
+        <w:t xml:space="preserve">txi &lt;-</w:t>
+      </w:r>
+      <w:r>
+        <w:rPr>
+          <w:rStyle w:val="StringTok"/>
+        </w:rPr>
+        <w:t xml:space="preserve"> </w:t>
+      </w:r>
+      <w:r>
+        <w:rPr>
+          <w:rStyle w:val="KeywordTok"/>
+        </w:rPr>
+        <w:t xml:space="preserve">tximport</w:t>
+      </w:r>
+      <w:r>
+        <w:rPr>
+          <w:rStyle w:val="NormalTok"/>
+        </w:rPr>
+        <w:t xml:space="preserve">(quant_files,</w:t>
+      </w:r>
+      <w:r>
+        <w:rPr>
+          <w:rStyle w:val="DataTypeTok"/>
+        </w:rPr>
+        <w:t xml:space="preserve">type=</w:t>
+      </w:r>
+      <w:r>
+        <w:rPr>
+          <w:rStyle w:val="StringTok"/>
+        </w:rPr>
+        <w:t xml:space="preserve">"salmon"</w:t>
       </w:r>
       <w:r>
         <w:rPr>
@@ -1550,7 +3982,19 @@
         <w:rPr>
           <w:rStyle w:val="DataTypeTok"/>
         </w:rPr>
-        <w:t xml:space="preserve">recursive =</w:t>
+        <w:t xml:space="preserve">tx2gene =</w:t>
+      </w:r>
+      <w:r>
+        <w:rPr>
+          <w:rStyle w:val="NormalTok"/>
+        </w:rPr>
+        <w:t xml:space="preserve"> tx2gene,</w:t>
+      </w:r>
+      <w:r>
+        <w:rPr>
+          <w:rStyle w:val="DataTypeTok"/>
+        </w:rPr>
+        <w:t xml:space="preserve">ignoreTxVersion =</w:t>
       </w:r>
       <w:r>
         <w:rPr>
@@ -1568,1098 +4012,25 @@
         <w:rPr>
           <w:rStyle w:val="NormalTok"/>
         </w:rPr>
-        <w:t xml:space="preserve">,</w:t>
-      </w:r>
-      <w:r>
-        <w:rPr>
-          <w:rStyle w:val="DataTypeTok"/>
-        </w:rPr>
-        <w:t xml:space="preserve">full.names =</w:t>
-      </w:r>
-      <w:r>
-        <w:rPr>
-          <w:rStyle w:val="NormalTok"/>
-        </w:rPr>
-        <w:t xml:space="preserve"> </w:t>
-      </w:r>
-      <w:r>
-        <w:rPr>
-          <w:rStyle w:val="OtherTok"/>
-        </w:rPr>
-        <w:t xml:space="preserve">TRUE</w:t>
-      </w:r>
-      <w:r>
-        <w:rPr>
-          <w:rStyle w:val="NormalTok"/>
-        </w:rPr>
         <w:t xml:space="preserve">)</w:t>
       </w:r>
       <w:r>
         <w:br/>
       </w:r>
       <w:r>
-        <w:rPr>
-          <w:rStyle w:val="CommentTok"/>
-        </w:rPr>
-        <w:t xml:space="preserve">#names(quant_files) &lt;- dirs</w:t>
-      </w:r>
-      <w:r>
-        <w:br/>
-      </w:r>
-      <w:r>
-        <w:rPr>
-          <w:rStyle w:val="NormalTok"/>
-        </w:rPr>
-        <w:t xml:space="preserve">quant_files</w:t>
-      </w:r>
-    </w:p>
-    <w:p>
-      <w:pPr>
-        <w:pStyle w:val="SourceCode"/>
-      </w:pPr>
-      <w:r>
-        <w:rPr>
-          <w:rStyle w:val="VerbatimChar"/>
-        </w:rPr>
-        <w:t xml:space="preserve">##  [1] "salmon_quant//SRR7457551/quant.sf" "salmon_quant//SRR7457552/quant.sf"</w:t>
-      </w:r>
-      <w:r>
-        <w:br/>
-      </w:r>
-      <w:r>
-        <w:rPr>
-          <w:rStyle w:val="VerbatimChar"/>
-        </w:rPr>
-        <w:t xml:space="preserve">##  [3] "salmon_quant//SRR7457553/quant.sf" "salmon_quant//SRR7457554/quant.sf"</w:t>
-      </w:r>
-      <w:r>
-        <w:br/>
-      </w:r>
-      <w:r>
-        <w:rPr>
-          <w:rStyle w:val="VerbatimChar"/>
-        </w:rPr>
-        <w:t xml:space="preserve">##  [5] "salmon_quant//SRR7457555/quant.sf" "salmon_quant//SRR7457556/quant.sf"</w:t>
-      </w:r>
-      <w:r>
-        <w:br/>
-      </w:r>
-      <w:r>
-        <w:rPr>
-          <w:rStyle w:val="VerbatimChar"/>
-        </w:rPr>
-        <w:t xml:space="preserve">##  [7] "salmon_quant//SRR7457557/quant.sf" "salmon_quant//SRR7457558/quant.sf"</w:t>
-      </w:r>
-      <w:r>
-        <w:br/>
-      </w:r>
-      <w:r>
-        <w:rPr>
-          <w:rStyle w:val="VerbatimChar"/>
-        </w:rPr>
-        <w:t xml:space="preserve">##  [9] "salmon_quant//SRR7457559/quant.sf" "salmon_quant//SRR7457560/quant.sf"</w:t>
-      </w:r>
-      <w:r>
-        <w:br/>
-      </w:r>
-      <w:r>
-        <w:rPr>
-          <w:rStyle w:val="VerbatimChar"/>
-        </w:rPr>
-        <w:t xml:space="preserve">## [11] "salmon_quant//SRR7457561/quant.sf" "salmon_quant//SRR7457562/quant.sf"</w:t>
-      </w:r>
-    </w:p>
-    <w:p>
-      <w:pPr>
-        <w:pStyle w:val="SourceCode"/>
-      </w:pPr>
-      <w:r>
-        <w:rPr>
-          <w:rStyle w:val="CommentTok"/>
-        </w:rPr>
-        <w:t xml:space="preserve"># tx2gene links transcript IDs to gene IDs for summarization</w:t>
-      </w:r>
-      <w:r>
-        <w:br/>
-      </w:r>
-      <w:r>
-        <w:rPr>
-          <w:rStyle w:val="NormalTok"/>
-        </w:rPr>
-        <w:t xml:space="preserve">tx2geneVariable &lt;-</w:t>
-      </w:r>
-      <w:r>
-        <w:rPr>
-          <w:rStyle w:val="StringTok"/>
-        </w:rPr>
-        <w:t xml:space="preserve"> </w:t>
+        <w:br/>
       </w:r>
       <w:r>
         <w:rPr>
           <w:rStyle w:val="KeywordTok"/>
         </w:rPr>
-        <w:t xml:space="preserve">read.csv</w:t>
-      </w:r>
-      <w:r>
-        <w:rPr>
-          <w:rStyle w:val="NormalTok"/>
-        </w:rPr>
-        <w:t xml:space="preserve">(</w:t>
-      </w:r>
-      <w:r>
-        <w:rPr>
-          <w:rStyle w:val="StringTok"/>
-        </w:rPr>
-        <w:t xml:space="preserve">"tx2gene.csv"</w:t>
-      </w:r>
-      <w:r>
-        <w:rPr>
-          <w:rStyle w:val="NormalTok"/>
-        </w:rPr>
-        <w:t xml:space="preserve">)</w:t>
-      </w:r>
-      <w:r>
-        <w:br/>
-      </w:r>
-      <w:r>
-        <w:br/>
-      </w:r>
-      <w:r>
-        <w:rPr>
-          <w:rStyle w:val="NormalTok"/>
-        </w:rPr>
-        <w:t xml:space="preserve">txi &lt;-</w:t>
-      </w:r>
-      <w:r>
-        <w:rPr>
-          <w:rStyle w:val="StringTok"/>
-        </w:rPr>
-        <w:t xml:space="preserve"> </w:t>
-      </w:r>
-      <w:r>
-        <w:rPr>
-          <w:rStyle w:val="KeywordTok"/>
-        </w:rPr>
-        <w:t xml:space="preserve">tximport</w:t>
-      </w:r>
-      <w:r>
-        <w:rPr>
-          <w:rStyle w:val="NormalTok"/>
-        </w:rPr>
-        <w:t xml:space="preserve">(</w:t>
-      </w:r>
-      <w:r>
-        <w:rPr>
-          <w:rStyle w:val="DataTypeTok"/>
-        </w:rPr>
-        <w:t xml:space="preserve">files=</w:t>
-      </w:r>
-      <w:r>
-        <w:rPr>
-          <w:rStyle w:val="NormalTok"/>
-        </w:rPr>
-        <w:t xml:space="preserve">quant_files, </w:t>
-      </w:r>
-      <w:r>
-        <w:rPr>
-          <w:rStyle w:val="DataTypeTok"/>
-        </w:rPr>
-        <w:t xml:space="preserve">type=</w:t>
-      </w:r>
-      <w:r>
-        <w:rPr>
-          <w:rStyle w:val="StringTok"/>
-        </w:rPr>
-        <w:t xml:space="preserve">"salmon"</w:t>
-      </w:r>
-      <w:r>
-        <w:rPr>
-          <w:rStyle w:val="NormalTok"/>
-        </w:rPr>
-        <w:t xml:space="preserve">, </w:t>
-      </w:r>
-      <w:r>
-        <w:rPr>
-          <w:rStyle w:val="DataTypeTok"/>
-        </w:rPr>
-        <w:t xml:space="preserve">tx2gene=</w:t>
-      </w:r>
-      <w:r>
-        <w:rPr>
-          <w:rStyle w:val="NormalTok"/>
-        </w:rPr>
-        <w:t xml:space="preserve">tx2geneVariable)</w:t>
-      </w:r>
-    </w:p>
-    <w:p>
-      <w:pPr>
-        <w:pStyle w:val="SourceCode"/>
-      </w:pPr>
-      <w:r>
-        <w:rPr>
-          <w:rStyle w:val="VerbatimChar"/>
-        </w:rPr>
-        <w:t xml:space="preserve">## reading in files with read_tsv</w:t>
-      </w:r>
-    </w:p>
-    <w:p>
-      <w:pPr>
-        <w:pStyle w:val="SourceCode"/>
-      </w:pPr>
-      <w:r>
-        <w:rPr>
-          <w:rStyle w:val="VerbatimChar"/>
-        </w:rPr>
-        <w:t xml:space="preserve">## 1 2 3 4 5 6 7 8 9 10 11 12 </w:t>
-      </w:r>
-      <w:r>
-        <w:br/>
-      </w:r>
-      <w:r>
-        <w:rPr>
-          <w:rStyle w:val="VerbatimChar"/>
-        </w:rPr>
-        <w:t xml:space="preserve">## summarizing abundance</w:t>
-      </w:r>
-      <w:r>
-        <w:br/>
-      </w:r>
-      <w:r>
-        <w:rPr>
-          <w:rStyle w:val="VerbatimChar"/>
-        </w:rPr>
-        <w:t xml:space="preserve">## summarizing counts</w:t>
-      </w:r>
-      <w:r>
-        <w:br/>
-      </w:r>
-      <w:r>
-        <w:rPr>
-          <w:rStyle w:val="VerbatimChar"/>
-        </w:rPr>
-        <w:t xml:space="preserve">## summarizing length</w:t>
-      </w:r>
-    </w:p>
-    <w:p>
-      <w:pPr>
-        <w:pStyle w:val="SourceCode"/>
-      </w:pPr>
-      <w:r>
-        <w:rPr>
-          <w:rStyle w:val="KeywordTok"/>
-        </w:rPr>
-        <w:t xml:space="preserve">View</w:t>
-      </w:r>
-      <w:r>
-        <w:rPr>
-          <w:rStyle w:val="NormalTok"/>
-        </w:rPr>
-        <w:t xml:space="preserve">(txi)  </w:t>
-      </w:r>
-      <w:r>
-        <w:rPr>
-          <w:rStyle w:val="CommentTok"/>
-        </w:rPr>
-        <w:t xml:space="preserve">#view txi in a new tab</w:t>
-      </w:r>
-      <w:r>
-        <w:br/>
-      </w:r>
-      <w:r>
-        <w:br/>
-      </w:r>
-      <w:r>
-        <w:rPr>
-          <w:rStyle w:val="CommentTok"/>
-        </w:rPr>
-        <w:t xml:space="preserve">#inspect salmon output (quant.sf files)</w:t>
-      </w:r>
-      <w:r>
-        <w:br/>
-      </w:r>
-      <w:r>
-        <w:rPr>
-          <w:rStyle w:val="NormalTok"/>
-        </w:rPr>
-        <w:t xml:space="preserve">quants &lt;-</w:t>
-      </w:r>
-      <w:r>
-        <w:rPr>
-          <w:rStyle w:val="StringTok"/>
-        </w:rPr>
-        <w:t xml:space="preserve"> </w:t>
-      </w:r>
-      <w:r>
-        <w:rPr>
-          <w:rStyle w:val="KeywordTok"/>
-        </w:rPr>
-        <w:t xml:space="preserve">read_tsv</w:t>
-      </w:r>
-      <w:r>
-        <w:rPr>
-          <w:rStyle w:val="NormalTok"/>
-        </w:rPr>
-        <w:t xml:space="preserve">(quant_files[</w:t>
-      </w:r>
-      <w:r>
-        <w:rPr>
-          <w:rStyle w:val="DecValTok"/>
-        </w:rPr>
-        <w:t xml:space="preserve">1</w:t>
-      </w:r>
-      <w:r>
-        <w:rPr>
-          <w:rStyle w:val="NormalTok"/>
-        </w:rPr>
-        <w:t xml:space="preserve">])</w:t>
-      </w:r>
-    </w:p>
-    <w:p>
-      <w:pPr>
-        <w:pStyle w:val="SourceCode"/>
-      </w:pPr>
-      <w:r>
-        <w:rPr>
-          <w:rStyle w:val="VerbatimChar"/>
-        </w:rPr>
-        <w:t xml:space="preserve">## Rows: 132374 Columns: 5</w:t>
-      </w:r>
-      <w:r>
-        <w:br/>
-      </w:r>
-      <w:r>
-        <w:rPr>
-          <w:rStyle w:val="VerbatimChar"/>
-        </w:rPr>
-        <w:t xml:space="preserve">## -- Column specification --------------------------------------------------------</w:t>
-      </w:r>
-      <w:r>
-        <w:br/>
-      </w:r>
-      <w:r>
-        <w:rPr>
-          <w:rStyle w:val="VerbatimChar"/>
-        </w:rPr>
-        <w:t xml:space="preserve">## Delimiter: "\t"</w:t>
-      </w:r>
-      <w:r>
-        <w:br/>
-      </w:r>
-      <w:r>
-        <w:rPr>
-          <w:rStyle w:val="VerbatimChar"/>
-        </w:rPr>
-        <w:t xml:space="preserve">## chr (1): Name</w:t>
-      </w:r>
-      <w:r>
-        <w:br/>
-      </w:r>
-      <w:r>
-        <w:rPr>
-          <w:rStyle w:val="VerbatimChar"/>
-        </w:rPr>
-        <w:t xml:space="preserve">## dbl (4): Length, EffectiveLength, TPM, NumReads</w:t>
-      </w:r>
-      <w:r>
-        <w:br/>
-      </w:r>
-      <w:r>
-        <w:rPr>
-          <w:rStyle w:val="VerbatimChar"/>
-        </w:rPr>
-        <w:t xml:space="preserve">## </w:t>
-      </w:r>
-      <w:r>
-        <w:br/>
-      </w:r>
-      <w:r>
-        <w:rPr>
-          <w:rStyle w:val="VerbatimChar"/>
-        </w:rPr>
-        <w:t xml:space="preserve">## i Use `spec()` to retrieve the full column specification for this data.</w:t>
-      </w:r>
-      <w:r>
-        <w:br/>
-      </w:r>
-      <w:r>
-        <w:rPr>
-          <w:rStyle w:val="VerbatimChar"/>
-        </w:rPr>
-        <w:t xml:space="preserve">## i Specify the column types or set `show_col_types = FALSE` to quiet this message.</w:t>
-      </w:r>
-    </w:p>
-    <w:p>
-      <w:pPr>
-        <w:pStyle w:val="SourceCode"/>
-      </w:pPr>
-      <w:r>
-        <w:rPr>
-          <w:rStyle w:val="KeywordTok"/>
-        </w:rPr>
         <w:t xml:space="preserve">head</w:t>
       </w:r>
       <w:r>
         <w:rPr>
           <w:rStyle w:val="NormalTok"/>
         </w:rPr>
-        <w:t xml:space="preserve">(quants)</w:t>
-      </w:r>
-    </w:p>
-    <w:p>
-      <w:pPr>
-        <w:pStyle w:val="SourceCode"/>
-      </w:pPr>
-      <w:r>
-        <w:rPr>
-          <w:rStyle w:val="VerbatimChar"/>
-        </w:rPr>
-        <w:t xml:space="preserve">## # A tibble: 6 x 5</w:t>
-      </w:r>
-      <w:r>
-        <w:br/>
-      </w:r>
-      <w:r>
-        <w:rPr>
-          <w:rStyle w:val="VerbatimChar"/>
-        </w:rPr>
-        <w:t xml:space="preserve">##   Name               Length EffectiveLength    TPM NumReads</w:t>
-      </w:r>
-      <w:r>
-        <w:br/>
-      </w:r>
-      <w:r>
-        <w:rPr>
-          <w:rStyle w:val="VerbatimChar"/>
-        </w:rPr>
-        <w:t xml:space="preserve">##   &lt;chr&gt;               &lt;dbl&gt;           &lt;dbl&gt;  &lt;dbl&gt;    &lt;dbl&gt;</w:t>
-      </w:r>
-      <w:r>
-        <w:br/>
-      </w:r>
-      <w:r>
-        <w:rPr>
-          <w:rStyle w:val="VerbatimChar"/>
-        </w:rPr>
-        <w:t xml:space="preserve">## 1 ENSMUST00000193812   1070            756. 0             0</w:t>
-      </w:r>
-      <w:r>
-        <w:br/>
-      </w:r>
-      <w:r>
-        <w:rPr>
-          <w:rStyle w:val="VerbatimChar"/>
-        </w:rPr>
-        <w:t xml:space="preserve">## 2 ENSMUST00000082908    110              4  0             0</w:t>
-      </w:r>
-      <w:r>
-        <w:br/>
-      </w:r>
-      <w:r>
-        <w:rPr>
-          <w:rStyle w:val="VerbatimChar"/>
-        </w:rPr>
-        <w:t xml:space="preserve">## 3 ENSMUST00000162897   4153           3719. 0             0</w:t>
-      </w:r>
-      <w:r>
-        <w:br/>
-      </w:r>
-      <w:r>
-        <w:rPr>
-          <w:rStyle w:val="VerbatimChar"/>
-        </w:rPr>
-        <w:t xml:space="preserve">## 4 ENSMUST00000159265   2989           2604. 0.0174        2</w:t>
-      </w:r>
-      <w:r>
-        <w:br/>
-      </w:r>
-      <w:r>
-        <w:rPr>
-          <w:rStyle w:val="VerbatimChar"/>
-        </w:rPr>
-        <w:t xml:space="preserve">## 5 ENSMUST00000070533   3634           3376. 0             0</w:t>
-      </w:r>
-      <w:r>
-        <w:br/>
-      </w:r>
-      <w:r>
-        <w:rPr>
-          <w:rStyle w:val="VerbatimChar"/>
-        </w:rPr>
-        <w:t xml:space="preserve">## 6 ENSMUST00000192857    480            230  0             0</w:t>
-      </w:r>
-    </w:p>
-    <w:p>
-      <w:pPr>
-        <w:pStyle w:val="SourceCode"/>
-      </w:pPr>
-      <w:r>
-        <w:rPr>
-          <w:rStyle w:val="CommentTok"/>
-        </w:rPr>
-        <w:t xml:space="preserve">#print.data.frame(quants) #print quants, maximum output to print in console 200 lines</w:t>
-      </w:r>
-    </w:p>
-    <w:p>
-      <w:pPr>
-        <w:pStyle w:val="SourceCode"/>
-      </w:pPr>
-      <w:r>
-        <w:rPr>
-          <w:rStyle w:val="NormalTok"/>
-        </w:rPr>
-        <w:t xml:space="preserve">rpk &lt;-</w:t>
-      </w:r>
-      <w:r>
-        <w:rPr>
-          <w:rStyle w:val="StringTok"/>
-        </w:rPr>
-        <w:t xml:space="preserve"> </w:t>
-      </w:r>
-      <w:r>
-        <w:rPr>
-          <w:rStyle w:val="NormalTok"/>
-        </w:rPr>
-        <w:t xml:space="preserve">quants</w:t>
-      </w:r>
-      <w:r>
-        <w:rPr>
-          <w:rStyle w:val="OperatorTok"/>
-        </w:rPr>
-        <w:t xml:space="preserve">$</w:t>
-      </w:r>
-      <w:r>
-        <w:rPr>
-          <w:rStyle w:val="NormalTok"/>
-        </w:rPr>
-        <w:t xml:space="preserve">NumReads </w:t>
-      </w:r>
-      <w:r>
-        <w:rPr>
-          <w:rStyle w:val="OperatorTok"/>
-        </w:rPr>
-        <w:t xml:space="preserve">/</w:t>
-      </w:r>
-      <w:r>
-        <w:rPr>
-          <w:rStyle w:val="StringTok"/>
-        </w:rPr>
-        <w:t xml:space="preserve"> </w:t>
-      </w:r>
-      <w:r>
-        <w:rPr>
-          <w:rStyle w:val="NormalTok"/>
-        </w:rPr>
-        <w:t xml:space="preserve">quants</w:t>
-      </w:r>
-      <w:r>
-        <w:rPr>
-          <w:rStyle w:val="OperatorTok"/>
-        </w:rPr>
-        <w:t xml:space="preserve">$</w:t>
-      </w:r>
-      <w:r>
-        <w:rPr>
-          <w:rStyle w:val="NormalTok"/>
-        </w:rPr>
-        <w:t xml:space="preserve">EffectiveLength</w:t>
-      </w:r>
-      <w:r>
-        <w:br/>
-      </w:r>
-      <w:r>
-        <w:rPr>
-          <w:rStyle w:val="NormalTok"/>
-        </w:rPr>
-        <w:t xml:space="preserve">scale_factor &lt;-</w:t>
-      </w:r>
-      <w:r>
-        <w:rPr>
-          <w:rStyle w:val="StringTok"/>
-        </w:rPr>
-        <w:t xml:space="preserve"> </w:t>
-      </w:r>
-      <w:r>
-        <w:rPr>
-          <w:rStyle w:val="KeywordTok"/>
-        </w:rPr>
-        <w:t xml:space="preserve">sum</w:t>
-      </w:r>
-      <w:r>
-        <w:rPr>
-          <w:rStyle w:val="NormalTok"/>
-        </w:rPr>
-        <w:t xml:space="preserve">(rpk) </w:t>
-      </w:r>
-      <w:r>
-        <w:rPr>
-          <w:rStyle w:val="OperatorTok"/>
-        </w:rPr>
-        <w:t xml:space="preserve">/</w:t>
-      </w:r>
-      <w:r>
-        <w:rPr>
-          <w:rStyle w:val="StringTok"/>
-        </w:rPr>
-        <w:t xml:space="preserve"> </w:t>
-      </w:r>
-      <w:r>
-        <w:rPr>
-          <w:rStyle w:val="FloatTok"/>
-        </w:rPr>
-        <w:t xml:space="preserve">1e6</w:t>
-      </w:r>
-      <w:r>
-        <w:br/>
-      </w:r>
-      <w:r>
-        <w:rPr>
-          <w:rStyle w:val="NormalTok"/>
-        </w:rPr>
-        <w:t xml:space="preserve">tpm &lt;-</w:t>
-      </w:r>
-      <w:r>
-        <w:rPr>
-          <w:rStyle w:val="StringTok"/>
-        </w:rPr>
-        <w:t xml:space="preserve"> </w:t>
-      </w:r>
-      <w:r>
-        <w:rPr>
-          <w:rStyle w:val="NormalTok"/>
-        </w:rPr>
-        <w:t xml:space="preserve">rpk </w:t>
-      </w:r>
-      <w:r>
-        <w:rPr>
-          <w:rStyle w:val="OperatorTok"/>
-        </w:rPr>
-        <w:t xml:space="preserve">/</w:t>
-      </w:r>
-      <w:r>
-        <w:rPr>
-          <w:rStyle w:val="StringTok"/>
-        </w:rPr>
-        <w:t xml:space="preserve"> </w:t>
-      </w:r>
-      <w:r>
-        <w:rPr>
-          <w:rStyle w:val="NormalTok"/>
-        </w:rPr>
-        <w:t xml:space="preserve">scale_factor</w:t>
-      </w:r>
-      <w:r>
-        <w:br/>
-      </w:r>
-      <w:r>
-        <w:br/>
-      </w:r>
-      <w:r>
-        <w:rPr>
-          <w:rStyle w:val="CommentTok"/>
-        </w:rPr>
-        <w:t xml:space="preserve">#define transcript mapping</w:t>
-      </w:r>
-      <w:r>
-        <w:br/>
-      </w:r>
-      <w:r>
-        <w:br/>
-      </w:r>
-      <w:r>
-        <w:rPr>
-          <w:rStyle w:val="NormalTok"/>
-        </w:rPr>
-        <w:t xml:space="preserve">gtf_file &lt;-</w:t>
-      </w:r>
-      <w:r>
-        <w:rPr>
-          <w:rStyle w:val="StringTok"/>
-        </w:rPr>
-        <w:t xml:space="preserve"> "Mus_musculus.GRCm38.91.chr.gtf.gz"</w:t>
-      </w:r>
-      <w:r>
-        <w:br/>
-      </w:r>
-      <w:r>
-        <w:rPr>
-          <w:rStyle w:val="KeywordTok"/>
-        </w:rPr>
-        <w:t xml:space="preserve">file.exists</w:t>
-      </w:r>
-      <w:r>
-        <w:rPr>
-          <w:rStyle w:val="NormalTok"/>
-        </w:rPr>
-        <w:t xml:space="preserve">(gtf_file)</w:t>
-      </w:r>
-    </w:p>
-    <w:p>
-      <w:pPr>
-        <w:pStyle w:val="SourceCode"/>
-      </w:pPr>
-      <w:r>
-        <w:rPr>
-          <w:rStyle w:val="VerbatimChar"/>
-        </w:rPr>
-        <w:t xml:space="preserve">## [1] TRUE</w:t>
-      </w:r>
-    </w:p>
-    <w:p>
-      <w:pPr>
-        <w:pStyle w:val="SourceCode"/>
-      </w:pPr>
-      <w:r>
-        <w:rPr>
-          <w:rStyle w:val="KeywordTok"/>
-        </w:rPr>
-        <w:t xml:space="preserve">download.file</w:t>
-      </w:r>
-      <w:r>
-        <w:rPr>
-          <w:rStyle w:val="NormalTok"/>
-        </w:rPr>
-        <w:t xml:space="preserve">(</w:t>
-      </w:r>
-      <w:r>
-        <w:rPr>
-          <w:rStyle w:val="StringTok"/>
-        </w:rPr>
-        <w:t xml:space="preserve">"ftp://ftp.ensembl.org/pub/release-91/gtf/mus_musculus/Mus_musculus.GRCm38.91.chr.gtf.gz"</w:t>
-      </w:r>
-      <w:r>
-        <w:rPr>
-          <w:rStyle w:val="NormalTok"/>
-        </w:rPr>
-        <w:t xml:space="preserve">,</w:t>
-      </w:r>
-      <w:r>
-        <w:rPr>
-          <w:rStyle w:val="DataTypeTok"/>
-        </w:rPr>
-        <w:t xml:space="preserve">destfile =</w:t>
-      </w:r>
-      <w:r>
-        <w:rPr>
-          <w:rStyle w:val="NormalTok"/>
-        </w:rPr>
-        <w:t xml:space="preserve"> gtf_file) </w:t>
-      </w:r>
-      <w:r>
-        <w:rPr>
-          <w:rStyle w:val="CommentTok"/>
-        </w:rPr>
-        <w:t xml:space="preserve"># you have to change the link. Navigate and find the organism of interest</w:t>
-      </w:r>
-      <w:r>
-        <w:br/>
-      </w:r>
-      <w:r>
-        <w:br/>
-      </w:r>
-      <w:r>
-        <w:rPr>
-          <w:rStyle w:val="CommentTok"/>
-        </w:rPr>
-        <w:t xml:space="preserve"># create a database of transcripts</w:t>
-      </w:r>
-      <w:r>
-        <w:br/>
-      </w:r>
-      <w:r>
-        <w:rPr>
-          <w:rStyle w:val="CommentTok"/>
-        </w:rPr>
-        <w:t xml:space="preserve">## Could take a few minutes to run the makeTxDbFromGFF command</w:t>
-      </w:r>
-      <w:r>
-        <w:br/>
-      </w:r>
-      <w:r>
-        <w:rPr>
-          <w:rStyle w:val="CommentTok"/>
-        </w:rPr>
-        <w:t xml:space="preserve"># library(GenomicFeatures)</w:t>
-      </w:r>
-      <w:r>
-        <w:br/>
-      </w:r>
-      <w:r>
-        <w:rPr>
-          <w:rStyle w:val="CommentTok"/>
-        </w:rPr>
-        <w:t xml:space="preserve"># txdb &lt;- makeTxDbFromGFF(gtf_file)</w:t>
-      </w:r>
-      <w:r>
-        <w:br/>
-      </w:r>
-      <w:r>
-        <w:rPr>
-          <w:rStyle w:val="CommentTok"/>
-        </w:rPr>
-        <w:t xml:space="preserve"># </w:t>
-      </w:r>
-      <w:r>
-        <w:br/>
-      </w:r>
-      <w:r>
-        <w:rPr>
-          <w:rStyle w:val="CommentTok"/>
-        </w:rPr>
-        <w:t xml:space="preserve"># </w:t>
-      </w:r>
-      <w:r>
-        <w:br/>
-      </w:r>
-      <w:r>
-        <w:rPr>
-          <w:rStyle w:val="CommentTok"/>
-        </w:rPr>
-        <w:t xml:space="preserve"># #specify number of keys and columns</w:t>
-      </w:r>
-      <w:r>
-        <w:br/>
-      </w:r>
-      <w:r>
-        <w:rPr>
-          <w:rStyle w:val="CommentTok"/>
-        </w:rPr>
-        <w:t xml:space="preserve"># </w:t>
-      </w:r>
-      <w:r>
-        <w:br/>
-      </w:r>
-      <w:r>
-        <w:rPr>
-          <w:rStyle w:val="CommentTok"/>
-        </w:rPr>
-        <w:t xml:space="preserve"># keytypes(txdb)</w:t>
-      </w:r>
-      <w:r>
-        <w:br/>
-      </w:r>
-      <w:r>
-        <w:rPr>
-          <w:rStyle w:val="CommentTok"/>
-        </w:rPr>
-        <w:t xml:space="preserve"># columns(txdb)</w:t>
-      </w:r>
-      <w:r>
-        <w:br/>
-      </w:r>
-      <w:r>
-        <w:rPr>
-          <w:rStyle w:val="CommentTok"/>
-        </w:rPr>
-        <w:t xml:space="preserve"># </w:t>
-      </w:r>
-      <w:r>
-        <w:br/>
-      </w:r>
-      <w:r>
-        <w:rPr>
-          <w:rStyle w:val="CommentTok"/>
-        </w:rPr>
-        <w:t xml:space="preserve"># #get names for all transcripts - using keys function</w:t>
-      </w:r>
-      <w:r>
-        <w:br/>
-      </w:r>
-      <w:r>
-        <w:rPr>
-          <w:rStyle w:val="CommentTok"/>
-        </w:rPr>
-        <w:t xml:space="preserve"># #compose query - using select function - this will return data frame</w:t>
-      </w:r>
-      <w:r>
-        <w:br/>
-      </w:r>
-      <w:r>
-        <w:rPr>
-          <w:rStyle w:val="CommentTok"/>
-        </w:rPr>
-        <w:t xml:space="preserve"># </w:t>
-      </w:r>
-      <w:r>
-        <w:br/>
-      </w:r>
-      <w:r>
-        <w:rPr>
-          <w:rStyle w:val="CommentTok"/>
-        </w:rPr>
-        <w:t xml:space="preserve"># k &lt;- keys(txdb, keytype="TXNAME")</w:t>
-      </w:r>
-      <w:r>
-        <w:br/>
-      </w:r>
-      <w:r>
-        <w:rPr>
-          <w:rStyle w:val="CommentTok"/>
-        </w:rPr>
-        <w:t xml:space="preserve"># tx_map &lt;- select(txdb, keys = k, columns="GENEID", keytype = "TXNAME")</w:t>
-      </w:r>
-      <w:r>
-        <w:br/>
-      </w:r>
-      <w:r>
-        <w:rPr>
-          <w:rStyle w:val="CommentTok"/>
-        </w:rPr>
-        <w:t xml:space="preserve"># </w:t>
-      </w:r>
-      <w:r>
-        <w:br/>
-      </w:r>
-      <w:r>
-        <w:rPr>
-          <w:rStyle w:val="CommentTok"/>
-        </w:rPr>
-        <w:t xml:space="preserve"># #visualise first rows of the transcript map</w:t>
-      </w:r>
-      <w:r>
-        <w:br/>
-      </w:r>
-      <w:r>
-        <w:rPr>
-          <w:rStyle w:val="CommentTok"/>
-        </w:rPr>
-        <w:t xml:space="preserve"># head(tx_map)</w:t>
-      </w:r>
-    </w:p>
-    <w:p>
-      <w:pPr>
-        <w:pStyle w:val="SourceCode"/>
-      </w:pPr>
-      <w:r>
-        <w:rPr>
-          <w:rStyle w:val="CommentTok"/>
-        </w:rPr>
-        <w:t xml:space="preserve"># </w:t>
-      </w:r>
-      <w:r>
-        <w:br/>
-      </w:r>
-      <w:r>
-        <w:rPr>
-          <w:rStyle w:val="CommentTok"/>
-        </w:rPr>
-        <w:t xml:space="preserve"># #use tximport package</w:t>
-      </w:r>
-      <w:r>
-        <w:br/>
-      </w:r>
-      <w:r>
-        <w:rPr>
-          <w:rStyle w:val="CommentTok"/>
-        </w:rPr>
-        <w:t xml:space="preserve"># </w:t>
-      </w:r>
-      <w:r>
-        <w:br/>
-      </w:r>
-      <w:r>
-        <w:rPr>
-          <w:rStyle w:val="CommentTok"/>
-        </w:rPr>
-        <w:t xml:space="preserve"># library(tximport)</w:t>
-      </w:r>
-      <w:r>
-        <w:br/>
-      </w:r>
-      <w:r>
-        <w:rPr>
-          <w:rStyle w:val="CommentTok"/>
-        </w:rPr>
-        <w:t xml:space="preserve"># tx2gene &lt;- tx_map</w:t>
-      </w:r>
-      <w:r>
-        <w:br/>
-      </w:r>
-      <w:r>
-        <w:rPr>
-          <w:rStyle w:val="CommentTok"/>
-        </w:rPr>
-        <w:t xml:space="preserve"># write.csv(tx2gene,file="tx2gene.csv",row.names = FALSE,quote=FALSE)</w:t>
-      </w:r>
-      <w:r>
-        <w:br/>
-      </w:r>
-      <w:r>
-        <w:rPr>
-          <w:rStyle w:val="CommentTok"/>
-        </w:rPr>
-        <w:t xml:space="preserve"># txi &lt;- tximport(quant_files,type="salmon",tx2gene = tx2gene)</w:t>
-      </w:r>
-      <w:r>
-        <w:br/>
-      </w:r>
-      <w:r>
-        <w:rPr>
-          <w:rStyle w:val="CommentTok"/>
-        </w:rPr>
-        <w:t xml:space="preserve"># </w:t>
-      </w:r>
-      <w:r>
-        <w:br/>
-      </w:r>
-      <w:r>
-        <w:rPr>
-          <w:rStyle w:val="CommentTok"/>
-        </w:rPr>
-        <w:t xml:space="preserve"># table(tx_map$TXNAME %in% quants$Name)</w:t>
-      </w:r>
-      <w:r>
-        <w:br/>
-      </w:r>
-      <w:r>
-        <w:rPr>
-          <w:rStyle w:val="CommentTok"/>
-        </w:rPr>
-        <w:t xml:space="preserve"># </w:t>
-      </w:r>
-      <w:r>
-        <w:br/>
-      </w:r>
-      <w:r>
-        <w:rPr>
-          <w:rStyle w:val="CommentTok"/>
-        </w:rPr>
-        <w:t xml:space="preserve"># </w:t>
-      </w:r>
-      <w:r>
-        <w:br/>
-      </w:r>
-      <w:r>
-        <w:rPr>
-          <w:rStyle w:val="CommentTok"/>
-        </w:rPr>
-        <w:t xml:space="preserve"># library(tximport)</w:t>
-      </w:r>
-      <w:r>
-        <w:br/>
-      </w:r>
-      <w:r>
-        <w:rPr>
-          <w:rStyle w:val="CommentTok"/>
-        </w:rPr>
-        <w:t xml:space="preserve"># tx2gene &lt;- tx_map</w:t>
-      </w:r>
-      <w:r>
-        <w:br/>
-      </w:r>
-      <w:r>
-        <w:rPr>
-          <w:rStyle w:val="CommentTok"/>
-        </w:rPr>
-        <w:t xml:space="preserve"># txi &lt;- tximport(quant_files,type="salmon",tx2gene = tx2gene,ignoreTxVersion = TRUE)</w:t>
-      </w:r>
-      <w:r>
-        <w:br/>
-      </w:r>
-      <w:r>
-        <w:rPr>
-          <w:rStyle w:val="CommentTok"/>
-        </w:rPr>
-        <w:t xml:space="preserve"># </w:t>
+        <w:t xml:space="preserve">(txi)</w:t>
       </w:r>
     </w:p>
     <w:p>

--- a/BMS353---180166459---document.docx
+++ b/BMS353---180166459---document.docx
@@ -2330,6 +2330,150 @@
           <w:rStyle w:val="CommentTok"/>
         </w:rPr>
         <w:t xml:space="preserve">#print.data.frame(quants) #print quants, maximum output to print in console 200 lines</w:t>
+      </w:r>
+      <w:r>
+        <w:br/>
+      </w:r>
+      <w:r>
+        <w:rPr>
+          <w:rStyle w:val="NormalTok"/>
+        </w:rPr>
+        <w:t xml:space="preserve"> </w:t>
+      </w:r>
+      <w:r>
+        <w:br/>
+      </w:r>
+      <w:r>
+        <w:rPr>
+          <w:rStyle w:val="KeywordTok"/>
+        </w:rPr>
+        <w:t xml:space="preserve">tail</w:t>
+      </w:r>
+      <w:r>
+        <w:rPr>
+          <w:rStyle w:val="NormalTok"/>
+        </w:rPr>
+        <w:t xml:space="preserve">(quants, </w:t>
+      </w:r>
+      <w:r>
+        <w:rPr>
+          <w:rStyle w:val="DataTypeTok"/>
+        </w:rPr>
+        <w:t xml:space="preserve">n =</w:t>
+      </w:r>
+      <w:r>
+        <w:rPr>
+          <w:rStyle w:val="NormalTok"/>
+        </w:rPr>
+        <w:t xml:space="preserve"> </w:t>
+      </w:r>
+      <w:r>
+        <w:rPr>
+          <w:rStyle w:val="DecValTok"/>
+        </w:rPr>
+        <w:t xml:space="preserve">3</w:t>
+      </w:r>
+      <w:r>
+        <w:rPr>
+          <w:rStyle w:val="NormalTok"/>
+        </w:rPr>
+        <w:t xml:space="preserve">)</w:t>
+      </w:r>
+    </w:p>
+    <w:p>
+      <w:pPr>
+        <w:pStyle w:val="SourceCode"/>
+      </w:pPr>
+      <w:r>
+        <w:rPr>
+          <w:rStyle w:val="VerbatimChar"/>
+        </w:rPr>
+        <w:t xml:space="preserve">## # A tibble: 3 x 5</w:t>
+      </w:r>
+      <w:r>
+        <w:br/>
+      </w:r>
+      <w:r>
+        <w:rPr>
+          <w:rStyle w:val="VerbatimChar"/>
+        </w:rPr>
+        <w:t xml:space="preserve">##   Name               Length EffectiveLength   TPM NumReads</w:t>
+      </w:r>
+      <w:r>
+        <w:br/>
+      </w:r>
+      <w:r>
+        <w:rPr>
+          <w:rStyle w:val="VerbatimChar"/>
+        </w:rPr>
+        <w:t xml:space="preserve">##   &lt;chr&gt;               &lt;dbl&gt;           &lt;dbl&gt; &lt;dbl&gt;    &lt;dbl&gt;</w:t>
+      </w:r>
+      <w:r>
+        <w:br/>
+      </w:r>
+      <w:r>
+        <w:rPr>
+          <w:rStyle w:val="VerbatimChar"/>
+        </w:rPr>
+        <w:t xml:space="preserve">## 1 ENSMUST00000179077    887            762. 17.0     574. </w:t>
+      </w:r>
+      <w:r>
+        <w:br/>
+      </w:r>
+      <w:r>
+        <w:rPr>
+          <w:rStyle w:val="VerbatimChar"/>
+        </w:rPr>
+        <w:t xml:space="preserve">## 2 ENSMUST00000189352    548            295.  1.45     18.9</w:t>
+      </w:r>
+      <w:r>
+        <w:br/>
+      </w:r>
+      <w:r>
+        <w:rPr>
+          <w:rStyle w:val="VerbatimChar"/>
+        </w:rPr>
+        <w:t xml:space="preserve">## 3 ENSMUST00000178569   1083            250   0         0</w:t>
+      </w:r>
+    </w:p>
+    <w:p>
+      <w:pPr>
+        <w:pStyle w:val="SourceCode"/>
+      </w:pPr>
+      <w:r>
+        <w:rPr>
+          <w:rStyle w:val="KeywordTok"/>
+        </w:rPr>
+        <w:t xml:space="preserve">max</w:t>
+      </w:r>
+      <w:r>
+        <w:rPr>
+          <w:rStyle w:val="NormalTok"/>
+        </w:rPr>
+        <w:t xml:space="preserve">(quants</w:t>
+      </w:r>
+      <w:r>
+        <w:rPr>
+          <w:rStyle w:val="OperatorTok"/>
+        </w:rPr>
+        <w:t xml:space="preserve">$</w:t>
+      </w:r>
+      <w:r>
+        <w:rPr>
+          <w:rStyle w:val="NormalTok"/>
+        </w:rPr>
+        <w:t xml:space="preserve">TPM)</w:t>
+      </w:r>
+    </w:p>
+    <w:p>
+      <w:pPr>
+        <w:pStyle w:val="SourceCode"/>
+      </w:pPr>
+      <w:r>
+        <w:rPr>
+          <w:rStyle w:val="VerbatimChar"/>
+        </w:rPr>
+        <w:t xml:space="preserve">## [1] 63095.94</w:t>
       </w:r>
     </w:p>
     <w:p>

--- a/BMS353---180166459---document.docx
+++ b/BMS353---180166459---document.docx
@@ -3866,27 +3866,48 @@
       </w:r>
       <w:r>
         <w:rPr>
+          <w:rStyle w:val="CommentTok"/>
+        </w:rPr>
+        <w:t xml:space="preserve"># write.csv(tx2gene,file="tx2gene.csv",row.names = FALSE,quote=FALSE)</w:t>
+      </w:r>
+      <w:r>
+        <w:br/>
+      </w:r>
+      <w:r>
+        <w:rPr>
+          <w:rStyle w:val="NormalTok"/>
+        </w:rPr>
+        <w:t xml:space="preserve">txi &lt;-</w:t>
+      </w:r>
+      <w:r>
+        <w:rPr>
+          <w:rStyle w:val="StringTok"/>
+        </w:rPr>
+        <w:t xml:space="preserve"> </w:t>
+      </w:r>
+      <w:r>
+        <w:rPr>
           <w:rStyle w:val="KeywordTok"/>
         </w:rPr>
-        <w:t xml:space="preserve">write.csv</w:t>
-      </w:r>
-      <w:r>
-        <w:rPr>
-          <w:rStyle w:val="NormalTok"/>
-        </w:rPr>
-        <w:t xml:space="preserve">(tx2gene,</w:t>
+        <w:t xml:space="preserve">tximport</w:t>
+      </w:r>
+      <w:r>
+        <w:rPr>
+          <w:rStyle w:val="NormalTok"/>
+        </w:rPr>
+        <w:t xml:space="preserve">(quant_files,</w:t>
       </w:r>
       <w:r>
         <w:rPr>
           <w:rStyle w:val="DataTypeTok"/>
         </w:rPr>
-        <w:t xml:space="preserve">file=</w:t>
+        <w:t xml:space="preserve">type=</w:t>
       </w:r>
       <w:r>
         <w:rPr>
           <w:rStyle w:val="StringTok"/>
         </w:rPr>
-        <w:t xml:space="preserve">"tx2gene.csv"</w:t>
+        <w:t xml:space="preserve">"salmon"</w:t>
       </w:r>
       <w:r>
         <w:rPr>
@@ -3898,42 +3919,405 @@
         <w:rPr>
           <w:rStyle w:val="DataTypeTok"/>
         </w:rPr>
-        <w:t xml:space="preserve">row.names =</w:t>
-      </w:r>
-      <w:r>
-        <w:rPr>
-          <w:rStyle w:val="NormalTok"/>
+        <w:t xml:space="preserve">tx2gene =</w:t>
+      </w:r>
+      <w:r>
+        <w:rPr>
+          <w:rStyle w:val="NormalTok"/>
+        </w:rPr>
+        <w:t xml:space="preserve"> tx2gene)</w:t>
+      </w:r>
+      <w:r>
+        <w:br/>
+      </w:r>
+      <w:r>
+        <w:br/>
+      </w:r>
+      <w:r>
+        <w:rPr>
+          <w:rStyle w:val="KeywordTok"/>
+        </w:rPr>
+        <w:t xml:space="preserve">table</w:t>
+      </w:r>
+      <w:r>
+        <w:rPr>
+          <w:rStyle w:val="NormalTok"/>
+        </w:rPr>
+        <w:t xml:space="preserve">(tx_map</w:t>
+      </w:r>
+      <w:r>
+        <w:rPr>
+          <w:rStyle w:val="OperatorTok"/>
+        </w:rPr>
+        <w:t xml:space="preserve">$</w:t>
+      </w:r>
+      <w:r>
+        <w:rPr>
+          <w:rStyle w:val="NormalTok"/>
+        </w:rPr>
+        <w:t xml:space="preserve">TXNAME </w:t>
+      </w:r>
+      <w:r>
+        <w:rPr>
+          <w:rStyle w:val="OperatorTok"/>
+        </w:rPr>
+        <w:t xml:space="preserve">%in%</w:t>
+      </w:r>
+      <w:r>
+        <w:rPr>
+          <w:rStyle w:val="StringTok"/>
         </w:rPr>
         <w:t xml:space="preserve"> </w:t>
       </w:r>
       <w:r>
         <w:rPr>
+          <w:rStyle w:val="NormalTok"/>
+        </w:rPr>
+        <w:t xml:space="preserve">quants</w:t>
+      </w:r>
+      <w:r>
+        <w:rPr>
+          <w:rStyle w:val="OperatorTok"/>
+        </w:rPr>
+        <w:t xml:space="preserve">$</w:t>
+      </w:r>
+      <w:r>
+        <w:rPr>
+          <w:rStyle w:val="NormalTok"/>
+        </w:rPr>
+        <w:t xml:space="preserve">Name)</w:t>
+      </w:r>
+      <w:r>
+        <w:br/>
+      </w:r>
+      <w:r>
+        <w:br/>
+      </w:r>
+      <w:r>
+        <w:rPr>
+          <w:rStyle w:val="NormalTok"/>
+        </w:rPr>
+        <w:t xml:space="preserve">tx2gene &lt;-</w:t>
+      </w:r>
+      <w:r>
+        <w:rPr>
+          <w:rStyle w:val="StringTok"/>
+        </w:rPr>
+        <w:t xml:space="preserve"> </w:t>
+      </w:r>
+      <w:r>
+        <w:rPr>
+          <w:rStyle w:val="NormalTok"/>
+        </w:rPr>
+        <w:t xml:space="preserve">tx_map</w:t>
+      </w:r>
+      <w:r>
+        <w:br/>
+      </w:r>
+      <w:r>
+        <w:rPr>
+          <w:rStyle w:val="NormalTok"/>
+        </w:rPr>
+        <w:t xml:space="preserve">txi &lt;-</w:t>
+      </w:r>
+      <w:r>
+        <w:rPr>
+          <w:rStyle w:val="StringTok"/>
+        </w:rPr>
+        <w:t xml:space="preserve"> </w:t>
+      </w:r>
+      <w:r>
+        <w:rPr>
+          <w:rStyle w:val="KeywordTok"/>
+        </w:rPr>
+        <w:t xml:space="preserve">tximport</w:t>
+      </w:r>
+      <w:r>
+        <w:rPr>
+          <w:rStyle w:val="NormalTok"/>
+        </w:rPr>
+        <w:t xml:space="preserve">(quant_files,</w:t>
+      </w:r>
+      <w:r>
+        <w:rPr>
+          <w:rStyle w:val="DataTypeTok"/>
+        </w:rPr>
+        <w:t xml:space="preserve">type=</w:t>
+      </w:r>
+      <w:r>
+        <w:rPr>
+          <w:rStyle w:val="StringTok"/>
+        </w:rPr>
+        <w:t xml:space="preserve">"salmon"</w:t>
+      </w:r>
+      <w:r>
+        <w:rPr>
+          <w:rStyle w:val="NormalTok"/>
+        </w:rPr>
+        <w:t xml:space="preserve">,</w:t>
+      </w:r>
+      <w:r>
+        <w:rPr>
+          <w:rStyle w:val="DataTypeTok"/>
+        </w:rPr>
+        <w:t xml:space="preserve">tx2gene =</w:t>
+      </w:r>
+      <w:r>
+        <w:rPr>
+          <w:rStyle w:val="NormalTok"/>
+        </w:rPr>
+        <w:t xml:space="preserve"> tx2gene,</w:t>
+      </w:r>
+      <w:r>
+        <w:rPr>
+          <w:rStyle w:val="DataTypeTok"/>
+        </w:rPr>
+        <w:t xml:space="preserve">ignoreTxVersion =</w:t>
+      </w:r>
+      <w:r>
+        <w:rPr>
+          <w:rStyle w:val="NormalTok"/>
+        </w:rPr>
+        <w:t xml:space="preserve"> </w:t>
+      </w:r>
+      <w:r>
+        <w:rPr>
           <w:rStyle w:val="OtherTok"/>
         </w:rPr>
+        <w:t xml:space="preserve">TRUE</w:t>
+      </w:r>
+      <w:r>
+        <w:rPr>
+          <w:rStyle w:val="NormalTok"/>
+        </w:rPr>
+        <w:t xml:space="preserve">)</w:t>
+      </w:r>
+      <w:r>
+        <w:br/>
+      </w:r>
+      <w:r>
+        <w:br/>
+      </w:r>
+      <w:r>
+        <w:rPr>
+          <w:rStyle w:val="KeywordTok"/>
+        </w:rPr>
+        <w:t xml:space="preserve">names</w:t>
+      </w:r>
+      <w:r>
+        <w:rPr>
+          <w:rStyle w:val="NormalTok"/>
+        </w:rPr>
+        <w:t xml:space="preserve">(txi)</w:t>
+      </w:r>
+      <w:r>
+        <w:br/>
+      </w:r>
+      <w:r>
+        <w:br/>
+      </w:r>
+      <w:r>
+        <w:rPr>
+          <w:rStyle w:val="KeywordTok"/>
+        </w:rPr>
+        <w:t xml:space="preserve">head</w:t>
+      </w:r>
+      <w:r>
+        <w:rPr>
+          <w:rStyle w:val="NormalTok"/>
+        </w:rPr>
+        <w:t xml:space="preserve">(txi</w:t>
+      </w:r>
+      <w:r>
+        <w:rPr>
+          <w:rStyle w:val="OperatorTok"/>
+        </w:rPr>
+        <w:t xml:space="preserve">$</w:t>
+      </w:r>
+      <w:r>
+        <w:rPr>
+          <w:rStyle w:val="NormalTok"/>
+        </w:rPr>
+        <w:t xml:space="preserve">counts) </w:t>
+      </w:r>
+      <w:r>
+        <w:rPr>
+          <w:rStyle w:val="CommentTok"/>
+        </w:rPr>
+        <w:t xml:space="preserve">#displays </w:t>
+      </w:r>
+      <w:r>
+        <w:br/>
+      </w:r>
+      <w:r>
+        <w:br/>
+      </w:r>
+      <w:r>
+        <w:rPr>
+          <w:rStyle w:val="KeywordTok"/>
+        </w:rPr>
+        <w:t xml:space="preserve">all</w:t>
+      </w:r>
+      <w:r>
+        <w:rPr>
+          <w:rStyle w:val="NormalTok"/>
+        </w:rPr>
+        <w:t xml:space="preserve">(</w:t>
+      </w:r>
+      <w:r>
+        <w:rPr>
+          <w:rStyle w:val="KeywordTok"/>
+        </w:rPr>
+        <w:t xml:space="preserve">rownames</w:t>
+      </w:r>
+      <w:r>
+        <w:rPr>
+          <w:rStyle w:val="NormalTok"/>
+        </w:rPr>
+        <w:t xml:space="preserve">(sampleinfo) </w:t>
+      </w:r>
+      <w:r>
+        <w:rPr>
+          <w:rStyle w:val="OperatorTok"/>
+        </w:rPr>
+        <w:t xml:space="preserve">==</w:t>
+      </w:r>
+      <w:r>
+        <w:rPr>
+          <w:rStyle w:val="StringTok"/>
+        </w:rPr>
+        <w:t xml:space="preserve"> </w:t>
+      </w:r>
+      <w:r>
+        <w:rPr>
+          <w:rStyle w:val="KeywordTok"/>
+        </w:rPr>
+        <w:t xml:space="preserve">colnames</w:t>
+      </w:r>
+      <w:r>
+        <w:rPr>
+          <w:rStyle w:val="NormalTok"/>
+        </w:rPr>
+        <w:t xml:space="preserve">(txi</w:t>
+      </w:r>
+      <w:r>
+        <w:rPr>
+          <w:rStyle w:val="OperatorTok"/>
+        </w:rPr>
+        <w:t xml:space="preserve">$</w:t>
+      </w:r>
+      <w:r>
+        <w:rPr>
+          <w:rStyle w:val="NormalTok"/>
+        </w:rPr>
+        <w:t xml:space="preserve">counts))</w:t>
+      </w:r>
+      <w:r>
+        <w:br/>
+      </w:r>
+      <w:r>
+        <w:br/>
+      </w:r>
+      <w:r>
+        <w:rPr>
+          <w:rStyle w:val="KeywordTok"/>
+        </w:rPr>
+        <w:t xml:space="preserve">library</w:t>
+      </w:r>
+      <w:r>
+        <w:rPr>
+          <w:rStyle w:val="NormalTok"/>
+        </w:rPr>
+        <w:t xml:space="preserve">(tidyr)</w:t>
+      </w:r>
+      <w:r>
+        <w:br/>
+      </w:r>
+      <w:r>
+        <w:br/>
+      </w:r>
+      <w:r>
+        <w:rPr>
+          <w:rStyle w:val="NormalTok"/>
+        </w:rPr>
+        <w:t xml:space="preserve">quants &lt;-</w:t>
+      </w:r>
+      <w:r>
+        <w:rPr>
+          <w:rStyle w:val="StringTok"/>
+        </w:rPr>
+        <w:t xml:space="preserve"> </w:t>
+      </w:r>
+      <w:r>
+        <w:rPr>
+          <w:rStyle w:val="KeywordTok"/>
+        </w:rPr>
+        <w:t xml:space="preserve">separate</w:t>
+      </w:r>
+      <w:r>
+        <w:rPr>
+          <w:rStyle w:val="NormalTok"/>
+        </w:rPr>
+        <w:t xml:space="preserve">(quants, Name, </w:t>
+      </w:r>
+      <w:r>
+        <w:rPr>
+          <w:rStyle w:val="KeywordTok"/>
+        </w:rPr>
+        <w:t xml:space="preserve">c</w:t>
+      </w:r>
+      <w:r>
+        <w:rPr>
+          <w:rStyle w:val="NormalTok"/>
+        </w:rPr>
+        <w:t xml:space="preserve">(</w:t>
+      </w:r>
+      <w:r>
+        <w:rPr>
+          <w:rStyle w:val="StringTok"/>
+        </w:rPr>
+        <w:t xml:space="preserve">"TXNAME"</w:t>
+      </w:r>
+      <w:r>
+        <w:rPr>
+          <w:rStyle w:val="NormalTok"/>
+        </w:rPr>
+        <w:t xml:space="preserve">,</w:t>
+      </w:r>
+      <w:r>
+        <w:rPr>
+          <w:rStyle w:val="StringTok"/>
+        </w:rPr>
+        <w:t xml:space="preserve">"Number"</w:t>
+      </w:r>
+      <w:r>
+        <w:rPr>
+          <w:rStyle w:val="NormalTok"/>
+        </w:rPr>
+        <w:t xml:space="preserve">),</w:t>
+      </w:r>
+      <w:r>
+        <w:rPr>
+          <w:rStyle w:val="DataTypeTok"/>
+        </w:rPr>
+        <w:t xml:space="preserve">remove =</w:t>
+      </w:r>
+      <w:r>
+        <w:rPr>
+          <w:rStyle w:val="NormalTok"/>
+        </w:rPr>
+        <w:t xml:space="preserve"> </w:t>
+      </w:r>
+      <w:r>
+        <w:rPr>
+          <w:rStyle w:val="OtherTok"/>
+        </w:rPr>
         <w:t xml:space="preserve">FALSE</w:t>
       </w:r>
       <w:r>
         <w:rPr>
           <w:rStyle w:val="NormalTok"/>
         </w:rPr>
-        <w:t xml:space="preserve">,</w:t>
-      </w:r>
-      <w:r>
-        <w:rPr>
-          <w:rStyle w:val="DataTypeTok"/>
-        </w:rPr>
-        <w:t xml:space="preserve">quote=</w:t>
-      </w:r>
-      <w:r>
-        <w:rPr>
-          <w:rStyle w:val="OtherTok"/>
-        </w:rPr>
-        <w:t xml:space="preserve">FALSE</w:t>
-      </w:r>
-      <w:r>
-        <w:rPr>
-          <w:rStyle w:val="NormalTok"/>
-        </w:rPr>
         <w:t xml:space="preserve">)</w:t>
       </w:r>
       <w:r>
@@ -3941,240 +4325,156 @@
       </w:r>
       <w:r>
         <w:rPr>
-          <w:rStyle w:val="NormalTok"/>
-        </w:rPr>
-        <w:t xml:space="preserve">txi &lt;-</w:t>
-      </w:r>
-      <w:r>
-        <w:rPr>
-          <w:rStyle w:val="StringTok"/>
-        </w:rPr>
-        <w:t xml:space="preserve"> </w:t>
-      </w:r>
-      <w:r>
-        <w:rPr>
           <w:rStyle w:val="KeywordTok"/>
         </w:rPr>
-        <w:t xml:space="preserve">tximport</w:t>
-      </w:r>
-      <w:r>
-        <w:rPr>
-          <w:rStyle w:val="NormalTok"/>
-        </w:rPr>
-        <w:t xml:space="preserve">(quant_files,</w:t>
-      </w:r>
-      <w:r>
-        <w:rPr>
-          <w:rStyle w:val="DataTypeTok"/>
-        </w:rPr>
-        <w:t xml:space="preserve">type=</w:t>
-      </w:r>
-      <w:r>
-        <w:rPr>
-          <w:rStyle w:val="StringTok"/>
-        </w:rPr>
-        <w:t xml:space="preserve">"salmon"</w:t>
-      </w:r>
-      <w:r>
-        <w:rPr>
-          <w:rStyle w:val="NormalTok"/>
-        </w:rPr>
-        <w:t xml:space="preserve">,</w:t>
-      </w:r>
-      <w:r>
-        <w:rPr>
-          <w:rStyle w:val="DataTypeTok"/>
-        </w:rPr>
-        <w:t xml:space="preserve">tx2gene =</w:t>
-      </w:r>
-      <w:r>
-        <w:rPr>
-          <w:rStyle w:val="NormalTok"/>
-        </w:rPr>
-        <w:t xml:space="preserve"> tx2gene)</w:t>
-      </w:r>
-      <w:r>
-        <w:br/>
-      </w:r>
-      <w:r>
-        <w:br/>
-      </w:r>
-      <w:r>
-        <w:rPr>
-          <w:rStyle w:val="KeywordTok"/>
-        </w:rPr>
-        <w:t xml:space="preserve">table</w:t>
-      </w:r>
-      <w:r>
-        <w:rPr>
-          <w:rStyle w:val="NormalTok"/>
-        </w:rPr>
-        <w:t xml:space="preserve">(tx_map</w:t>
-      </w:r>
-      <w:r>
-        <w:rPr>
-          <w:rStyle w:val="OperatorTok"/>
-        </w:rPr>
-        <w:t xml:space="preserve">$</w:t>
-      </w:r>
-      <w:r>
-        <w:rPr>
-          <w:rStyle w:val="NormalTok"/>
-        </w:rPr>
-        <w:t xml:space="preserve">TXNAME </w:t>
-      </w:r>
-      <w:r>
-        <w:rPr>
-          <w:rStyle w:val="OperatorTok"/>
-        </w:rPr>
-        <w:t xml:space="preserve">%in%</w:t>
-      </w:r>
-      <w:r>
-        <w:rPr>
-          <w:rStyle w:val="StringTok"/>
-        </w:rPr>
-        <w:t xml:space="preserve"> </w:t>
-      </w:r>
-      <w:r>
-        <w:rPr>
-          <w:rStyle w:val="NormalTok"/>
-        </w:rPr>
-        <w:t xml:space="preserve">quants</w:t>
-      </w:r>
-      <w:r>
-        <w:rPr>
-          <w:rStyle w:val="OperatorTok"/>
-        </w:rPr>
-        <w:t xml:space="preserve">$</w:t>
-      </w:r>
-      <w:r>
-        <w:rPr>
-          <w:rStyle w:val="NormalTok"/>
-        </w:rPr>
-        <w:t xml:space="preserve">Name)</w:t>
-      </w:r>
-      <w:r>
-        <w:br/>
-      </w:r>
-      <w:r>
-        <w:br/>
-      </w:r>
-      <w:r>
-        <w:rPr>
-          <w:rStyle w:val="NormalTok"/>
-        </w:rPr>
-        <w:t xml:space="preserve">tx2gene &lt;-</w:t>
-      </w:r>
-      <w:r>
-        <w:rPr>
-          <w:rStyle w:val="StringTok"/>
-        </w:rPr>
-        <w:t xml:space="preserve"> </w:t>
-      </w:r>
-      <w:r>
-        <w:rPr>
-          <w:rStyle w:val="NormalTok"/>
-        </w:rPr>
-        <w:t xml:space="preserve">tx_map</w:t>
-      </w:r>
-      <w:r>
-        <w:br/>
-      </w:r>
-      <w:r>
-        <w:rPr>
-          <w:rStyle w:val="NormalTok"/>
-        </w:rPr>
-        <w:t xml:space="preserve">txi &lt;-</w:t>
-      </w:r>
-      <w:r>
-        <w:rPr>
-          <w:rStyle w:val="StringTok"/>
-        </w:rPr>
-        <w:t xml:space="preserve"> </w:t>
-      </w:r>
-      <w:r>
-        <w:rPr>
-          <w:rStyle w:val="KeywordTok"/>
-        </w:rPr>
-        <w:t xml:space="preserve">tximport</w:t>
-      </w:r>
-      <w:r>
-        <w:rPr>
-          <w:rStyle w:val="NormalTok"/>
-        </w:rPr>
-        <w:t xml:space="preserve">(quant_files,</w:t>
-      </w:r>
-      <w:r>
-        <w:rPr>
-          <w:rStyle w:val="DataTypeTok"/>
-        </w:rPr>
-        <w:t xml:space="preserve">type=</w:t>
-      </w:r>
-      <w:r>
-        <w:rPr>
-          <w:rStyle w:val="StringTok"/>
-        </w:rPr>
-        <w:t xml:space="preserve">"salmon"</w:t>
-      </w:r>
-      <w:r>
-        <w:rPr>
-          <w:rStyle w:val="NormalTok"/>
-        </w:rPr>
-        <w:t xml:space="preserve">,</w:t>
-      </w:r>
-      <w:r>
-        <w:rPr>
-          <w:rStyle w:val="DataTypeTok"/>
-        </w:rPr>
-        <w:t xml:space="preserve">tx2gene =</w:t>
-      </w:r>
-      <w:r>
-        <w:rPr>
-          <w:rStyle w:val="NormalTok"/>
-        </w:rPr>
-        <w:t xml:space="preserve"> tx2gene,</w:t>
-      </w:r>
-      <w:r>
-        <w:rPr>
-          <w:rStyle w:val="DataTypeTok"/>
-        </w:rPr>
-        <w:t xml:space="preserve">ignoreTxVersion =</w:t>
-      </w:r>
-      <w:r>
-        <w:rPr>
-          <w:rStyle w:val="NormalTok"/>
-        </w:rPr>
-        <w:t xml:space="preserve"> </w:t>
-      </w:r>
-      <w:r>
-        <w:rPr>
-          <w:rStyle w:val="OtherTok"/>
-        </w:rPr>
-        <w:t xml:space="preserve">TRUE</w:t>
-      </w:r>
-      <w:r>
-        <w:rPr>
-          <w:rStyle w:val="NormalTok"/>
-        </w:rPr>
-        <w:t xml:space="preserve">)</w:t>
-      </w:r>
-      <w:r>
-        <w:br/>
-      </w:r>
-      <w:r>
-        <w:br/>
-      </w:r>
-      <w:r>
-        <w:rPr>
-          <w:rStyle w:val="KeywordTok"/>
-        </w:rPr>
         <w:t xml:space="preserve">head</w:t>
       </w:r>
       <w:r>
         <w:rPr>
           <w:rStyle w:val="NormalTok"/>
         </w:rPr>
-        <w:t xml:space="preserve">(txi)</w:t>
+        <w:t xml:space="preserve">(quants)</w:t>
+      </w:r>
+      <w:r>
+        <w:br/>
+      </w:r>
+      <w:r>
+        <w:rPr>
+          <w:rStyle w:val="CommentTok"/>
+        </w:rPr>
+        <w:t xml:space="preserve">#ERRORTEXT:  Expected 2 pieces. Missing pieces filled with `NA` in 132374 rows [1, 2, 3, 4, 5, 6, 7, 8, 9, 10, 11, 12, 13, 14, 15, 16, 17, 18, 19, 20, ...].Error in left_join(quants, tx_map, by = "TXNAME") : </w:t>
+      </w:r>
+      <w:r>
+        <w:br/>
+      </w:r>
+      <w:r>
+        <w:rPr>
+          <w:rStyle w:val="CommentTok"/>
+        </w:rPr>
+        <w:t xml:space="preserve">#   could not find function "left_join"</w:t>
+      </w:r>
+      <w:r>
+        <w:br/>
+      </w:r>
+      <w:r>
+        <w:br/>
+      </w:r>
+      <w:r>
+        <w:br/>
+      </w:r>
+      <w:r>
+        <w:rPr>
+          <w:rStyle w:val="CommentTok"/>
+        </w:rPr>
+        <w:t xml:space="preserve">#commented code below</w:t>
+      </w:r>
+      <w:r>
+        <w:br/>
+      </w:r>
+      <w:r>
+        <w:rPr>
+          <w:rStyle w:val="CommentTok"/>
+        </w:rPr>
+        <w:t xml:space="preserve"># quants &lt;- left_join(quants, tx_map, by="TXNAME")</w:t>
+      </w:r>
+      <w:r>
+        <w:br/>
+      </w:r>
+      <w:r>
+        <w:rPr>
+          <w:rStyle w:val="CommentTok"/>
+        </w:rPr>
+        <w:t xml:space="preserve"># head(quants)</w:t>
+      </w:r>
+      <w:r>
+        <w:br/>
+      </w:r>
+      <w:r>
+        <w:rPr>
+          <w:rStyle w:val="CommentTok"/>
+        </w:rPr>
+        <w:t xml:space="preserve"># </w:t>
+      </w:r>
+      <w:r>
+        <w:br/>
+      </w:r>
+      <w:r>
+        <w:rPr>
+          <w:rStyle w:val="CommentTok"/>
+        </w:rPr>
+        <w:t xml:space="preserve"># tx2gene &lt;- dplyr:::select(quants, Name, GENEID)</w:t>
+      </w:r>
+      <w:r>
+        <w:br/>
+      </w:r>
+      <w:r>
+        <w:rPr>
+          <w:rStyle w:val="CommentTok"/>
+        </w:rPr>
+        <w:t xml:space="preserve"># head(tx2gene)</w:t>
+      </w:r>
+      <w:r>
+        <w:br/>
+      </w:r>
+      <w:r>
+        <w:rPr>
+          <w:rStyle w:val="CommentTok"/>
+        </w:rPr>
+        <w:t xml:space="preserve"># </w:t>
+      </w:r>
+      <w:r>
+        <w:br/>
+      </w:r>
+      <w:r>
+        <w:rPr>
+          <w:rStyle w:val="CommentTok"/>
+        </w:rPr>
+        <w:t xml:space="preserve"># any(is.na(tx2gene$GENEID))</w:t>
+      </w:r>
+      <w:r>
+        <w:br/>
+      </w:r>
+      <w:r>
+        <w:rPr>
+          <w:rStyle w:val="CommentTok"/>
+        </w:rPr>
+        <w:t xml:space="preserve"># </w:t>
+      </w:r>
+      <w:r>
+        <w:br/>
+      </w:r>
+      <w:r>
+        <w:rPr>
+          <w:rStyle w:val="CommentTok"/>
+        </w:rPr>
+        <w:t xml:space="preserve"># tx2gene &lt;- filter(tx2gene, !is.na(GENEID))</w:t>
+      </w:r>
+      <w:r>
+        <w:br/>
+      </w:r>
+      <w:r>
+        <w:rPr>
+          <w:rStyle w:val="CommentTok"/>
+        </w:rPr>
+        <w:t xml:space="preserve"># </w:t>
+      </w:r>
+      <w:r>
+        <w:br/>
+      </w:r>
+      <w:r>
+        <w:rPr>
+          <w:rStyle w:val="CommentTok"/>
+        </w:rPr>
+        <w:t xml:space="preserve"># library(tximport)</w:t>
+      </w:r>
+      <w:r>
+        <w:br/>
+      </w:r>
+      <w:r>
+        <w:rPr>
+          <w:rStyle w:val="CommentTok"/>
+        </w:rPr>
+        <w:t xml:space="preserve"># txi &lt;- tximport(quant_files,type="salmon",tx2gene = tx2gene)</w:t>
       </w:r>
     </w:p>
     <w:p>

--- a/BMS353---180166459---document.docx
+++ b/BMS353---180166459---document.docx
@@ -120,13 +120,30 @@
         <w:pStyle w:val="BodyText"/>
       </w:pPr>
       <w:r>
-        <w:t xml:space="preserve">FOR NOT INCLUDING R CODE IN REPORT: {r echo = FALSE}</w:t>
+        <w:t xml:space="preserve">This is an R Markdown document. Markdown is a simple formatting syntax.</w:t>
+      </w:r>
+    </w:p>
+    <w:p>
+      <w:pPr>
+        <w:pStyle w:val="BodyText"/>
+      </w:pPr>
+      <w:r>
+        <w:t xml:space="preserve">When you click the</w:t>
       </w:r>
       <w:r>
         <w:t xml:space="preserve"> </w:t>
       </w:r>
       <w:r>
-        <w:t xml:space="preserve">FOR NOT INCLUDING OUTPUT/CONSOLE PRINT in REPORT: {r eval = FALSE}</w:t>
+        <w:rPr>
+          <w:b/>
+        </w:rPr>
+        <w:t xml:space="preserve">Knit</w:t>
+      </w:r>
+      <w:r>
+        <w:t xml:space="preserve"> </w:t>
+      </w:r>
+      <w:r>
+        <w:t xml:space="preserve">button a document will be generated that includes both content as well as the output of any embedded R code chunks within the document. You can embed an R code chunk like this:</w:t>
       </w:r>
     </w:p>
     <w:p>
@@ -134,52 +151,65 @@
         <w:pStyle w:val="BodyText"/>
       </w:pPr>
       <w:r>
-        <w:t xml:space="preserve">This is an R Markdown document. Markdown is a simple formatting syntax.</w:t>
-      </w:r>
-    </w:p>
-    <w:p>
-      <w:pPr>
-        <w:pStyle w:val="BodyText"/>
-      </w:pPr>
-      <w:r>
-        <w:t xml:space="preserve">When you click the</w:t>
-      </w:r>
-      <w:r>
-        <w:t xml:space="preserve"> </w:t>
-      </w:r>
-      <w:r>
         <w:rPr>
           <w:b/>
         </w:rPr>
-        <w:t xml:space="preserve">Knit</w:t>
-      </w:r>
-      <w:r>
-        <w:t xml:space="preserve"> </w:t>
-      </w:r>
-      <w:r>
-        <w:t xml:space="preserve">button a document will be generated that includes both content as well as the output of any embedded R code chunks within the document. You can embed an R code chunk like this:</w:t>
-      </w:r>
-    </w:p>
-    <w:p>
-      <w:pPr>
-        <w:pStyle w:val="BodyText"/>
-      </w:pPr>
-      <w:r>
-        <w:rPr>
-          <w:b/>
-        </w:rPr>
         <w:t xml:space="preserve">INTRODUCTION</w:t>
       </w:r>
     </w:p>
     <w:p>
       <w:pPr>
-        <w:pStyle w:val="BodyText"/>
-      </w:pPr>
-      <w:r>
-        <w:t xml:space="preserve">! [Alt text] (images</w:t>
-      </w:r>
-      <w:r>
-        <w:t xml:space="preserve">1macrophages.jpg)</w:t>
+        <w:pStyle w:val="CaptionedFigure"/>
+      </w:pPr>
+      <w:r>
+        <w:drawing>
+          <wp:inline>
+            <wp:extent cx="5334000" cy="4403779"/>
+            <wp:effectExtent b="0" l="0" r="0" t="0"/>
+            <wp:docPr descr="Figure 1 - Image that shows stained macrophage that is found in alveolar sac. Image is just informative but not necessarly relevant to this project" title="" id="1" name="Picture"/>
+            <a:graphic>
+              <a:graphicData uri="http://schemas.openxmlformats.org/drawingml/2006/picture">
+                <pic:pic>
+                  <pic:nvPicPr>
+                    <pic:cNvPr descr="images/image1macrophages.jpg" id="0" name="Picture"/>
+                    <pic:cNvPicPr>
+                      <a:picLocks noChangeArrowheads="1" noChangeAspect="1"/>
+                    </pic:cNvPicPr>
+                  </pic:nvPicPr>
+                  <pic:blipFill>
+                    <a:blip r:embed="rId23"/>
+                    <a:stretch>
+                      <a:fillRect/>
+                    </a:stretch>
+                  </pic:blipFill>
+                  <pic:spPr bwMode="auto">
+                    <a:xfrm>
+                      <a:off x="0" y="0"/>
+                      <a:ext cx="5334000" cy="4403779"/>
+                    </a:xfrm>
+                    <a:prstGeom prst="rect">
+                      <a:avLst/>
+                    </a:prstGeom>
+                    <a:noFill/>
+                    <a:ln w="9525">
+                      <a:noFill/>
+                      <a:headEnd/>
+                      <a:tailEnd/>
+                    </a:ln>
+                  </pic:spPr>
+                </pic:pic>
+              </a:graphicData>
+            </a:graphic>
+          </wp:inline>
+        </w:drawing>
+      </w:r>
+    </w:p>
+    <w:p>
+      <w:pPr>
+        <w:pStyle w:val="ImageCaption"/>
+      </w:pPr>
+      <w:r>
+        <w:t xml:space="preserve">Figure 1 - Image that shows stained macrophage that is found in alveolar sac. Image is just informative but not necessarly relevant to this project</w:t>
       </w:r>
     </w:p>
     <w:p>
@@ -324,7 +354,7 @@
       <w:pPr>
         <w:pStyle w:val="BodyText"/>
       </w:pPr>
-      <w:hyperlink r:id="rId23">
+      <w:hyperlink r:id="rId24">
         <w:r>
           <w:rPr>
             <w:rStyle w:val="Hyperlink"/>
@@ -337,7 +367,7 @@
       <w:pPr>
         <w:pStyle w:val="BodyText"/>
       </w:pPr>
-      <w:hyperlink r:id="rId24">
+      <w:hyperlink r:id="rId25">
         <w:r>
           <w:rPr>
             <w:rStyle w:val="Hyperlink"/>
@@ -400,7 +430,7 @@
       <w:pPr>
         <w:pStyle w:val="BodyText"/>
       </w:pPr>
-      <w:hyperlink r:id="rId25">
+      <w:hyperlink r:id="rId26">
         <w:r>
           <w:rPr>
             <w:rStyle w:val="Hyperlink"/>
@@ -4318,6 +4348,73 @@
     </w:p>
     <w:p>
       <w:pPr>
+        <w:pStyle w:val="SourceCode"/>
+      </w:pPr>
+      <w:r>
+        <w:rPr>
+          <w:rStyle w:val="KeywordTok"/>
+        </w:rPr>
+        <w:t xml:space="preserve">colSums</w:t>
+      </w:r>
+      <w:r>
+        <w:rPr>
+          <w:rStyle w:val="NormalTok"/>
+        </w:rPr>
+        <w:t xml:space="preserve">(</w:t>
+      </w:r>
+      <w:r>
+        <w:rPr>
+          <w:rStyle w:val="KeywordTok"/>
+        </w:rPr>
+        <w:t xml:space="preserve">assay</w:t>
+      </w:r>
+      <w:r>
+        <w:rPr>
+          <w:rStyle w:val="NormalTok"/>
+        </w:rPr>
+        <w:t xml:space="preserve">(dds))</w:t>
+      </w:r>
+    </w:p>
+    <w:p>
+      <w:pPr>
+        <w:pStyle w:val="SourceCode"/>
+      </w:pPr>
+      <w:r>
+        <w:rPr>
+          <w:rStyle w:val="VerbatimChar"/>
+        </w:rPr>
+        <w:t xml:space="preserve">## SRR7457557 SRR7457558 SRR7457559 SRR7457560 SRR7457553 SRR7457554 SRR7457555 </w:t>
+      </w:r>
+      <w:r>
+        <w:br/>
+      </w:r>
+      <w:r>
+        <w:rPr>
+          <w:rStyle w:val="VerbatimChar"/>
+        </w:rPr>
+        <w:t xml:space="preserve">##   26555976   24095364   19017482   16036367   22836868   22889141   16483979 </w:t>
+      </w:r>
+      <w:r>
+        <w:br/>
+      </w:r>
+      <w:r>
+        <w:rPr>
+          <w:rStyle w:val="VerbatimChar"/>
+        </w:rPr>
+        <w:t xml:space="preserve">## SRR7457556 SRR7457551 SRR7457552 SRR7457561 SRR7457562 </w:t>
+      </w:r>
+      <w:r>
+        <w:br/>
+      </w:r>
+      <w:r>
+        <w:rPr>
+          <w:rStyle w:val="VerbatimChar"/>
+        </w:rPr>
+        <w:t xml:space="preserve">##   13496641   19406705   17443058   21051306   20024087</w:t>
+      </w:r>
+    </w:p>
+    <w:p>
+      <w:pPr>
         <w:pStyle w:val="FirstParagraph"/>
       </w:pPr>
       <w:r>
@@ -4331,20 +4428,584 @@
       <w:r>
         <w:drawing>
           <wp:inline>
-            <wp:extent cx="4620126" cy="3696101"/>
+            <wp:extent cx="5334000" cy="3333750"/>
             <wp:effectExtent b="0" l="0" r="0" t="0"/>
             <wp:docPr descr="" title="" id="1" name="Picture"/>
             <a:graphic>
               <a:graphicData uri="http://schemas.openxmlformats.org/drawingml/2006/picture">
                 <pic:pic>
                   <pic:nvPicPr>
-                    <pic:cNvPr descr="BMS353---180166459---document_files/figure-docx/unnamed-chunk-10-1.png" id="0" name="Picture"/>
+                    <pic:cNvPr descr="BMS353---180166459---document_files/figure-docx/unnamed-chunk-12-1.png" id="0" name="Picture"/>
                     <pic:cNvPicPr>
                       <a:picLocks noChangeArrowheads="1" noChangeAspect="1"/>
                     </pic:cNvPicPr>
                   </pic:nvPicPr>
                   <pic:blipFill>
-                    <a:blip r:embed="rId26"/>
+                    <a:blip r:embed="rId27"/>
+                    <a:stretch>
+                      <a:fillRect/>
+                    </a:stretch>
+                  </pic:blipFill>
+                  <pic:spPr bwMode="auto">
+                    <a:xfrm>
+                      <a:off x="0" y="0"/>
+                      <a:ext cx="5334000" cy="3333750"/>
+                    </a:xfrm>
+                    <a:prstGeom prst="rect">
+                      <a:avLst/>
+                    </a:prstGeom>
+                    <a:noFill/>
+                    <a:ln w="9525">
+                      <a:noFill/>
+                      <a:headEnd/>
+                      <a:tailEnd/>
+                    </a:ln>
+                  </pic:spPr>
+                </pic:pic>
+              </a:graphicData>
+            </a:graphic>
+          </wp:inline>
+        </w:drawing>
+      </w:r>
+      <w:r>
+        <w:drawing>
+          <wp:inline>
+            <wp:extent cx="5334000" cy="3333750"/>
+            <wp:effectExtent b="0" l="0" r="0" t="0"/>
+            <wp:docPr descr="" title="" id="1" name="Picture"/>
+            <a:graphic>
+              <a:graphicData uri="http://schemas.openxmlformats.org/drawingml/2006/picture">
+                <pic:pic>
+                  <pic:nvPicPr>
+                    <pic:cNvPr descr="BMS353---180166459---document_files/figure-docx/unnamed-chunk-12-2.png" id="0" name="Picture"/>
+                    <pic:cNvPicPr>
+                      <a:picLocks noChangeArrowheads="1" noChangeAspect="1"/>
+                    </pic:cNvPicPr>
+                  </pic:nvPicPr>
+                  <pic:blipFill>
+                    <a:blip r:embed="rId28"/>
+                    <a:stretch>
+                      <a:fillRect/>
+                    </a:stretch>
+                  </pic:blipFill>
+                  <pic:spPr bwMode="auto">
+                    <a:xfrm>
+                      <a:off x="0" y="0"/>
+                      <a:ext cx="5334000" cy="3333750"/>
+                    </a:xfrm>
+                    <a:prstGeom prst="rect">
+                      <a:avLst/>
+                    </a:prstGeom>
+                    <a:noFill/>
+                    <a:ln w="9525">
+                      <a:noFill/>
+                      <a:headEnd/>
+                      <a:tailEnd/>
+                    </a:ln>
+                  </pic:spPr>
+                </pic:pic>
+              </a:graphicData>
+            </a:graphic>
+          </wp:inline>
+        </w:drawing>
+      </w:r>
+      <w:r>
+        <w:drawing>
+          <wp:inline>
+            <wp:extent cx="5334000" cy="3333750"/>
+            <wp:effectExtent b="0" l="0" r="0" t="0"/>
+            <wp:docPr descr="" title="" id="1" name="Picture"/>
+            <a:graphic>
+              <a:graphicData uri="http://schemas.openxmlformats.org/drawingml/2006/picture">
+                <pic:pic>
+                  <pic:nvPicPr>
+                    <pic:cNvPr descr="BMS353---180166459---document_files/figure-docx/unnamed-chunk-12-3.png" id="0" name="Picture"/>
+                    <pic:cNvPicPr>
+                      <a:picLocks noChangeArrowheads="1" noChangeAspect="1"/>
+                    </pic:cNvPicPr>
+                  </pic:nvPicPr>
+                  <pic:blipFill>
+                    <a:blip r:embed="rId29"/>
+                    <a:stretch>
+                      <a:fillRect/>
+                    </a:stretch>
+                  </pic:blipFill>
+                  <pic:spPr bwMode="auto">
+                    <a:xfrm>
+                      <a:off x="0" y="0"/>
+                      <a:ext cx="5334000" cy="3333750"/>
+                    </a:xfrm>
+                    <a:prstGeom prst="rect">
+                      <a:avLst/>
+                    </a:prstGeom>
+                    <a:noFill/>
+                    <a:ln w="9525">
+                      <a:noFill/>
+                      <a:headEnd/>
+                      <a:tailEnd/>
+                    </a:ln>
+                  </pic:spPr>
+                </pic:pic>
+              </a:graphicData>
+            </a:graphic>
+          </wp:inline>
+        </w:drawing>
+      </w:r>
+    </w:p>
+    <w:p>
+      <w:pPr>
+        <w:pStyle w:val="SourceCode"/>
+      </w:pPr>
+      <w:r>
+        <w:rPr>
+          <w:rStyle w:val="VerbatimChar"/>
+        </w:rPr>
+        <w:t xml:space="preserve">##                    SRR7457557 SRR7457558 SRR7457559 SRR7457560 SRR7457553</w:t>
+      </w:r>
+      <w:r>
+        <w:br/>
+      </w:r>
+      <w:r>
+        <w:rPr>
+          <w:rStyle w:val="VerbatimChar"/>
+        </w:rPr>
+        <w:t xml:space="preserve">## ENSMUSG00000000001       TRUE       TRUE       TRUE       TRUE       TRUE</w:t>
+      </w:r>
+      <w:r>
+        <w:br/>
+      </w:r>
+      <w:r>
+        <w:rPr>
+          <w:rStyle w:val="VerbatimChar"/>
+        </w:rPr>
+        <w:t xml:space="preserve">## ENSMUSG00000000003      FALSE      FALSE      FALSE      FALSE      FALSE</w:t>
+      </w:r>
+      <w:r>
+        <w:br/>
+      </w:r>
+      <w:r>
+        <w:rPr>
+          <w:rStyle w:val="VerbatimChar"/>
+        </w:rPr>
+        <w:t xml:space="preserve">## ENSMUSG00000000028       TRUE       TRUE       TRUE       TRUE       TRUE</w:t>
+      </w:r>
+      <w:r>
+        <w:br/>
+      </w:r>
+      <w:r>
+        <w:rPr>
+          <w:rStyle w:val="VerbatimChar"/>
+        </w:rPr>
+        <w:t xml:space="preserve">## ENSMUSG00000000031      FALSE      FALSE      FALSE      FALSE      FALSE</w:t>
+      </w:r>
+      <w:r>
+        <w:br/>
+      </w:r>
+      <w:r>
+        <w:rPr>
+          <w:rStyle w:val="VerbatimChar"/>
+        </w:rPr>
+        <w:t xml:space="preserve">## ENSMUSG00000000037       TRUE       TRUE      FALSE       TRUE       TRUE</w:t>
+      </w:r>
+      <w:r>
+        <w:br/>
+      </w:r>
+      <w:r>
+        <w:rPr>
+          <w:rStyle w:val="VerbatimChar"/>
+        </w:rPr>
+        <w:t xml:space="preserve">## ENSMUSG00000000049      FALSE      FALSE      FALSE      FALSE      FALSE</w:t>
+      </w:r>
+      <w:r>
+        <w:br/>
+      </w:r>
+      <w:r>
+        <w:rPr>
+          <w:rStyle w:val="VerbatimChar"/>
+        </w:rPr>
+        <w:t xml:space="preserve">##                    SRR7457554 SRR7457555 SRR7457556 SRR7457551 SRR7457552</w:t>
+      </w:r>
+      <w:r>
+        <w:br/>
+      </w:r>
+      <w:r>
+        <w:rPr>
+          <w:rStyle w:val="VerbatimChar"/>
+        </w:rPr>
+        <w:t xml:space="preserve">## ENSMUSG00000000001       TRUE       TRUE       TRUE       TRUE       TRUE</w:t>
+      </w:r>
+      <w:r>
+        <w:br/>
+      </w:r>
+      <w:r>
+        <w:rPr>
+          <w:rStyle w:val="VerbatimChar"/>
+        </w:rPr>
+        <w:t xml:space="preserve">## ENSMUSG00000000003      FALSE      FALSE      FALSE      FALSE      FALSE</w:t>
+      </w:r>
+      <w:r>
+        <w:br/>
+      </w:r>
+      <w:r>
+        <w:rPr>
+          <w:rStyle w:val="VerbatimChar"/>
+        </w:rPr>
+        <w:t xml:space="preserve">## ENSMUSG00000000028       TRUE       TRUE       TRUE       TRUE       TRUE</w:t>
+      </w:r>
+      <w:r>
+        <w:br/>
+      </w:r>
+      <w:r>
+        <w:rPr>
+          <w:rStyle w:val="VerbatimChar"/>
+        </w:rPr>
+        <w:t xml:space="preserve">## ENSMUSG00000000031      FALSE      FALSE      FALSE      FALSE      FALSE</w:t>
+      </w:r>
+      <w:r>
+        <w:br/>
+      </w:r>
+      <w:r>
+        <w:rPr>
+          <w:rStyle w:val="VerbatimChar"/>
+        </w:rPr>
+        <w:t xml:space="preserve">## ENSMUSG00000000037      FALSE       TRUE      FALSE      FALSE      FALSE</w:t>
+      </w:r>
+      <w:r>
+        <w:br/>
+      </w:r>
+      <w:r>
+        <w:rPr>
+          <w:rStyle w:val="VerbatimChar"/>
+        </w:rPr>
+        <w:t xml:space="preserve">## ENSMUSG00000000049      FALSE      FALSE      FALSE      FALSE      FALSE</w:t>
+      </w:r>
+      <w:r>
+        <w:br/>
+      </w:r>
+      <w:r>
+        <w:rPr>
+          <w:rStyle w:val="VerbatimChar"/>
+        </w:rPr>
+        <w:t xml:space="preserve">##                    SRR7457561 SRR7457562</w:t>
+      </w:r>
+      <w:r>
+        <w:br/>
+      </w:r>
+      <w:r>
+        <w:rPr>
+          <w:rStyle w:val="VerbatimChar"/>
+        </w:rPr>
+        <w:t xml:space="preserve">## ENSMUSG00000000001       TRUE       TRUE</w:t>
+      </w:r>
+      <w:r>
+        <w:br/>
+      </w:r>
+      <w:r>
+        <w:rPr>
+          <w:rStyle w:val="VerbatimChar"/>
+        </w:rPr>
+        <w:t xml:space="preserve">## ENSMUSG00000000003      FALSE      FALSE</w:t>
+      </w:r>
+      <w:r>
+        <w:br/>
+      </w:r>
+      <w:r>
+        <w:rPr>
+          <w:rStyle w:val="VerbatimChar"/>
+        </w:rPr>
+        <w:t xml:space="preserve">## ENSMUSG00000000028       TRUE       TRUE</w:t>
+      </w:r>
+      <w:r>
+        <w:br/>
+      </w:r>
+      <w:r>
+        <w:rPr>
+          <w:rStyle w:val="VerbatimChar"/>
+        </w:rPr>
+        <w:t xml:space="preserve">## ENSMUSG00000000031      FALSE      FALSE</w:t>
+      </w:r>
+      <w:r>
+        <w:br/>
+      </w:r>
+      <w:r>
+        <w:rPr>
+          <w:rStyle w:val="VerbatimChar"/>
+        </w:rPr>
+        <w:t xml:space="preserve">## ENSMUSG00000000037       TRUE       TRUE</w:t>
+      </w:r>
+      <w:r>
+        <w:br/>
+      </w:r>
+      <w:r>
+        <w:rPr>
+          <w:rStyle w:val="VerbatimChar"/>
+        </w:rPr>
+        <w:t xml:space="preserve">## ENSMUSG00000000049      FALSE      FALSE</w:t>
+      </w:r>
+    </w:p>
+    <w:p>
+      <w:pPr>
+        <w:pStyle w:val="SourceCode"/>
+      </w:pPr>
+      <w:r>
+        <w:rPr>
+          <w:rStyle w:val="KeywordTok"/>
+        </w:rPr>
+        <w:t xml:space="preserve">library</w:t>
+      </w:r>
+      <w:r>
+        <w:rPr>
+          <w:rStyle w:val="NormalTok"/>
+        </w:rPr>
+        <w:t xml:space="preserve">(dplyr)</w:t>
+      </w:r>
+      <w:r>
+        <w:br/>
+      </w:r>
+      <w:r>
+        <w:rPr>
+          <w:rStyle w:val="KeywordTok"/>
+        </w:rPr>
+        <w:t xml:space="preserve">library</w:t>
+      </w:r>
+      <w:r>
+        <w:rPr>
+          <w:rStyle w:val="NormalTok"/>
+        </w:rPr>
+        <w:t xml:space="preserve">(ggplot2)</w:t>
+      </w:r>
+      <w:r>
+        <w:br/>
+      </w:r>
+      <w:r>
+        <w:rPr>
+          <w:rStyle w:val="NormalTok"/>
+        </w:rPr>
+        <w:t xml:space="preserve">sampleinfo </w:t>
+      </w:r>
+      <w:r>
+        <w:rPr>
+          <w:rStyle w:val="OperatorTok"/>
+        </w:rPr>
+        <w:t xml:space="preserve">%&gt;%</w:t>
+      </w:r>
+      <w:r>
+        <w:rPr>
+          <w:rStyle w:val="StringTok"/>
+        </w:rPr>
+        <w:t xml:space="preserve"> </w:t>
+      </w:r>
+      <w:r>
+        <w:rPr>
+          <w:rStyle w:val="KeywordTok"/>
+        </w:rPr>
+        <w:t xml:space="preserve">mutate</w:t>
+      </w:r>
+      <w:r>
+        <w:rPr>
+          <w:rStyle w:val="NormalTok"/>
+        </w:rPr>
+        <w:t xml:space="preserve">(</w:t>
+      </w:r>
+      <w:r>
+        <w:rPr>
+          <w:rStyle w:val="DataTypeTok"/>
+        </w:rPr>
+        <w:t xml:space="preserve">MillionsOfReads =</w:t>
+      </w:r>
+      <w:r>
+        <w:rPr>
+          <w:rStyle w:val="NormalTok"/>
+        </w:rPr>
+        <w:t xml:space="preserve"> </w:t>
+      </w:r>
+      <w:r>
+        <w:rPr>
+          <w:rStyle w:val="KeywordTok"/>
+        </w:rPr>
+        <w:t xml:space="preserve">colSums</w:t>
+      </w:r>
+      <w:r>
+        <w:rPr>
+          <w:rStyle w:val="NormalTok"/>
+        </w:rPr>
+        <w:t xml:space="preserve">(</w:t>
+      </w:r>
+      <w:r>
+        <w:rPr>
+          <w:rStyle w:val="KeywordTok"/>
+        </w:rPr>
+        <w:t xml:space="preserve">assay</w:t>
+      </w:r>
+      <w:r>
+        <w:rPr>
+          <w:rStyle w:val="NormalTok"/>
+        </w:rPr>
+        <w:t xml:space="preserve">(dds))</w:t>
+      </w:r>
+      <w:r>
+        <w:rPr>
+          <w:rStyle w:val="OperatorTok"/>
+        </w:rPr>
+        <w:t xml:space="preserve">/</w:t>
+      </w:r>
+      <w:r>
+        <w:rPr>
+          <w:rStyle w:val="FloatTok"/>
+        </w:rPr>
+        <w:t xml:space="preserve">1e6</w:t>
+      </w:r>
+      <w:r>
+        <w:rPr>
+          <w:rStyle w:val="NormalTok"/>
+        </w:rPr>
+        <w:t xml:space="preserve">) </w:t>
+      </w:r>
+      <w:r>
+        <w:rPr>
+          <w:rStyle w:val="OperatorTok"/>
+        </w:rPr>
+        <w:t xml:space="preserve">%&gt;%</w:t>
+      </w:r>
+      <w:r>
+        <w:rPr>
+          <w:rStyle w:val="StringTok"/>
+        </w:rPr>
+        <w:t xml:space="preserve"> </w:t>
+      </w:r>
+      <w:r>
+        <w:br/>
+      </w:r>
+      <w:r>
+        <w:rPr>
+          <w:rStyle w:val="StringTok"/>
+        </w:rPr>
+        <w:t xml:space="preserve">  </w:t>
+      </w:r>
+      <w:r>
+        <w:rPr>
+          <w:rStyle w:val="KeywordTok"/>
+        </w:rPr>
+        <w:t xml:space="preserve">ggplot</w:t>
+      </w:r>
+      <w:r>
+        <w:rPr>
+          <w:rStyle w:val="NormalTok"/>
+        </w:rPr>
+        <w:t xml:space="preserve">(</w:t>
+      </w:r>
+      <w:r>
+        <w:rPr>
+          <w:rStyle w:val="KeywordTok"/>
+        </w:rPr>
+        <w:t xml:space="preserve">aes</w:t>
+      </w:r>
+      <w:r>
+        <w:rPr>
+          <w:rStyle w:val="NormalTok"/>
+        </w:rPr>
+        <w:t xml:space="preserve">(</w:t>
+      </w:r>
+      <w:r>
+        <w:rPr>
+          <w:rStyle w:val="DataTypeTok"/>
+        </w:rPr>
+        <w:t xml:space="preserve">x =</w:t>
+      </w:r>
+      <w:r>
+        <w:rPr>
+          <w:rStyle w:val="NormalTok"/>
+        </w:rPr>
+        <w:t xml:space="preserve"> sampleinfo</w:t>
+      </w:r>
+      <w:r>
+        <w:rPr>
+          <w:rStyle w:val="OperatorTok"/>
+        </w:rPr>
+        <w:t xml:space="preserve">$</w:t>
+      </w:r>
+      <w:r>
+        <w:rPr>
+          <w:rStyle w:val="NormalTok"/>
+        </w:rPr>
+        <w:t xml:space="preserve">run, </w:t>
+      </w:r>
+      <w:r>
+        <w:rPr>
+          <w:rStyle w:val="DataTypeTok"/>
+        </w:rPr>
+        <w:t xml:space="preserve">y =</w:t>
+      </w:r>
+      <w:r>
+        <w:rPr>
+          <w:rStyle w:val="NormalTok"/>
+        </w:rPr>
+        <w:t xml:space="preserve"> MillionsOfReads)) </w:t>
+      </w:r>
+      <w:r>
+        <w:rPr>
+          <w:rStyle w:val="OperatorTok"/>
+        </w:rPr>
+        <w:t xml:space="preserve">+</w:t>
+      </w:r>
+      <w:r>
+        <w:rPr>
+          <w:rStyle w:val="StringTok"/>
+        </w:rPr>
+        <w:t xml:space="preserve"> </w:t>
+      </w:r>
+      <w:r>
+        <w:rPr>
+          <w:rStyle w:val="KeywordTok"/>
+        </w:rPr>
+        <w:t xml:space="preserve">geom_col</w:t>
+      </w:r>
+      <w:r>
+        <w:rPr>
+          <w:rStyle w:val="NormalTok"/>
+        </w:rPr>
+        <w:t xml:space="preserve">(</w:t>
+      </w:r>
+      <w:r>
+        <w:rPr>
+          <w:rStyle w:val="DataTypeTok"/>
+        </w:rPr>
+        <w:t xml:space="preserve">fill=</w:t>
+      </w:r>
+      <w:r>
+        <w:rPr>
+          <w:rStyle w:val="StringTok"/>
+        </w:rPr>
+        <w:t xml:space="preserve">"darkgoldenrod2"</w:t>
+      </w:r>
+      <w:r>
+        <w:rPr>
+          <w:rStyle w:val="NormalTok"/>
+        </w:rPr>
+        <w:t xml:space="preserve">) </w:t>
+      </w:r>
+    </w:p>
+    <w:p>
+      <w:pPr>
+        <w:pStyle w:val="CaptionedFigure"/>
+      </w:pPr>
+      <w:r>
+        <w:drawing>
+          <wp:inline>
+            <wp:extent cx="4620126" cy="3696101"/>
+            <wp:effectExtent b="0" l="0" r="0" t="0"/>
+            <wp:docPr descr="Figure - Bar charts that show number of millions of reads for each of the 12 samples" title="" id="1" name="Picture"/>
+            <a:graphic>
+              <a:graphicData uri="http://schemas.openxmlformats.org/drawingml/2006/picture">
+                <pic:pic>
+                  <pic:nvPicPr>
+                    <pic:cNvPr descr="BMS353---180166459---document_files/figure-docx/unnamed-chunk-14-1.png" id="0" name="Picture"/>
+                    <pic:cNvPicPr>
+                      <a:picLocks noChangeArrowheads="1" noChangeAspect="1"/>
+                    </pic:cNvPicPr>
+                  </pic:nvPicPr>
+                  <pic:blipFill>
+                    <a:blip r:embed="rId30"/>
                     <a:stretch>
                       <a:fillRect/>
                     </a:stretch>
@@ -4373,6 +5034,14 @@
     </w:p>
     <w:p>
       <w:pPr>
+        <w:pStyle w:val="ImageCaption"/>
+      </w:pPr>
+      <w:r>
+        <w:t xml:space="preserve">Figure - Bar charts that show number of millions of reads for each of the 12 samples</w:t>
+      </w:r>
+    </w:p>
+    <w:p>
+      <w:pPr>
         <w:pStyle w:val="BodyText"/>
       </w:pPr>
       <w:r>
@@ -4393,13 +5062,13 @@
               <a:graphicData uri="http://schemas.openxmlformats.org/drawingml/2006/picture">
                 <pic:pic>
                   <pic:nvPicPr>
-                    <pic:cNvPr descr="BMS353---180166459---document_files/figure-docx/unnamed-chunk-12-1.png" id="0" name="Picture"/>
+                    <pic:cNvPr descr="BMS353---180166459---document_files/figure-docx/unnamed-chunk-16-1.png" id="0" name="Picture"/>
                     <pic:cNvPicPr>
                       <a:picLocks noChangeArrowheads="1" noChangeAspect="1"/>
                     </pic:cNvPicPr>
                   </pic:nvPicPr>
                   <pic:blipFill>
-                    <a:blip r:embed="rId27"/>
+                    <a:blip r:embed="rId31"/>
                     <a:stretch>
                       <a:fillRect/>
                     </a:stretch>
@@ -4424,43 +5093,6 @@
             </a:graphic>
           </wp:inline>
         </w:drawing>
-      </w:r>
-    </w:p>
-    <w:p>
-      <w:pPr>
-        <w:pStyle w:val="BodyText"/>
-      </w:pPr>
-      <w:r>
-        <w:t xml:space="preserve">library(readr)</w:t>
-      </w:r>
-      <w:r>
-        <w:t xml:space="preserve"> </w:t>
-      </w:r>
-      <w:r>
-        <w:t xml:space="preserve">library(dplyr)</w:t>
-      </w:r>
-    </w:p>
-    <w:p>
-      <w:pPr>
-        <w:pStyle w:val="BodyText"/>
-      </w:pPr>
-      <w:r>
-        <w:t xml:space="preserve">quantFile &lt;- read_tsv(file =</w:t>
-      </w:r>
-      <w:r>
-        <w:t xml:space="preserve"> </w:t>
-      </w:r>
-      <w:r>
-        <w:t xml:space="preserve">‘</w:t>
-      </w:r>
-      <w:r>
-        <w:t xml:space="preserve">salmon_quant/SRR7457551/quant.sf</w:t>
-      </w:r>
-      <w:r>
-        <w:t xml:space="preserve">’</w:t>
-      </w:r>
-      <w:r>
-        <w:t xml:space="preserve">)</w:t>
       </w:r>
     </w:p>
     <w:p>

--- a/BMS353---180166459---document.docx
+++ b/BMS353---180166459---document.docx
@@ -4984,6 +4984,42 @@
         </w:rPr>
         <w:t xml:space="preserve">) </w:t>
       </w:r>
+      <w:r>
+        <w:rPr>
+          <w:rStyle w:val="OperatorTok"/>
+        </w:rPr>
+        <w:t xml:space="preserve">+</w:t>
+      </w:r>
+      <w:r>
+        <w:rPr>
+          <w:rStyle w:val="StringTok"/>
+        </w:rPr>
+        <w:t xml:space="preserve"> </w:t>
+      </w:r>
+      <w:r>
+        <w:rPr>
+          <w:rStyle w:val="KeywordTok"/>
+        </w:rPr>
+        <w:t xml:space="preserve">ggtitle</w:t>
+      </w:r>
+      <w:r>
+        <w:rPr>
+          <w:rStyle w:val="NormalTok"/>
+        </w:rPr>
+        <w:t xml:space="preserve"> (</w:t>
+      </w:r>
+      <w:r>
+        <w:rPr>
+          <w:rStyle w:val="StringTok"/>
+        </w:rPr>
+        <w:t xml:space="preserve">"Number of milliions of reads for each sample"</w:t>
+      </w:r>
+      <w:r>
+        <w:rPr>
+          <w:rStyle w:val="NormalTok"/>
+        </w:rPr>
+        <w:t xml:space="preserve">)</w:t>
+      </w:r>
     </w:p>
     <w:p>
       <w:pPr>
@@ -5042,15 +5078,185 @@
     </w:p>
     <w:p>
       <w:pPr>
-        <w:pStyle w:val="BodyText"/>
-      </w:pPr>
-      <w:r>
-        <w:t xml:space="preserve">Saving in CSV. Can be used in GOrilla</w:t>
-      </w:r>
-    </w:p>
-    <w:p>
-      <w:pPr>
-        <w:pStyle w:val="BodyText"/>
+        <w:pStyle w:val="SourceCode"/>
+      </w:pPr>
+      <w:r>
+        <w:rPr>
+          <w:rStyle w:val="KeywordTok"/>
+        </w:rPr>
+        <w:t xml:space="preserve">print</w:t>
+      </w:r>
+      <w:r>
+        <w:rPr>
+          <w:rStyle w:val="NormalTok"/>
+        </w:rPr>
+        <w:t xml:space="preserve">(</w:t>
+      </w:r>
+      <w:r>
+        <w:rPr>
+          <w:rStyle w:val="StringTok"/>
+        </w:rPr>
+        <w:t xml:space="preserve">'Gene from row 3 expressed in this number of samples:'</w:t>
+      </w:r>
+      <w:r>
+        <w:rPr>
+          <w:rStyle w:val="NormalTok"/>
+        </w:rPr>
+        <w:t xml:space="preserve">)</w:t>
+      </w:r>
+      <w:r>
+        <w:br/>
+      </w:r>
+      <w:r>
+        <w:rPr>
+          <w:rStyle w:val="KeywordTok"/>
+        </w:rPr>
+        <w:t xml:space="preserve">sum</w:t>
+      </w:r>
+      <w:r>
+        <w:rPr>
+          <w:rStyle w:val="NormalTok"/>
+        </w:rPr>
+        <w:t xml:space="preserve">(is_expressed[</w:t>
+      </w:r>
+      <w:r>
+        <w:rPr>
+          <w:rStyle w:val="DecValTok"/>
+        </w:rPr>
+        <w:t xml:space="preserve">3</w:t>
+      </w:r>
+      <w:r>
+        <w:rPr>
+          <w:rStyle w:val="NormalTok"/>
+        </w:rPr>
+        <w:t xml:space="preserve">,])</w:t>
+      </w:r>
+      <w:r>
+        <w:br/>
+      </w:r>
+      <w:r>
+        <w:br/>
+      </w:r>
+      <w:r>
+        <w:rPr>
+          <w:rStyle w:val="KeywordTok"/>
+        </w:rPr>
+        <w:t xml:space="preserve">print</w:t>
+      </w:r>
+      <w:r>
+        <w:rPr>
+          <w:rStyle w:val="NormalTok"/>
+        </w:rPr>
+        <w:t xml:space="preserve">(</w:t>
+      </w:r>
+      <w:r>
+        <w:rPr>
+          <w:rStyle w:val="StringTok"/>
+        </w:rPr>
+        <w:t xml:space="preserve">'Gene from row 400 expressed in this number of samples:'</w:t>
+      </w:r>
+      <w:r>
+        <w:rPr>
+          <w:rStyle w:val="NormalTok"/>
+        </w:rPr>
+        <w:t xml:space="preserve">)</w:t>
+      </w:r>
+      <w:r>
+        <w:br/>
+      </w:r>
+      <w:r>
+        <w:rPr>
+          <w:rStyle w:val="KeywordTok"/>
+        </w:rPr>
+        <w:t xml:space="preserve">sum</w:t>
+      </w:r>
+      <w:r>
+        <w:rPr>
+          <w:rStyle w:val="NormalTok"/>
+        </w:rPr>
+        <w:t xml:space="preserve">(is_expressed[</w:t>
+      </w:r>
+      <w:r>
+        <w:rPr>
+          <w:rStyle w:val="DecValTok"/>
+        </w:rPr>
+        <w:t xml:space="preserve">400</w:t>
+      </w:r>
+      <w:r>
+        <w:rPr>
+          <w:rStyle w:val="NormalTok"/>
+        </w:rPr>
+        <w:t xml:space="preserve">,])</w:t>
+      </w:r>
+    </w:p>
+    <w:p>
+      <w:pPr>
+        <w:pStyle w:val="SourceCode"/>
+      </w:pPr>
+      <w:r>
+        <w:rPr>
+          <w:rStyle w:val="KeywordTok"/>
+        </w:rPr>
+        <w:t xml:space="preserve">hist</w:t>
+      </w:r>
+      <w:r>
+        <w:rPr>
+          <w:rStyle w:val="NormalTok"/>
+        </w:rPr>
+        <w:t xml:space="preserve">(</w:t>
+      </w:r>
+      <w:r>
+        <w:rPr>
+          <w:rStyle w:val="KeywordTok"/>
+        </w:rPr>
+        <w:t xml:space="preserve">rowSums</w:t>
+      </w:r>
+      <w:r>
+        <w:rPr>
+          <w:rStyle w:val="NormalTok"/>
+        </w:rPr>
+        <w:t xml:space="preserve">(is_expressed),</w:t>
+      </w:r>
+      <w:r>
+        <w:rPr>
+          <w:rStyle w:val="DataTypeTok"/>
+        </w:rPr>
+        <w:t xml:space="preserve">main=</w:t>
+      </w:r>
+      <w:r>
+        <w:rPr>
+          <w:rStyle w:val="StringTok"/>
+        </w:rPr>
+        <w:t xml:space="preserve">"Number of samples a gene is expressed in"</w:t>
+      </w:r>
+      <w:r>
+        <w:rPr>
+          <w:rStyle w:val="NormalTok"/>
+        </w:rPr>
+        <w:t xml:space="preserve">,</w:t>
+      </w:r>
+      <w:r>
+        <w:rPr>
+          <w:rStyle w:val="DataTypeTok"/>
+        </w:rPr>
+        <w:t xml:space="preserve">xlab=</w:t>
+      </w:r>
+      <w:r>
+        <w:rPr>
+          <w:rStyle w:val="StringTok"/>
+        </w:rPr>
+        <w:t xml:space="preserve">"Sample Count"</w:t>
+      </w:r>
+      <w:r>
+        <w:rPr>
+          <w:rStyle w:val="NormalTok"/>
+        </w:rPr>
+        <w:t xml:space="preserve">)</w:t>
+      </w:r>
+    </w:p>
+    <w:p>
+      <w:pPr>
+        <w:pStyle w:val="FirstParagraph"/>
       </w:pPr>
       <w:r>
         <w:drawing>
@@ -5069,6 +5275,53 @@
                   </pic:nvPicPr>
                   <pic:blipFill>
                     <a:blip r:embed="rId31"/>
+                    <a:stretch>
+                      <a:fillRect/>
+                    </a:stretch>
+                  </pic:blipFill>
+                  <pic:spPr bwMode="auto">
+                    <a:xfrm>
+                      <a:off x="0" y="0"/>
+                      <a:ext cx="4620126" cy="3696101"/>
+                    </a:xfrm>
+                    <a:prstGeom prst="rect">
+                      <a:avLst/>
+                    </a:prstGeom>
+                    <a:noFill/>
+                    <a:ln w="9525">
+                      <a:noFill/>
+                      <a:headEnd/>
+                      <a:tailEnd/>
+                    </a:ln>
+                  </pic:spPr>
+                </pic:pic>
+              </a:graphicData>
+            </a:graphic>
+          </wp:inline>
+        </w:drawing>
+      </w:r>
+    </w:p>
+    <w:p>
+      <w:pPr>
+        <w:pStyle w:val="BodyText"/>
+      </w:pPr>
+      <w:r>
+        <w:drawing>
+          <wp:inline>
+            <wp:extent cx="4620126" cy="3696101"/>
+            <wp:effectExtent b="0" l="0" r="0" t="0"/>
+            <wp:docPr descr="" title="" id="1" name="Picture"/>
+            <a:graphic>
+              <a:graphicData uri="http://schemas.openxmlformats.org/drawingml/2006/picture">
+                <pic:pic>
+                  <pic:nvPicPr>
+                    <pic:cNvPr descr="BMS353---180166459---document_files/figure-docx/unnamed-chunk-18-1.png" id="0" name="Picture"/>
+                    <pic:cNvPicPr>
+                      <a:picLocks noChangeArrowheads="1" noChangeAspect="1"/>
+                    </pic:cNvPicPr>
+                  </pic:nvPicPr>
+                  <pic:blipFill>
+                    <a:blip r:embed="rId32"/>
                     <a:stretch>
                       <a:fillRect/>
                     </a:stretch>

--- a/BMS353---180166459---document.docx
+++ b/BMS353---180166459---document.docx
@@ -103,19 +103,8 @@
           <w:sz w:val="48"/>
           <w:szCs w:val="48"/>
         </w:rPr>
-        <w:t xml:space="preserve">Murine Lung Transplant – </w:t>
-      </w:r>
-      <w:proofErr w:type="spellStart"/>
-      <w:r>
-        <w:rPr>
-          <w:rFonts w:ascii="Arial" w:eastAsia="Times New Roman" w:hAnsi="Arial" w:cs="Arial"/>
-          <w:b/>
-          <w:sz w:val="48"/>
-          <w:szCs w:val="48"/>
-        </w:rPr>
-        <w:t>RNAseq</w:t>
-      </w:r>
-      <w:proofErr w:type="spellEnd"/>
+        <w:t>Murine Lung Transplant – RNAseq</w:t>
+      </w:r>
     </w:p>
     <w:p>
       <w:pPr>
@@ -346,13 +335,7 @@
         <w:rPr>
           <w:rFonts w:ascii="Arial" w:hAnsi="Arial" w:cs="Arial"/>
         </w:rPr>
-        <w:t xml:space="preserve"> </w:t>
-      </w:r>
-      <w:r>
-        <w:rPr>
-          <w:rFonts w:ascii="Arial" w:hAnsi="Arial" w:cs="Arial"/>
-        </w:rPr>
-        <w:t>button a document will be generated that includes both content as well as the output of any embedded R code chunks within the document. You can embed an R code chunk like this:</w:t>
+        <w:t xml:space="preserve"> button a document will be generated that includes both content as well as the output of any embedded R code chunks within the document. You can embed an R code chunk like this:</w:t>
       </w:r>
     </w:p>
     <w:p>
@@ -464,36 +447,8 @@
           <w:b/>
           <w:bCs/>
         </w:rPr>
-        <w:t xml:space="preserve">Keywords: </w:t>
-      </w:r>
-      <w:proofErr w:type="spellStart"/>
-      <w:r>
-        <w:rPr>
-          <w:rFonts w:ascii="Arial" w:hAnsi="Arial" w:cs="Arial"/>
-          <w:b/>
-          <w:bCs/>
-        </w:rPr>
-        <w:t>RNAseq</w:t>
-      </w:r>
-      <w:proofErr w:type="spellEnd"/>
-      <w:r>
-        <w:rPr>
-          <w:rFonts w:ascii="Arial" w:hAnsi="Arial" w:cs="Arial"/>
-          <w:b/>
-          <w:bCs/>
-        </w:rPr>
-        <w:t xml:space="preserve">, murine lung transplant, Galaxy, Differential expression, data </w:t>
-      </w:r>
-      <w:proofErr w:type="spellStart"/>
-      <w:r>
-        <w:rPr>
-          <w:rFonts w:ascii="Arial" w:hAnsi="Arial" w:cs="Arial"/>
-          <w:b/>
-          <w:bCs/>
-        </w:rPr>
-        <w:t>visualisation</w:t>
-      </w:r>
-      <w:proofErr w:type="spellEnd"/>
+        <w:t>Keywords: RNAseq, murine lung transplant, Galaxy, Differential expression, data visualisation</w:t>
+      </w:r>
     </w:p>
     <w:p>
       <w:pPr>
@@ -569,35 +524,7 @@
         <w:rPr>
           <w:rFonts w:ascii="Arial" w:hAnsi="Arial" w:cs="Arial"/>
         </w:rPr>
-        <w:t xml:space="preserve">The objective of the study was to examine transcriptional changes (in alveolar </w:t>
-      </w:r>
-      <w:proofErr w:type="spellStart"/>
-      <w:r>
-        <w:rPr>
-          <w:rFonts w:ascii="Arial" w:hAnsi="Arial" w:cs="Arial"/>
-        </w:rPr>
-        <w:t>macrophagers</w:t>
-      </w:r>
-      <w:proofErr w:type="spellEnd"/>
-      <w:r>
-        <w:rPr>
-          <w:rFonts w:ascii="Arial" w:hAnsi="Arial" w:cs="Arial"/>
-        </w:rPr>
-        <w:t xml:space="preserve"> after transplantation in mouse lung. The study presented results from 12 samples – 4 naive control, 4 transplanted, 4 after 24 hour transplantation. It is expected to see more variation in </w:t>
-      </w:r>
-      <w:proofErr w:type="spellStart"/>
-      <w:r>
-        <w:rPr>
-          <w:rFonts w:ascii="Arial" w:hAnsi="Arial" w:cs="Arial"/>
-        </w:rPr>
-        <w:t>transplated</w:t>
-      </w:r>
-      <w:proofErr w:type="spellEnd"/>
-      <w:r>
-        <w:rPr>
-          <w:rFonts w:ascii="Arial" w:hAnsi="Arial" w:cs="Arial"/>
-        </w:rPr>
-        <w:t xml:space="preserve"> and compare with naïve samples.</w:t>
+        <w:t>The objective of the study was to examine transcriptional changes (in alveolar macrophagers after transplantation in mouse lung. The study presented results from 12 samples – 4 naive control, 4 transplanted, 4 after 24 hour transplantation. It is expected to see more variation in transplated and compare with naïve samples.</w:t>
       </w:r>
     </w:p>
     <w:p>
@@ -666,13 +593,7 @@
         <w:rPr>
           <w:rFonts w:ascii="Arial" w:hAnsi="Arial" w:cs="Arial"/>
         </w:rPr>
-        <w:t xml:space="preserve">Figure 1 - Image that shows stained macrophage that is found in </w:t>
-      </w:r>
-      <w:r>
-        <w:rPr>
-          <w:rFonts w:ascii="Arial" w:hAnsi="Arial" w:cs="Arial"/>
-        </w:rPr>
-        <w:t>alveolar sac. Image is just informative but not necessarly relevant to this project</w:t>
+        <w:t>Figure 1 - Image that shows stained macrophage that is found in alveolar sac. Image is just informative but not necessarly relevant to this project</w:t>
       </w:r>
     </w:p>
     <w:p>
@@ -863,32 +784,14 @@
           <w:sz w:val="24"/>
           <w:szCs w:val="24"/>
         </w:rPr>
-        <w:t xml:space="preserve">Data </w:t>
-      </w:r>
-      <w:proofErr w:type="spellStart"/>
+        <w:t xml:space="preserve">Data visualisation </w:t>
+      </w:r>
       <w:r>
         <w:rPr>
           <w:rFonts w:ascii="Arial" w:hAnsi="Arial" w:cs="Arial"/>
           <w:sz w:val="24"/>
           <w:szCs w:val="24"/>
         </w:rPr>
-        <w:t>visualisation</w:t>
-      </w:r>
-      <w:proofErr w:type="spellEnd"/>
-      <w:r>
-        <w:rPr>
-          <w:rFonts w:ascii="Arial" w:hAnsi="Arial" w:cs="Arial"/>
-          <w:sz w:val="24"/>
-          <w:szCs w:val="24"/>
-        </w:rPr>
-        <w:t xml:space="preserve"> </w:t>
-      </w:r>
-      <w:r>
-        <w:rPr>
-          <w:rFonts w:ascii="Arial" w:hAnsi="Arial" w:cs="Arial"/>
-          <w:sz w:val="24"/>
-          <w:szCs w:val="24"/>
-        </w:rPr>
         <w:tab/>
       </w:r>
     </w:p>
@@ -903,35 +806,7 @@
         <w:rPr>
           <w:rFonts w:ascii="Arial" w:hAnsi="Arial" w:cs="Arial"/>
         </w:rPr>
-        <w:t xml:space="preserve">Initially, all information was included in a R markdown file – code, comments, outputs, text, plots, images. Output of markdown chosen is docx, which contains all text, part of the chunk of codes and the outputs. Some of the document formatting and legends for images and plots were done in Word after generating the docx output from markdown file. For full code with comments, see markdown file BMS353 - 180166459 – </w:t>
-      </w:r>
-      <w:proofErr w:type="spellStart"/>
-      <w:r>
-        <w:rPr>
-          <w:rFonts w:ascii="Arial" w:hAnsi="Arial" w:cs="Arial"/>
-        </w:rPr>
-        <w:t>document.Rmd</w:t>
-      </w:r>
-      <w:proofErr w:type="spellEnd"/>
-      <w:r>
-        <w:rPr>
-          <w:rFonts w:ascii="Arial" w:hAnsi="Arial" w:cs="Arial"/>
-        </w:rPr>
-        <w:t>. Version control system used is Git/</w:t>
-      </w:r>
-      <w:proofErr w:type="spellStart"/>
-      <w:r>
-        <w:rPr>
-          <w:rFonts w:ascii="Arial" w:hAnsi="Arial" w:cs="Arial"/>
-        </w:rPr>
-        <w:t>Github</w:t>
-      </w:r>
-      <w:proofErr w:type="spellEnd"/>
-      <w:r>
-        <w:rPr>
-          <w:rFonts w:ascii="Arial" w:hAnsi="Arial" w:cs="Arial"/>
-        </w:rPr>
-        <w:t xml:space="preserve">. All files are saved in a Git repository.  Public repository URL: </w:t>
+        <w:t xml:space="preserve">Initially, all information was included in a R markdown file – code, comments, outputs, text, plots, images. Output of markdown chosen is docx, which contains all text, part of the chunk of codes and the outputs. Some of the document formatting and legends for images and plots were done in Word after generating the docx output from markdown file. For full code with comments, see markdown file BMS353 - 180166459 – document.Rmd. Version control system used is Git/Github. All files are saved in a Git repository.  Public repository URL: </w:t>
       </w:r>
       <w:hyperlink r:id="rId8" w:history="1">
         <w:r>
@@ -939,18 +814,9 @@
             <w:rStyle w:val="Hyperlink"/>
             <w:rFonts w:ascii="Arial" w:hAnsi="Arial" w:cs="Arial"/>
           </w:rPr>
-          <w:t>https://github.com/IoanaAndra/BMS353-Alveolar-Macrophages---RNA-seq-</w:t>
-        </w:r>
-        <w:proofErr w:type="spellStart"/>
-        <w:r>
-          <w:rPr>
-            <w:rStyle w:val="Hyperlink"/>
-            <w:rFonts w:ascii="Arial" w:hAnsi="Arial" w:cs="Arial"/>
-          </w:rPr>
-          <w:t>dataset</w:t>
+          <w:t>https://github.com/IoanaAndra/BMS353-Alveolar-Macrophages---RNA-seq-dataset</w:t>
         </w:r>
       </w:hyperlink>
-      <w:proofErr w:type="spellEnd"/>
     </w:p>
     <w:p>
       <w:pPr>
@@ -1219,14 +1085,7 @@
           <w:rStyle w:val="CommentTok"/>
           <w:rFonts w:ascii="Arial" w:hAnsi="Arial" w:cs="Arial"/>
         </w:rPr>
-        <w:t>#install</w:t>
-      </w:r>
-      <w:r>
-        <w:rPr>
-          <w:rStyle w:val="CommentTok"/>
-          <w:rFonts w:ascii="Arial" w:hAnsi="Arial" w:cs="Arial"/>
-        </w:rPr>
-        <w:t>ing all necessary packages</w:t>
+        <w:t>#installing all necessary packages</w:t>
       </w:r>
       <w:r>
         <w:rPr>
@@ -1341,34 +1200,7 @@
         <w:pStyle w:val="ListParagraph"/>
         <w:numPr>
           <w:ilvl w:val="0"/>
-          <w:numId w:val="5"/>
-        </w:numPr>
-        <w:jc w:val="both"/>
-        <w:rPr>
-          <w:rFonts w:ascii="Arial" w:hAnsi="Arial" w:cs="Arial"/>
-          <w:b/>
-          <w:bCs/>
-          <w:sz w:val="24"/>
-          <w:szCs w:val="24"/>
-        </w:rPr>
-      </w:pPr>
-      <w:r>
-        <w:rPr>
-          <w:rFonts w:ascii="Arial" w:hAnsi="Arial" w:cs="Arial"/>
-          <w:b/>
-          <w:bCs/>
-          <w:sz w:val="24"/>
-          <w:szCs w:val="24"/>
-        </w:rPr>
-        <w:t>Biological contrast, quality assessment, normalization</w:t>
-      </w:r>
-    </w:p>
-    <w:p>
-      <w:pPr>
-        <w:pStyle w:val="ListParagraph"/>
-        <w:numPr>
-          <w:ilvl w:val="0"/>
-          <w:numId w:val="5"/>
+          <w:numId w:val="7"/>
         </w:numPr>
         <w:tabs>
           <w:tab w:val="left" w:pos="254"/>
@@ -1376,6 +1208,74 @@
         <w:jc w:val="both"/>
         <w:rPr>
           <w:rFonts w:ascii="Arial" w:hAnsi="Arial" w:cs="Arial"/>
+        </w:rPr>
+      </w:pPr>
+      <w:r>
+        <w:rPr>
+          <w:rFonts w:ascii="Arial" w:hAnsi="Arial" w:cs="Arial"/>
+        </w:rPr>
+        <w:t>Raw data import</w:t>
+      </w:r>
+    </w:p>
+    <w:p>
+      <w:pPr>
+        <w:pStyle w:val="ListParagraph"/>
+        <w:numPr>
+          <w:ilvl w:val="0"/>
+          <w:numId w:val="7"/>
+        </w:numPr>
+        <w:jc w:val="both"/>
+        <w:rPr>
+          <w:rFonts w:ascii="Arial" w:hAnsi="Arial" w:cs="Arial"/>
+          <w:b/>
+          <w:bCs/>
+        </w:rPr>
+      </w:pPr>
+      <w:r>
+        <w:rPr>
+          <w:rFonts w:ascii="Arial" w:hAnsi="Arial" w:cs="Arial"/>
+          <w:b/>
+          <w:bCs/>
+        </w:rPr>
+        <w:t>Biological contrast, quality assessment, normalization</w:t>
+      </w:r>
+    </w:p>
+    <w:p>
+      <w:pPr>
+        <w:pStyle w:val="ListParagraph"/>
+        <w:numPr>
+          <w:ilvl w:val="0"/>
+          <w:numId w:val="7"/>
+        </w:numPr>
+        <w:tabs>
+          <w:tab w:val="left" w:pos="254"/>
+        </w:tabs>
+        <w:jc w:val="both"/>
+        <w:rPr>
+          <w:rFonts w:ascii="Arial" w:hAnsi="Arial" w:cs="Arial"/>
+          <w:b/>
+          <w:bCs/>
+        </w:rPr>
+      </w:pPr>
+      <w:r>
+        <w:rPr>
+          <w:rFonts w:ascii="Arial" w:hAnsi="Arial" w:cs="Arial"/>
+          <w:b/>
+          <w:bCs/>
+        </w:rPr>
+        <w:t>Perform differential expression analysis</w:t>
+      </w:r>
+    </w:p>
+    <w:p>
+      <w:pPr>
+        <w:pStyle w:val="ListParagraph"/>
+        <w:numPr>
+          <w:ilvl w:val="0"/>
+          <w:numId w:val="7"/>
+        </w:numPr>
+        <w:jc w:val="both"/>
+        <w:rPr>
+          <w:rFonts w:ascii="Arial" w:hAnsi="Arial" w:cs="Arial"/>
           <w:b/>
           <w:bCs/>
           <w:sz w:val="24"/>
@@ -1390,17 +1290,9 @@
           <w:sz w:val="24"/>
           <w:szCs w:val="24"/>
         </w:rPr>
-        <w:t>Perform differential expression analysis</w:t>
-      </w:r>
-    </w:p>
-    <w:p>
-      <w:pPr>
-        <w:pStyle w:val="ListParagraph"/>
-        <w:numPr>
-          <w:ilvl w:val="0"/>
-          <w:numId w:val="5"/>
-        </w:numPr>
-        <w:jc w:val="both"/>
+        <w:t xml:space="preserve">Annotation, </w:t>
+      </w:r>
+      <w:r>
         <w:rPr>
           <w:rFonts w:ascii="Arial" w:hAnsi="Arial" w:cs="Arial"/>
           <w:b/>
@@ -1408,7 +1300,8 @@
           <w:sz w:val="24"/>
           <w:szCs w:val="24"/>
         </w:rPr>
-      </w:pPr>
+        <w:t xml:space="preserve">Data </w:t>
+      </w:r>
       <w:r>
         <w:rPr>
           <w:rFonts w:ascii="Arial" w:hAnsi="Arial" w:cs="Arial"/>
@@ -1417,26 +1310,6 @@
           <w:sz w:val="24"/>
           <w:szCs w:val="24"/>
         </w:rPr>
-        <w:t xml:space="preserve">Annotation, </w:t>
-      </w:r>
-      <w:r>
-        <w:rPr>
-          <w:rFonts w:ascii="Arial" w:hAnsi="Arial" w:cs="Arial"/>
-          <w:b/>
-          <w:bCs/>
-          <w:sz w:val="24"/>
-          <w:szCs w:val="24"/>
-        </w:rPr>
-        <w:t xml:space="preserve">Data </w:t>
-      </w:r>
-      <w:r>
-        <w:rPr>
-          <w:rFonts w:ascii="Arial" w:hAnsi="Arial" w:cs="Arial"/>
-          <w:b/>
-          <w:bCs/>
-          <w:sz w:val="24"/>
-          <w:szCs w:val="24"/>
-        </w:rPr>
         <w:t>visualization</w:t>
       </w:r>
     </w:p>
@@ -1474,17 +1347,277 @@
           <w:rStyle w:val="NormalTok"/>
           <w:rFonts w:ascii="Arial" w:hAnsi="Arial" w:cs="Arial"/>
         </w:rPr>
+        <w:t>(readr)</w:t>
+      </w:r>
+      <w:r>
+        <w:rPr>
+          <w:rFonts w:ascii="Arial" w:hAnsi="Arial" w:cs="Arial"/>
+        </w:rPr>
+        <w:br/>
+      </w:r>
+      <w:r>
+        <w:rPr>
+          <w:rFonts w:ascii="Arial" w:hAnsi="Arial" w:cs="Arial"/>
+        </w:rPr>
+        <w:br/>
+      </w:r>
+      <w:r>
+        <w:rPr>
+          <w:rStyle w:val="NormalTok"/>
+          <w:rFonts w:ascii="Arial" w:hAnsi="Arial" w:cs="Arial"/>
+        </w:rPr>
+        <w:t>dataPath &lt;-</w:t>
+      </w:r>
+      <w:r>
+        <w:rPr>
+          <w:rStyle w:val="StringTok"/>
+          <w:rFonts w:ascii="Arial" w:hAnsi="Arial" w:cs="Arial"/>
+        </w:rPr>
+        <w:t xml:space="preserve"> "tx2gene.csv"</w:t>
+      </w:r>
+      <w:r>
+        <w:rPr>
+          <w:rStyle w:val="NormalTok"/>
+          <w:rFonts w:ascii="Arial" w:hAnsi="Arial" w:cs="Arial"/>
+        </w:rPr>
+        <w:t xml:space="preserve"> </w:t>
+      </w:r>
+      <w:r>
+        <w:rPr>
+          <w:rStyle w:val="CommentTok"/>
+          <w:rFonts w:ascii="Arial" w:hAnsi="Arial" w:cs="Arial"/>
+        </w:rPr>
+        <w:t>#asigning value which represent path of file</w:t>
+      </w:r>
+      <w:r>
+        <w:rPr>
+          <w:rFonts w:ascii="Arial" w:hAnsi="Arial" w:cs="Arial"/>
+        </w:rPr>
+        <w:br/>
+      </w:r>
+      <w:r>
+        <w:rPr>
+          <w:rFonts w:ascii="Arial" w:hAnsi="Arial" w:cs="Arial"/>
+        </w:rPr>
+        <w:br/>
+      </w:r>
+      <w:r>
+        <w:rPr>
+          <w:rStyle w:val="KeywordTok"/>
+          <w:rFonts w:ascii="Arial" w:hAnsi="Arial" w:cs="Arial"/>
+        </w:rPr>
+        <w:t>file.exists</w:t>
+      </w:r>
+      <w:r>
+        <w:rPr>
+          <w:rStyle w:val="NormalTok"/>
+          <w:rFonts w:ascii="Arial" w:hAnsi="Arial" w:cs="Arial"/>
+        </w:rPr>
+        <w:t xml:space="preserve">(dataPath) </w:t>
+      </w:r>
+      <w:r>
+        <w:rPr>
+          <w:rStyle w:val="CommentTok"/>
+          <w:rFonts w:ascii="Arial" w:hAnsi="Arial" w:cs="Arial"/>
+        </w:rPr>
+        <w:t>#file.exists() return TRUE id file can be found or FALSE if it is not found</w:t>
+      </w:r>
+    </w:p>
+    <w:p>
+      <w:pPr>
+        <w:pStyle w:val="SourceCode"/>
+        <w:rPr>
+          <w:rFonts w:ascii="Arial" w:hAnsi="Arial" w:cs="Arial"/>
+        </w:rPr>
+      </w:pPr>
+      <w:r>
+        <w:rPr>
+          <w:rStyle w:val="VerbatimChar"/>
+          <w:rFonts w:ascii="Arial" w:hAnsi="Arial" w:cs="Arial"/>
+        </w:rPr>
+        <w:t>## [1] TRUE</w:t>
+      </w:r>
+    </w:p>
+    <w:p>
+      <w:pPr>
+        <w:pStyle w:val="SourceCode"/>
+        <w:rPr>
+          <w:rFonts w:ascii="Arial" w:hAnsi="Arial" w:cs="Arial"/>
+        </w:rPr>
+      </w:pPr>
+      <w:r>
+        <w:rPr>
+          <w:rStyle w:val="NormalTok"/>
+          <w:rFonts w:ascii="Arial" w:hAnsi="Arial" w:cs="Arial"/>
+        </w:rPr>
+        <w:t>tx2GeneFile &lt;-</w:t>
+      </w:r>
+      <w:r>
+        <w:rPr>
+          <w:rStyle w:val="StringTok"/>
+          <w:rFonts w:ascii="Arial" w:hAnsi="Arial" w:cs="Arial"/>
+        </w:rPr>
+        <w:t xml:space="preserve"> </w:t>
+      </w:r>
+      <w:r>
+        <w:rPr>
+          <w:rStyle w:val="KeywordTok"/>
+          <w:rFonts w:ascii="Arial" w:hAnsi="Arial" w:cs="Arial"/>
+        </w:rPr>
+        <w:t>read.csv</w:t>
+      </w:r>
+      <w:r>
+        <w:rPr>
+          <w:rStyle w:val="NormalTok"/>
+          <w:rFonts w:ascii="Arial" w:hAnsi="Arial" w:cs="Arial"/>
+        </w:rPr>
         <w:t>(</w:t>
       </w:r>
-      <w:proofErr w:type="spellStart"/>
-      <w:r>
-        <w:rPr>
-          <w:rStyle w:val="NormalTok"/>
-          <w:rFonts w:ascii="Arial" w:hAnsi="Arial" w:cs="Arial"/>
-        </w:rPr>
-        <w:t>readr</w:t>
-      </w:r>
-      <w:proofErr w:type="spellEnd"/>
+      <w:r>
+        <w:rPr>
+          <w:rStyle w:val="DataTypeTok"/>
+          <w:rFonts w:ascii="Arial" w:hAnsi="Arial" w:cs="Arial"/>
+        </w:rPr>
+        <w:t>file =</w:t>
+      </w:r>
+      <w:r>
+        <w:rPr>
+          <w:rStyle w:val="NormalTok"/>
+          <w:rFonts w:ascii="Arial" w:hAnsi="Arial" w:cs="Arial"/>
+        </w:rPr>
+        <w:t xml:space="preserve"> </w:t>
+      </w:r>
+      <w:r>
+        <w:rPr>
+          <w:rStyle w:val="StringTok"/>
+          <w:rFonts w:ascii="Arial" w:hAnsi="Arial" w:cs="Arial"/>
+        </w:rPr>
+        <w:t>'tx2gene.csv'</w:t>
+      </w:r>
+      <w:r>
+        <w:rPr>
+          <w:rStyle w:val="NormalTok"/>
+          <w:rFonts w:ascii="Arial" w:hAnsi="Arial" w:cs="Arial"/>
+        </w:rPr>
+        <w:t xml:space="preserve">) </w:t>
+      </w:r>
+      <w:r>
+        <w:rPr>
+          <w:rStyle w:val="CommentTok"/>
+          <w:rFonts w:ascii="Arial" w:hAnsi="Arial" w:cs="Arial"/>
+        </w:rPr>
+        <w:t>#file with delimiter ","</w:t>
+      </w:r>
+      <w:r>
+        <w:rPr>
+          <w:rFonts w:ascii="Arial" w:hAnsi="Arial" w:cs="Arial"/>
+        </w:rPr>
+        <w:br/>
+      </w:r>
+      <w:r>
+        <w:rPr>
+          <w:rStyle w:val="NormalTok"/>
+          <w:rFonts w:ascii="Arial" w:hAnsi="Arial" w:cs="Arial"/>
+        </w:rPr>
+        <w:t>quantFile &lt;-</w:t>
+      </w:r>
+      <w:r>
+        <w:rPr>
+          <w:rStyle w:val="StringTok"/>
+          <w:rFonts w:ascii="Arial" w:hAnsi="Arial" w:cs="Arial"/>
+        </w:rPr>
+        <w:t xml:space="preserve"> </w:t>
+      </w:r>
+      <w:r>
+        <w:rPr>
+          <w:rStyle w:val="KeywordTok"/>
+          <w:rFonts w:ascii="Arial" w:hAnsi="Arial" w:cs="Arial"/>
+        </w:rPr>
+        <w:t>read_tsv</w:t>
+      </w:r>
+      <w:r>
+        <w:rPr>
+          <w:rStyle w:val="NormalTok"/>
+          <w:rFonts w:ascii="Arial" w:hAnsi="Arial" w:cs="Arial"/>
+        </w:rPr>
+        <w:t>(</w:t>
+      </w:r>
+      <w:r>
+        <w:rPr>
+          <w:rStyle w:val="DataTypeTok"/>
+          <w:rFonts w:ascii="Arial" w:hAnsi="Arial" w:cs="Arial"/>
+        </w:rPr>
+        <w:t>file =</w:t>
+      </w:r>
+      <w:r>
+        <w:rPr>
+          <w:rStyle w:val="NormalTok"/>
+          <w:rFonts w:ascii="Arial" w:hAnsi="Arial" w:cs="Arial"/>
+        </w:rPr>
+        <w:t xml:space="preserve"> </w:t>
+      </w:r>
+      <w:r>
+        <w:rPr>
+          <w:rStyle w:val="StringTok"/>
+          <w:rFonts w:ascii="Arial" w:hAnsi="Arial" w:cs="Arial"/>
+        </w:rPr>
+        <w:t>'salmon_quant/SRR7457551/quant.sf'</w:t>
+      </w:r>
+      <w:r>
+        <w:rPr>
+          <w:rStyle w:val="NormalTok"/>
+          <w:rFonts w:ascii="Arial" w:hAnsi="Arial" w:cs="Arial"/>
+        </w:rPr>
+        <w:t xml:space="preserve">) </w:t>
+      </w:r>
+      <w:r>
+        <w:rPr>
+          <w:rStyle w:val="CommentTok"/>
+          <w:rFonts w:ascii="Arial" w:hAnsi="Arial" w:cs="Arial"/>
+        </w:rPr>
+        <w:t>#file with delimiter "\t"</w:t>
+      </w:r>
+      <w:r>
+        <w:rPr>
+          <w:rFonts w:ascii="Arial" w:hAnsi="Arial" w:cs="Arial"/>
+        </w:rPr>
+        <w:br/>
+      </w:r>
+      <w:r>
+        <w:rPr>
+          <w:rStyle w:val="KeywordTok"/>
+          <w:rFonts w:ascii="Arial" w:hAnsi="Arial" w:cs="Arial"/>
+        </w:rPr>
+        <w:t>head</w:t>
+      </w:r>
+      <w:r>
+        <w:rPr>
+          <w:rStyle w:val="NormalTok"/>
+          <w:rFonts w:ascii="Arial" w:hAnsi="Arial" w:cs="Arial"/>
+        </w:rPr>
+        <w:t xml:space="preserve">(tx2GeneFile, </w:t>
+      </w:r>
+      <w:r>
+        <w:rPr>
+          <w:rStyle w:val="DataTypeTok"/>
+          <w:rFonts w:ascii="Arial" w:hAnsi="Arial" w:cs="Arial"/>
+        </w:rPr>
+        <w:t>n =</w:t>
+      </w:r>
+      <w:r>
+        <w:rPr>
+          <w:rStyle w:val="NormalTok"/>
+          <w:rFonts w:ascii="Arial" w:hAnsi="Arial" w:cs="Arial"/>
+        </w:rPr>
+        <w:t xml:space="preserve"> </w:t>
+      </w:r>
+      <w:r>
+        <w:rPr>
+          <w:rStyle w:val="DecValTok"/>
+          <w:rFonts w:ascii="Arial" w:hAnsi="Arial" w:cs="Arial"/>
+        </w:rPr>
+        <w:t>2</w:t>
+      </w:r>
       <w:r>
         <w:rPr>
           <w:rStyle w:val="NormalTok"/>
@@ -1492,40 +1625,75 @@
         </w:rPr>
         <w:t>)</w:t>
       </w:r>
-      <w:r>
-        <w:rPr>
-          <w:rFonts w:ascii="Arial" w:hAnsi="Arial" w:cs="Arial"/>
-        </w:rPr>
-        <w:br/>
-      </w:r>
-      <w:r>
-        <w:rPr>
-          <w:rFonts w:ascii="Arial" w:hAnsi="Arial" w:cs="Arial"/>
-        </w:rPr>
-        <w:br/>
-      </w:r>
-      <w:proofErr w:type="spellStart"/>
-      <w:r>
-        <w:rPr>
-          <w:rStyle w:val="NormalTok"/>
-          <w:rFonts w:ascii="Arial" w:hAnsi="Arial" w:cs="Arial"/>
-        </w:rPr>
-        <w:t>dataPath</w:t>
-      </w:r>
-      <w:proofErr w:type="spellEnd"/>
-      <w:r>
-        <w:rPr>
-          <w:rStyle w:val="NormalTok"/>
-          <w:rFonts w:ascii="Arial" w:hAnsi="Arial" w:cs="Arial"/>
-        </w:rPr>
-        <w:t xml:space="preserve"> &lt;-</w:t>
-      </w:r>
-      <w:r>
-        <w:rPr>
-          <w:rStyle w:val="StringTok"/>
-          <w:rFonts w:ascii="Arial" w:hAnsi="Arial" w:cs="Arial"/>
-        </w:rPr>
-        <w:t xml:space="preserve"> "tx2gene.csv"</w:t>
+    </w:p>
+    <w:p>
+      <w:pPr>
+        <w:pStyle w:val="SourceCode"/>
+        <w:rPr>
+          <w:rFonts w:ascii="Arial" w:hAnsi="Arial" w:cs="Arial"/>
+        </w:rPr>
+      </w:pPr>
+      <w:r>
+        <w:rPr>
+          <w:rStyle w:val="VerbatimChar"/>
+          <w:rFonts w:ascii="Arial" w:hAnsi="Arial" w:cs="Arial"/>
+        </w:rPr>
+        <w:t>##               TXNAME             GENEID</w:t>
+      </w:r>
+      <w:r>
+        <w:rPr>
+          <w:rFonts w:ascii="Arial" w:hAnsi="Arial" w:cs="Arial"/>
+        </w:rPr>
+        <w:br/>
+      </w:r>
+      <w:r>
+        <w:rPr>
+          <w:rStyle w:val="VerbatimChar"/>
+          <w:rFonts w:ascii="Arial" w:hAnsi="Arial" w:cs="Arial"/>
+        </w:rPr>
+        <w:t>## 1 ENSMUST00000193812 ENSMUSG00000102693</w:t>
+      </w:r>
+      <w:r>
+        <w:rPr>
+          <w:rFonts w:ascii="Arial" w:hAnsi="Arial" w:cs="Arial"/>
+        </w:rPr>
+        <w:br/>
+      </w:r>
+      <w:r>
+        <w:rPr>
+          <w:rStyle w:val="VerbatimChar"/>
+          <w:rFonts w:ascii="Arial" w:hAnsi="Arial" w:cs="Arial"/>
+        </w:rPr>
+        <w:t>## 2 ENSMUST00000082908 ENSMUSG00000064842</w:t>
+      </w:r>
+    </w:p>
+    <w:p>
+      <w:pPr>
+        <w:pStyle w:val="SourceCode"/>
+        <w:rPr>
+          <w:rFonts w:ascii="Arial" w:hAnsi="Arial" w:cs="Arial"/>
+        </w:rPr>
+      </w:pPr>
+      <w:r>
+        <w:rPr>
+          <w:rStyle w:val="KeywordTok"/>
+          <w:rFonts w:ascii="Arial" w:hAnsi="Arial" w:cs="Arial"/>
+        </w:rPr>
+        <w:t>head</w:t>
+      </w:r>
+      <w:r>
+        <w:rPr>
+          <w:rStyle w:val="NormalTok"/>
+          <w:rFonts w:ascii="Arial" w:hAnsi="Arial" w:cs="Arial"/>
+        </w:rPr>
+        <w:t xml:space="preserve">(quantFile, </w:t>
+      </w:r>
+      <w:r>
+        <w:rPr>
+          <w:rStyle w:val="DataTypeTok"/>
+          <w:rFonts w:ascii="Arial" w:hAnsi="Arial" w:cs="Arial"/>
+        </w:rPr>
+        <w:t>n =</w:t>
       </w:r>
       <w:r>
         <w:rPr>
@@ -1536,43 +1704,140 @@
       </w:r>
       <w:r>
         <w:rPr>
+          <w:rStyle w:val="DecValTok"/>
+          <w:rFonts w:ascii="Arial" w:hAnsi="Arial" w:cs="Arial"/>
+        </w:rPr>
+        <w:t>3</w:t>
+      </w:r>
+      <w:r>
+        <w:rPr>
+          <w:rStyle w:val="NormalTok"/>
+          <w:rFonts w:ascii="Arial" w:hAnsi="Arial" w:cs="Arial"/>
+        </w:rPr>
+        <w:t xml:space="preserve"> )</w:t>
+      </w:r>
+    </w:p>
+    <w:p>
+      <w:pPr>
+        <w:pStyle w:val="SourceCode"/>
+        <w:rPr>
+          <w:rFonts w:ascii="Arial" w:hAnsi="Arial" w:cs="Arial"/>
+        </w:rPr>
+      </w:pPr>
+      <w:r>
+        <w:rPr>
+          <w:rStyle w:val="VerbatimChar"/>
+          <w:rFonts w:ascii="Arial" w:hAnsi="Arial" w:cs="Arial"/>
+        </w:rPr>
+        <w:t>## # A tibble: 3 x 5</w:t>
+      </w:r>
+      <w:r>
+        <w:rPr>
+          <w:rFonts w:ascii="Arial" w:hAnsi="Arial" w:cs="Arial"/>
+        </w:rPr>
+        <w:br/>
+      </w:r>
+      <w:r>
+        <w:rPr>
+          <w:rStyle w:val="VerbatimChar"/>
+          <w:rFonts w:ascii="Arial" w:hAnsi="Arial" w:cs="Arial"/>
+        </w:rPr>
+        <w:t>##   Name               Length EffectiveLength   TPM NumReads</w:t>
+      </w:r>
+      <w:r>
+        <w:rPr>
+          <w:rFonts w:ascii="Arial" w:hAnsi="Arial" w:cs="Arial"/>
+        </w:rPr>
+        <w:br/>
+      </w:r>
+      <w:r>
+        <w:rPr>
+          <w:rStyle w:val="VerbatimChar"/>
+          <w:rFonts w:ascii="Arial" w:hAnsi="Arial" w:cs="Arial"/>
+        </w:rPr>
+        <w:t>##   &lt;chr&gt;               &lt;dbl&gt;           &lt;dbl&gt; &lt;dbl&gt;    &lt;dbl&gt;</w:t>
+      </w:r>
+      <w:r>
+        <w:rPr>
+          <w:rFonts w:ascii="Arial" w:hAnsi="Arial" w:cs="Arial"/>
+        </w:rPr>
+        <w:br/>
+      </w:r>
+      <w:r>
+        <w:rPr>
+          <w:rStyle w:val="VerbatimChar"/>
+          <w:rFonts w:ascii="Arial" w:hAnsi="Arial" w:cs="Arial"/>
+        </w:rPr>
+        <w:t>## 1 ENSMUST00000193812   1070            756.     0        0</w:t>
+      </w:r>
+      <w:r>
+        <w:rPr>
+          <w:rFonts w:ascii="Arial" w:hAnsi="Arial" w:cs="Arial"/>
+        </w:rPr>
+        <w:br/>
+      </w:r>
+      <w:r>
+        <w:rPr>
+          <w:rStyle w:val="VerbatimChar"/>
+          <w:rFonts w:ascii="Arial" w:hAnsi="Arial" w:cs="Arial"/>
+        </w:rPr>
+        <w:t>## 2 ENSMUST00000082908    110              4      0        0</w:t>
+      </w:r>
+      <w:r>
+        <w:rPr>
+          <w:rFonts w:ascii="Arial" w:hAnsi="Arial" w:cs="Arial"/>
+        </w:rPr>
+        <w:br/>
+      </w:r>
+      <w:r>
+        <w:rPr>
+          <w:rStyle w:val="VerbatimChar"/>
+          <w:rFonts w:ascii="Arial" w:hAnsi="Arial" w:cs="Arial"/>
+        </w:rPr>
+        <w:t>## 3 ENSMUST00000162897   4153           3719.     0        0</w:t>
+      </w:r>
+    </w:p>
+    <w:p>
+      <w:pPr>
+        <w:pStyle w:val="SourceCode"/>
+        <w:rPr>
+          <w:rFonts w:ascii="Arial" w:hAnsi="Arial" w:cs="Arial"/>
+        </w:rPr>
+      </w:pPr>
+      <w:r>
+        <w:rPr>
           <w:rStyle w:val="CommentTok"/>
           <w:rFonts w:ascii="Arial" w:hAnsi="Arial" w:cs="Arial"/>
         </w:rPr>
-        <w:t>#asigning value which represent path of file</w:t>
-      </w:r>
-      <w:r>
-        <w:rPr>
-          <w:rFonts w:ascii="Arial" w:hAnsi="Arial" w:cs="Arial"/>
-        </w:rPr>
-        <w:br/>
-      </w:r>
-      <w:r>
-        <w:rPr>
-          <w:rFonts w:ascii="Arial" w:hAnsi="Arial" w:cs="Arial"/>
-        </w:rPr>
-        <w:br/>
-      </w:r>
-      <w:r>
-        <w:rPr>
-          <w:rStyle w:val="KeywordTok"/>
-          <w:rFonts w:ascii="Arial" w:hAnsi="Arial" w:cs="Arial"/>
-        </w:rPr>
-        <w:t>file.exists</w:t>
-      </w:r>
-      <w:r>
-        <w:rPr>
-          <w:rStyle w:val="NormalTok"/>
-          <w:rFonts w:ascii="Arial" w:hAnsi="Arial" w:cs="Arial"/>
-        </w:rPr>
-        <w:t xml:space="preserve">(dataPath) </w:t>
-      </w:r>
-      <w:r>
-        <w:rPr>
-          <w:rStyle w:val="CommentTok"/>
-          <w:rFonts w:ascii="Arial" w:hAnsi="Arial" w:cs="Arial"/>
-        </w:rPr>
-        <w:t>#file.exists() return TRUE id file can be found or FALSE if it is not found</w:t>
+        <w:t>#view(tx2GeneFile)</w:t>
+      </w:r>
+    </w:p>
+    <w:p>
+      <w:pPr>
+        <w:pStyle w:val="FirstParagraph"/>
+        <w:rPr>
+          <w:rFonts w:ascii="Arial" w:hAnsi="Arial" w:cs="Arial"/>
+        </w:rPr>
+      </w:pPr>
+      <w:r>
+        <w:rPr>
+          <w:rFonts w:ascii="Arial" w:hAnsi="Arial" w:cs="Arial"/>
+        </w:rPr>
+        <w:t>Name represents in quant. sf the TXNAME found in tx2gene.csv. But tx2gene.csv contains all 12 samples (in order …51-…62)</w:t>
+      </w:r>
+    </w:p>
+    <w:p>
+      <w:pPr>
+        <w:pStyle w:val="BodyText"/>
+        <w:rPr>
+          <w:rFonts w:ascii="Arial" w:hAnsi="Arial" w:cs="Arial"/>
+        </w:rPr>
+      </w:pPr>
+      <w:r>
+        <w:rPr>
+          <w:rFonts w:ascii="Arial" w:hAnsi="Arial" w:cs="Arial"/>
+        </w:rPr>
+        <w:t>Sample txt. presents the full experimental design that was followed. 12 columns for all 12 samples that are found in a salmon output format file that can be further read and accessed using read_tsv</w:t>
       </w:r>
     </w:p>
     <w:p>
@@ -1587,14 +1852,58 @@
           <w:rStyle w:val="VerbatimChar"/>
           <w:rFonts w:ascii="Arial" w:hAnsi="Arial" w:cs="Arial"/>
         </w:rPr>
-        <w:t xml:space="preserve">## [1] </w:t>
+        <w:t>##    geo_accession           name        condition time        run</w:t>
+      </w:r>
+      <w:r>
+        <w:rPr>
+          <w:rFonts w:ascii="Arial" w:hAnsi="Arial" w:cs="Arial"/>
+        </w:rPr>
+        <w:br/>
       </w:r>
       <w:r>
         <w:rPr>
           <w:rStyle w:val="VerbatimChar"/>
           <w:rFonts w:ascii="Arial" w:hAnsi="Arial" w:cs="Arial"/>
         </w:rPr>
-        <w:t>TRUE</w:t>
+        <w:t>## 1     GSM3243460   N01_AM_Naive            naive  0hr SRR7457557</w:t>
+      </w:r>
+      <w:r>
+        <w:rPr>
+          <w:rFonts w:ascii="Arial" w:hAnsi="Arial" w:cs="Arial"/>
+        </w:rPr>
+        <w:br/>
+      </w:r>
+      <w:r>
+        <w:rPr>
+          <w:rStyle w:val="VerbatimChar"/>
+          <w:rFonts w:ascii="Arial" w:hAnsi="Arial" w:cs="Arial"/>
+        </w:rPr>
+        <w:t>## 2     GSM3243461   N02_AM_Naive            naive  0hr SRR7457558</w:t>
+      </w:r>
+      <w:r>
+        <w:rPr>
+          <w:rFonts w:ascii="Arial" w:hAnsi="Arial" w:cs="Arial"/>
+        </w:rPr>
+        <w:br/>
+      </w:r>
+      <w:r>
+        <w:rPr>
+          <w:rStyle w:val="VerbatimChar"/>
+          <w:rFonts w:ascii="Arial" w:hAnsi="Arial" w:cs="Arial"/>
+        </w:rPr>
+        <w:t>## 3     GSM3243462   N03_AM_Naive            naive  0hr SRR7457559</w:t>
+      </w:r>
+      <w:r>
+        <w:rPr>
+          <w:rFonts w:ascii="Arial" w:hAnsi="Arial" w:cs="Arial"/>
+        </w:rPr>
+        <w:br/>
+      </w:r>
+      <w:r>
+        <w:rPr>
+          <w:rFonts w:ascii="Arial" w:hAnsi="Arial" w:cs="Arial"/>
+        </w:rPr>
+        <w:br/>
       </w:r>
     </w:p>
     <w:p>
@@ -1606,198 +1915,10 @@
       </w:pPr>
       <w:r>
         <w:rPr>
-          <w:rStyle w:val="NormalTok"/>
-          <w:rFonts w:ascii="Arial" w:hAnsi="Arial" w:cs="Arial"/>
-        </w:rPr>
-        <w:t>tx2GeneFile &lt;-</w:t>
-      </w:r>
-      <w:r>
-        <w:rPr>
-          <w:rStyle w:val="StringTok"/>
-          <w:rFonts w:ascii="Arial" w:hAnsi="Arial" w:cs="Arial"/>
-        </w:rPr>
-        <w:t xml:space="preserve"> </w:t>
-      </w:r>
-      <w:r>
-        <w:rPr>
-          <w:rStyle w:val="KeywordTok"/>
-          <w:rFonts w:ascii="Arial" w:hAnsi="Arial" w:cs="Arial"/>
-        </w:rPr>
-        <w:t>read.csv</w:t>
-      </w:r>
-      <w:r>
-        <w:rPr>
-          <w:rStyle w:val="NormalTok"/>
-          <w:rFonts w:ascii="Arial" w:hAnsi="Arial" w:cs="Arial"/>
-        </w:rPr>
-        <w:t>(</w:t>
-      </w:r>
-      <w:r>
-        <w:rPr>
-          <w:rStyle w:val="DataTypeTok"/>
-          <w:rFonts w:ascii="Arial" w:hAnsi="Arial" w:cs="Arial"/>
-        </w:rPr>
-        <w:t>file =</w:t>
-      </w:r>
-      <w:r>
-        <w:rPr>
-          <w:rStyle w:val="NormalTok"/>
-          <w:rFonts w:ascii="Arial" w:hAnsi="Arial" w:cs="Arial"/>
-        </w:rPr>
-        <w:t xml:space="preserve"> </w:t>
-      </w:r>
-      <w:r>
-        <w:rPr>
-          <w:rStyle w:val="StringTok"/>
-          <w:rFonts w:ascii="Arial" w:hAnsi="Arial" w:cs="Arial"/>
-        </w:rPr>
-        <w:t>'tx2gene.csv'</w:t>
-      </w:r>
-      <w:r>
-        <w:rPr>
-          <w:rStyle w:val="NormalTok"/>
-          <w:rFonts w:ascii="Arial" w:hAnsi="Arial" w:cs="Arial"/>
-        </w:rPr>
-        <w:t xml:space="preserve">) </w:t>
-      </w:r>
-      <w:r>
-        <w:rPr>
-          <w:rStyle w:val="CommentTok"/>
-          <w:rFonts w:ascii="Arial" w:hAnsi="Arial" w:cs="Arial"/>
-        </w:rPr>
-        <w:t>#file with delimiter ","</w:t>
-      </w:r>
-      <w:r>
-        <w:rPr>
-          <w:rFonts w:ascii="Arial" w:hAnsi="Arial" w:cs="Arial"/>
-        </w:rPr>
-        <w:br/>
-      </w:r>
-      <w:r>
-        <w:rPr>
-          <w:rStyle w:val="NormalTok"/>
-          <w:rFonts w:ascii="Arial" w:hAnsi="Arial" w:cs="Arial"/>
-        </w:rPr>
-        <w:t>quantFile &lt;-</w:t>
-      </w:r>
-      <w:r>
-        <w:rPr>
-          <w:rStyle w:val="StringTok"/>
-          <w:rFonts w:ascii="Arial" w:hAnsi="Arial" w:cs="Arial"/>
-        </w:rPr>
-        <w:t xml:space="preserve"> </w:t>
-      </w:r>
-      <w:r>
-        <w:rPr>
-          <w:rStyle w:val="KeywordTok"/>
-          <w:rFonts w:ascii="Arial" w:hAnsi="Arial" w:cs="Arial"/>
-        </w:rPr>
-        <w:t>read_tsv</w:t>
-      </w:r>
-      <w:r>
-        <w:rPr>
-          <w:rStyle w:val="NormalTok"/>
-          <w:rFonts w:ascii="Arial" w:hAnsi="Arial" w:cs="Arial"/>
-        </w:rPr>
-        <w:t>(</w:t>
-      </w:r>
-      <w:r>
-        <w:rPr>
-          <w:rStyle w:val="DataTypeTok"/>
-          <w:rFonts w:ascii="Arial" w:hAnsi="Arial" w:cs="Arial"/>
-        </w:rPr>
-        <w:t>file =</w:t>
-      </w:r>
-      <w:r>
-        <w:rPr>
-          <w:rStyle w:val="NormalTok"/>
-          <w:rFonts w:ascii="Arial" w:hAnsi="Arial" w:cs="Arial"/>
-        </w:rPr>
-        <w:t xml:space="preserve"> </w:t>
-      </w:r>
-      <w:r>
-        <w:rPr>
-          <w:rStyle w:val="StringTok"/>
-          <w:rFonts w:ascii="Arial" w:hAnsi="Arial" w:cs="Arial"/>
-        </w:rPr>
-        <w:t>'salmon_quant/SRR7457551/quant.sf'</w:t>
-      </w:r>
-      <w:r>
-        <w:rPr>
-          <w:rStyle w:val="NormalTok"/>
-          <w:rFonts w:ascii="Arial" w:hAnsi="Arial" w:cs="Arial"/>
-        </w:rPr>
-        <w:t xml:space="preserve">) </w:t>
-      </w:r>
-      <w:r>
-        <w:rPr>
-          <w:rStyle w:val="CommentTok"/>
-          <w:rFonts w:ascii="Arial" w:hAnsi="Arial" w:cs="Arial"/>
-        </w:rPr>
-        <w:t>#file with delimiter "\t"</w:t>
-      </w:r>
-      <w:r>
-        <w:rPr>
-          <w:rFonts w:ascii="Arial" w:hAnsi="Arial" w:cs="Arial"/>
-        </w:rPr>
-        <w:br/>
-      </w:r>
-      <w:r>
-        <w:rPr>
-          <w:rStyle w:val="KeywordTok"/>
-          <w:rFonts w:ascii="Arial" w:hAnsi="Arial" w:cs="Arial"/>
-        </w:rPr>
-        <w:t>head</w:t>
-      </w:r>
-      <w:r>
-        <w:rPr>
-          <w:rStyle w:val="NormalTok"/>
-          <w:rFonts w:ascii="Arial" w:hAnsi="Arial" w:cs="Arial"/>
-        </w:rPr>
-        <w:t xml:space="preserve">(tx2GeneFile, </w:t>
-      </w:r>
-      <w:r>
-        <w:rPr>
-          <w:rStyle w:val="DataTypeTok"/>
-          <w:rFonts w:ascii="Arial" w:hAnsi="Arial" w:cs="Arial"/>
-        </w:rPr>
-        <w:t>n =</w:t>
-      </w:r>
-      <w:r>
-        <w:rPr>
-          <w:rStyle w:val="NormalTok"/>
-          <w:rFonts w:ascii="Arial" w:hAnsi="Arial" w:cs="Arial"/>
-        </w:rPr>
-        <w:t xml:space="preserve"> </w:t>
-      </w:r>
-      <w:r>
-        <w:rPr>
-          <w:rStyle w:val="DecValTok"/>
-          <w:rFonts w:ascii="Arial" w:hAnsi="Arial" w:cs="Arial"/>
-        </w:rPr>
-        <w:t>2</w:t>
-      </w:r>
-      <w:r>
-        <w:rPr>
-          <w:rStyle w:val="NormalTok"/>
-          <w:rFonts w:ascii="Arial" w:hAnsi="Arial" w:cs="Arial"/>
-        </w:rPr>
-        <w:t>)</w:t>
-      </w:r>
-    </w:p>
-    <w:p>
-      <w:pPr>
-        <w:pStyle w:val="SourceCode"/>
-        <w:rPr>
-          <w:rFonts w:ascii="Arial" w:hAnsi="Arial" w:cs="Arial"/>
-        </w:rPr>
-      </w:pPr>
-      <w:r>
-        <w:rPr>
           <w:rStyle w:val="VerbatimChar"/>
           <w:rFonts w:ascii="Arial" w:hAnsi="Arial" w:cs="Arial"/>
         </w:rPr>
-        <w:t>##               TXNAME             GENEID</w:t>
+        <w:t>## # A tibble: 60,226 x 5</w:t>
       </w:r>
       <w:r>
         <w:rPr>
@@ -1810,14 +1931,20 @@
           <w:rStyle w:val="VerbatimChar"/>
           <w:rFonts w:ascii="Arial" w:hAnsi="Arial" w:cs="Arial"/>
         </w:rPr>
-        <w:t>## 1 ENSMUST000001938</w:t>
+        <w:t>##    Name               Length EffectiveLength   TPM NumReads</w:t>
+      </w:r>
+      <w:r>
+        <w:rPr>
+          <w:rFonts w:ascii="Arial" w:hAnsi="Arial" w:cs="Arial"/>
+        </w:rPr>
+        <w:br/>
       </w:r>
       <w:r>
         <w:rPr>
           <w:rStyle w:val="VerbatimChar"/>
           <w:rFonts w:ascii="Arial" w:hAnsi="Arial" w:cs="Arial"/>
         </w:rPr>
-        <w:t>12 ENSMUSG00000102693</w:t>
+        <w:t>##    &lt;chr&gt;               &lt;dbl&gt;           &lt;dbl&gt; &lt;dbl&gt;    &lt;dbl&gt;</w:t>
       </w:r>
       <w:r>
         <w:rPr>
@@ -1830,72 +1957,20 @@
           <w:rStyle w:val="VerbatimChar"/>
           <w:rFonts w:ascii="Arial" w:hAnsi="Arial" w:cs="Arial"/>
         </w:rPr>
-        <w:t>## 2 ENSMUST00000082908 ENSMUSG00000064842</w:t>
-      </w:r>
-    </w:p>
-    <w:p>
-      <w:pPr>
-        <w:pStyle w:val="SourceCode"/>
-        <w:rPr>
-          <w:rFonts w:ascii="Arial" w:hAnsi="Arial" w:cs="Arial"/>
-        </w:rPr>
-      </w:pPr>
-      <w:r>
-        <w:rPr>
-          <w:rStyle w:val="KeywordTok"/>
-          <w:rFonts w:ascii="Arial" w:hAnsi="Arial" w:cs="Arial"/>
-        </w:rPr>
-        <w:t>head</w:t>
-      </w:r>
-      <w:r>
-        <w:rPr>
-          <w:rStyle w:val="NormalTok"/>
-          <w:rFonts w:ascii="Arial" w:hAnsi="Arial" w:cs="Arial"/>
-        </w:rPr>
-        <w:t xml:space="preserve">(quantFile, </w:t>
-      </w:r>
-      <w:r>
-        <w:rPr>
-          <w:rStyle w:val="DataTypeTok"/>
-          <w:rFonts w:ascii="Arial" w:hAnsi="Arial" w:cs="Arial"/>
-        </w:rPr>
-        <w:t>n =</w:t>
-      </w:r>
-      <w:r>
-        <w:rPr>
-          <w:rStyle w:val="NormalTok"/>
-          <w:rFonts w:ascii="Arial" w:hAnsi="Arial" w:cs="Arial"/>
-        </w:rPr>
-        <w:t xml:space="preserve"> </w:t>
-      </w:r>
-      <w:r>
-        <w:rPr>
-          <w:rStyle w:val="DecValTok"/>
-          <w:rFonts w:ascii="Arial" w:hAnsi="Arial" w:cs="Arial"/>
-        </w:rPr>
-        <w:t>3</w:t>
-      </w:r>
-      <w:r>
-        <w:rPr>
-          <w:rStyle w:val="NormalTok"/>
-          <w:rFonts w:ascii="Arial" w:hAnsi="Arial" w:cs="Arial"/>
-        </w:rPr>
-        <w:t xml:space="preserve"> )</w:t>
-      </w:r>
-    </w:p>
-    <w:p>
-      <w:pPr>
-        <w:pStyle w:val="SourceCode"/>
-        <w:rPr>
-          <w:rFonts w:ascii="Arial" w:hAnsi="Arial" w:cs="Arial"/>
-        </w:rPr>
-      </w:pPr>
+        <w:t>##  1 ENSMUST00000193812   1070            756.     0        0</w:t>
+      </w:r>
+      <w:r>
+        <w:rPr>
+          <w:rFonts w:ascii="Arial" w:hAnsi="Arial" w:cs="Arial"/>
+        </w:rPr>
+        <w:br/>
+      </w:r>
       <w:r>
         <w:rPr>
           <w:rStyle w:val="VerbatimChar"/>
           <w:rFonts w:ascii="Arial" w:hAnsi="Arial" w:cs="Arial"/>
         </w:rPr>
-        <w:t>## # A tibble: 3 x 5</w:t>
+        <w:t>##  2 ENSMUST00000082908    110              4      0        0</w:t>
       </w:r>
       <w:r>
         <w:rPr>
@@ -1908,7 +1983,7 @@
           <w:rStyle w:val="VerbatimChar"/>
           <w:rFonts w:ascii="Arial" w:hAnsi="Arial" w:cs="Arial"/>
         </w:rPr>
-        <w:t>##   Name               Length EffectiveLength   TPM NumReads</w:t>
+        <w:t>##  3 ENSMUST00000162897   4153           3719.     0        0</w:t>
       </w:r>
       <w:r>
         <w:rPr>
@@ -1921,282 +1996,7 @@
           <w:rStyle w:val="VerbatimChar"/>
           <w:rFonts w:ascii="Arial" w:hAnsi="Arial" w:cs="Arial"/>
         </w:rPr>
-        <w:t>##   &lt;chr&gt;               &lt;dbl&gt;           &lt;dbl&gt; &lt;dbl&gt;    &lt;dbl&gt;</w:t>
-      </w:r>
-      <w:r>
-        <w:rPr>
-          <w:rFonts w:ascii="Arial" w:hAnsi="Arial" w:cs="Arial"/>
-        </w:rPr>
-        <w:br/>
-      </w:r>
-      <w:r>
-        <w:rPr>
-          <w:rStyle w:val="VerbatimChar"/>
-          <w:rFonts w:ascii="Arial" w:hAnsi="Arial" w:cs="Arial"/>
-        </w:rPr>
-        <w:t>## 1 ENSMUST0000019381</w:t>
-      </w:r>
-      <w:r>
-        <w:rPr>
-          <w:rStyle w:val="VerbatimChar"/>
-          <w:rFonts w:ascii="Arial" w:hAnsi="Arial" w:cs="Arial"/>
-        </w:rPr>
-        <w:t>2   1070            756.     0        0</w:t>
-      </w:r>
-      <w:r>
-        <w:rPr>
-          <w:rFonts w:ascii="Arial" w:hAnsi="Arial" w:cs="Arial"/>
-        </w:rPr>
-        <w:br/>
-      </w:r>
-      <w:r>
-        <w:rPr>
-          <w:rStyle w:val="VerbatimChar"/>
-          <w:rFonts w:ascii="Arial" w:hAnsi="Arial" w:cs="Arial"/>
-        </w:rPr>
-        <w:t>## 2 ENSMUST00000082908    110              4      0        0</w:t>
-      </w:r>
-      <w:r>
-        <w:rPr>
-          <w:rFonts w:ascii="Arial" w:hAnsi="Arial" w:cs="Arial"/>
-        </w:rPr>
-        <w:br/>
-      </w:r>
-      <w:r>
-        <w:rPr>
-          <w:rStyle w:val="VerbatimChar"/>
-          <w:rFonts w:ascii="Arial" w:hAnsi="Arial" w:cs="Arial"/>
-        </w:rPr>
-        <w:t>## 3 ENSMUST00000162897   4153           3719.     0        0</w:t>
-      </w:r>
-    </w:p>
-    <w:p>
-      <w:pPr>
-        <w:pStyle w:val="SourceCode"/>
-        <w:rPr>
-          <w:rFonts w:ascii="Arial" w:hAnsi="Arial" w:cs="Arial"/>
-        </w:rPr>
-      </w:pPr>
-      <w:r>
-        <w:rPr>
-          <w:rStyle w:val="CommentTok"/>
-          <w:rFonts w:ascii="Arial" w:hAnsi="Arial" w:cs="Arial"/>
-        </w:rPr>
-        <w:t>#view(tx2GeneFile)</w:t>
-      </w:r>
-    </w:p>
-    <w:p>
-      <w:pPr>
-        <w:pStyle w:val="FirstParagraph"/>
-        <w:rPr>
-          <w:rFonts w:ascii="Arial" w:hAnsi="Arial" w:cs="Arial"/>
-        </w:rPr>
-      </w:pPr>
-      <w:r>
-        <w:rPr>
-          <w:rFonts w:ascii="Arial" w:hAnsi="Arial" w:cs="Arial"/>
-        </w:rPr>
-        <w:t>Name represents in quant. sf the TXNAME found in tx2gene.csv. But tx2gene</w:t>
-      </w:r>
-      <w:r>
-        <w:rPr>
-          <w:rFonts w:ascii="Arial" w:hAnsi="Arial" w:cs="Arial"/>
-        </w:rPr>
-        <w:t>.csv contains all 12 samples (in order …51-…62)</w:t>
-      </w:r>
-    </w:p>
-    <w:p>
-      <w:pPr>
-        <w:pStyle w:val="BodyText"/>
-        <w:rPr>
-          <w:rFonts w:ascii="Arial" w:hAnsi="Arial" w:cs="Arial"/>
-        </w:rPr>
-      </w:pPr>
-      <w:r>
-        <w:rPr>
-          <w:rFonts w:ascii="Arial" w:hAnsi="Arial" w:cs="Arial"/>
-        </w:rPr>
-        <w:t>Sample txt. presents the full experimental design that was followed. 12 columns for all 12 samples that are found in a salmon output format file that can be further read and accessed using read_tsv</w:t>
-      </w:r>
-    </w:p>
-    <w:p>
-      <w:pPr>
-        <w:pStyle w:val="SourceCode"/>
-        <w:rPr>
-          <w:rFonts w:ascii="Arial" w:hAnsi="Arial" w:cs="Arial"/>
-        </w:rPr>
-      </w:pPr>
-      <w:r>
-        <w:rPr>
-          <w:rStyle w:val="VerbatimChar"/>
-          <w:rFonts w:ascii="Arial" w:hAnsi="Arial" w:cs="Arial"/>
-        </w:rPr>
-        <w:t>##    geo_</w:t>
-      </w:r>
-      <w:r>
-        <w:rPr>
-          <w:rStyle w:val="VerbatimChar"/>
-          <w:rFonts w:ascii="Arial" w:hAnsi="Arial" w:cs="Arial"/>
-        </w:rPr>
-        <w:t>accession           name        condition time        run</w:t>
-      </w:r>
-      <w:r>
-        <w:rPr>
-          <w:rFonts w:ascii="Arial" w:hAnsi="Arial" w:cs="Arial"/>
-        </w:rPr>
-        <w:br/>
-      </w:r>
-      <w:r>
-        <w:rPr>
-          <w:rStyle w:val="VerbatimChar"/>
-          <w:rFonts w:ascii="Arial" w:hAnsi="Arial" w:cs="Arial"/>
-        </w:rPr>
-        <w:t>## 1     GSM3243460   N01_AM_Naive            naive  0hr SRR7457557</w:t>
-      </w:r>
-      <w:r>
-        <w:rPr>
-          <w:rFonts w:ascii="Arial" w:hAnsi="Arial" w:cs="Arial"/>
-        </w:rPr>
-        <w:br/>
-      </w:r>
-      <w:r>
-        <w:rPr>
-          <w:rStyle w:val="VerbatimChar"/>
-          <w:rFonts w:ascii="Arial" w:hAnsi="Arial" w:cs="Arial"/>
-        </w:rPr>
-        <w:t>## 2     GSM3243461   N02_AM_Naive            naive  0hr SRR7457558</w:t>
-      </w:r>
-      <w:r>
-        <w:rPr>
-          <w:rFonts w:ascii="Arial" w:hAnsi="Arial" w:cs="Arial"/>
-        </w:rPr>
-        <w:br/>
-      </w:r>
-      <w:r>
-        <w:rPr>
-          <w:rStyle w:val="VerbatimChar"/>
-          <w:rFonts w:ascii="Arial" w:hAnsi="Arial" w:cs="Arial"/>
-        </w:rPr>
-        <w:t>## 3     GSM3243462   N03_AM_Naive            naive  0hr SRR7457559</w:t>
-      </w:r>
-      <w:r>
-        <w:rPr>
-          <w:rFonts w:ascii="Arial" w:hAnsi="Arial" w:cs="Arial"/>
-        </w:rPr>
-        <w:br/>
-      </w:r>
-      <w:r>
-        <w:rPr>
-          <w:rFonts w:ascii="Arial" w:hAnsi="Arial" w:cs="Arial"/>
-        </w:rPr>
-        <w:br/>
-      </w:r>
-    </w:p>
-    <w:p>
-      <w:pPr>
-        <w:pStyle w:val="SourceCode"/>
-        <w:rPr>
-          <w:rFonts w:ascii="Arial" w:hAnsi="Arial" w:cs="Arial"/>
-        </w:rPr>
-      </w:pPr>
-      <w:r>
-        <w:rPr>
-          <w:rStyle w:val="VerbatimChar"/>
-          <w:rFonts w:ascii="Arial" w:hAnsi="Arial" w:cs="Arial"/>
-        </w:rPr>
-        <w:t>## # A tibble: 60,226 x 5</w:t>
-      </w:r>
-      <w:r>
-        <w:rPr>
-          <w:rFonts w:ascii="Arial" w:hAnsi="Arial" w:cs="Arial"/>
-        </w:rPr>
-        <w:br/>
-      </w:r>
-      <w:r>
-        <w:rPr>
-          <w:rStyle w:val="VerbatimChar"/>
-          <w:rFonts w:ascii="Arial" w:hAnsi="Arial" w:cs="Arial"/>
-        </w:rPr>
-        <w:t>##    Name               Length EffectiveLength   TPM NumReads</w:t>
-      </w:r>
-      <w:r>
-        <w:rPr>
-          <w:rFonts w:ascii="Arial" w:hAnsi="Arial" w:cs="Arial"/>
-        </w:rPr>
-        <w:br/>
-      </w:r>
-      <w:r>
-        <w:rPr>
-          <w:rStyle w:val="VerbatimChar"/>
-          <w:rFonts w:ascii="Arial" w:hAnsi="Arial" w:cs="Arial"/>
-        </w:rPr>
-        <w:t xml:space="preserve">##    &lt;chr&gt;       </w:t>
-      </w:r>
-      <w:r>
-        <w:rPr>
-          <w:rStyle w:val="VerbatimChar"/>
-          <w:rFonts w:ascii="Arial" w:hAnsi="Arial" w:cs="Arial"/>
-        </w:rPr>
-        <w:t xml:space="preserve">        &lt;dbl&gt;           &lt;dbl&gt; &lt;dbl&gt;    &lt;dbl&gt;</w:t>
-      </w:r>
-      <w:r>
-        <w:rPr>
-          <w:rFonts w:ascii="Arial" w:hAnsi="Arial" w:cs="Arial"/>
-        </w:rPr>
-        <w:br/>
-      </w:r>
-      <w:r>
-        <w:rPr>
-          <w:rStyle w:val="VerbatimChar"/>
-          <w:rFonts w:ascii="Arial" w:hAnsi="Arial" w:cs="Arial"/>
-        </w:rPr>
-        <w:t>##  1 ENSMUST00000193812   1070            756.     0        0</w:t>
-      </w:r>
-      <w:r>
-        <w:rPr>
-          <w:rFonts w:ascii="Arial" w:hAnsi="Arial" w:cs="Arial"/>
-        </w:rPr>
-        <w:br/>
-      </w:r>
-      <w:r>
-        <w:rPr>
-          <w:rStyle w:val="VerbatimChar"/>
-          <w:rFonts w:ascii="Arial" w:hAnsi="Arial" w:cs="Arial"/>
-        </w:rPr>
-        <w:t>##  2 ENSMUST00000082908    110              4      0        0</w:t>
-      </w:r>
-      <w:r>
-        <w:rPr>
-          <w:rFonts w:ascii="Arial" w:hAnsi="Arial" w:cs="Arial"/>
-        </w:rPr>
-        <w:br/>
-      </w:r>
-      <w:r>
-        <w:rPr>
-          <w:rStyle w:val="VerbatimChar"/>
-          <w:rFonts w:ascii="Arial" w:hAnsi="Arial" w:cs="Arial"/>
-        </w:rPr>
-        <w:t>##  3 ENSMUST00000162897   4153           3719.     0        0</w:t>
-      </w:r>
-      <w:r>
-        <w:rPr>
-          <w:rFonts w:ascii="Arial" w:hAnsi="Arial" w:cs="Arial"/>
-        </w:rPr>
-        <w:br/>
-      </w:r>
-      <w:r>
-        <w:rPr>
-          <w:rStyle w:val="VerbatimChar"/>
-          <w:rFonts w:ascii="Arial" w:hAnsi="Arial" w:cs="Arial"/>
-        </w:rPr>
-        <w:t>##  4 ENSMUST000000705</w:t>
-      </w:r>
-      <w:r>
-        <w:rPr>
-          <w:rStyle w:val="VerbatimChar"/>
-          <w:rFonts w:ascii="Arial" w:hAnsi="Arial" w:cs="Arial"/>
-        </w:rPr>
-        <w:t>33   3634           3376.     0        0</w:t>
+        <w:t>##  4 ENSMUST00000070533   3634           3376.     0        0</w:t>
       </w:r>
       <w:r>
         <w:rPr>
@@ -2329,14 +2129,20 @@
           <w:rStyle w:val="VerbatimChar"/>
           <w:rFonts w:ascii="Arial" w:hAnsi="Arial" w:cs="Arial"/>
         </w:rPr>
-        <w:t xml:space="preserve">##     </w:t>
+        <w:t>##               TXNAME             GENEID</w:t>
+      </w:r>
+      <w:r>
+        <w:rPr>
+          <w:rFonts w:ascii="Arial" w:hAnsi="Arial" w:cs="Arial"/>
+        </w:rPr>
+        <w:br/>
       </w:r>
       <w:r>
         <w:rPr>
           <w:rStyle w:val="VerbatimChar"/>
           <w:rFonts w:ascii="Arial" w:hAnsi="Arial" w:cs="Arial"/>
         </w:rPr>
-        <w:t xml:space="preserve">          TXNAME             GENEID</w:t>
+        <w:t>## 1 ENSMUST00000193812 ENSMUSG00000102693</w:t>
       </w:r>
       <w:r>
         <w:rPr>
@@ -2349,7 +2155,7 @@
           <w:rStyle w:val="VerbatimChar"/>
           <w:rFonts w:ascii="Arial" w:hAnsi="Arial" w:cs="Arial"/>
         </w:rPr>
-        <w:t>## 1 ENSMUST00000193812 ENSMUSG00000102693</w:t>
+        <w:t>## 2 ENSMUST00000082908 ENSMUSG00000064842</w:t>
       </w:r>
       <w:r>
         <w:rPr>
@@ -2362,20 +2168,200 @@
           <w:rStyle w:val="VerbatimChar"/>
           <w:rFonts w:ascii="Arial" w:hAnsi="Arial" w:cs="Arial"/>
         </w:rPr>
-        <w:t>## 2 ENSMUST00000082908 ENSMUSG00000064842</w:t>
-      </w:r>
-      <w:r>
-        <w:rPr>
-          <w:rFonts w:ascii="Arial" w:hAnsi="Arial" w:cs="Arial"/>
-        </w:rPr>
-        <w:br/>
-      </w:r>
+        <w:t>## 3 ENSMUST00000192857 ENSMUSG00000102851</w:t>
+      </w:r>
+    </w:p>
+    <w:p>
+      <w:pPr>
+        <w:pStyle w:val="FirstParagraph"/>
+        <w:rPr>
+          <w:rFonts w:ascii="Arial" w:hAnsi="Arial" w:cs="Arial"/>
+        </w:rPr>
+      </w:pPr>
+      <w:r>
+        <w:rPr>
+          <w:rFonts w:ascii="Arial" w:hAnsi="Arial" w:cs="Arial"/>
+        </w:rPr>
+        <w:t>Summarising</w:t>
+      </w:r>
+      <w:r>
+        <w:rPr>
+          <w:rFonts w:ascii="Arial" w:hAnsi="Arial" w:cs="Arial"/>
+        </w:rPr>
+        <w:t xml:space="preserve"> data</w:t>
+      </w:r>
+    </w:p>
+    <w:p>
+      <w:pPr>
+        <w:pStyle w:val="SourceCode"/>
+        <w:rPr>
+          <w:rFonts w:ascii="Arial" w:hAnsi="Arial" w:cs="Arial"/>
+        </w:rPr>
+      </w:pPr>
       <w:r>
         <w:rPr>
           <w:rStyle w:val="VerbatimChar"/>
           <w:rFonts w:ascii="Arial" w:hAnsi="Arial" w:cs="Arial"/>
         </w:rPr>
-        <w:t>## 3 ENSMUST00000192857 ENSMUSG00000102851</w:t>
+        <w:t>## # A tibble: 6 x 5</w:t>
+      </w:r>
+      <w:r>
+        <w:rPr>
+          <w:rFonts w:ascii="Arial" w:hAnsi="Arial" w:cs="Arial"/>
+        </w:rPr>
+        <w:br/>
+      </w:r>
+      <w:r>
+        <w:rPr>
+          <w:rStyle w:val="VerbatimChar"/>
+          <w:rFonts w:ascii="Arial" w:hAnsi="Arial" w:cs="Arial"/>
+        </w:rPr>
+        <w:t>##   Name               Length EffectiveLength    TPM NumReads</w:t>
+      </w:r>
+      <w:r>
+        <w:rPr>
+          <w:rFonts w:ascii="Arial" w:hAnsi="Arial" w:cs="Arial"/>
+        </w:rPr>
+        <w:br/>
+      </w:r>
+      <w:r>
+        <w:rPr>
+          <w:rStyle w:val="VerbatimChar"/>
+          <w:rFonts w:ascii="Arial" w:hAnsi="Arial" w:cs="Arial"/>
+        </w:rPr>
+        <w:t>##   &lt;chr&gt;               &lt;dbl&gt;           &lt;dbl&gt;  &lt;dbl&gt;    &lt;dbl&gt;</w:t>
+      </w:r>
+      <w:r>
+        <w:rPr>
+          <w:rFonts w:ascii="Arial" w:hAnsi="Arial" w:cs="Arial"/>
+        </w:rPr>
+        <w:br/>
+      </w:r>
+      <w:r>
+        <w:rPr>
+          <w:rStyle w:val="VerbatimChar"/>
+          <w:rFonts w:ascii="Arial" w:hAnsi="Arial" w:cs="Arial"/>
+        </w:rPr>
+        <w:t>## 1 ENSMUST00000193812   1070            756. 0             0</w:t>
+      </w:r>
+      <w:r>
+        <w:rPr>
+          <w:rFonts w:ascii="Arial" w:hAnsi="Arial" w:cs="Arial"/>
+        </w:rPr>
+        <w:br/>
+      </w:r>
+      <w:r>
+        <w:rPr>
+          <w:rStyle w:val="VerbatimChar"/>
+          <w:rFonts w:ascii="Arial" w:hAnsi="Arial" w:cs="Arial"/>
+        </w:rPr>
+        <w:t>## 2 ENSMUST00000082908    110              4  0             0</w:t>
+      </w:r>
+      <w:r>
+        <w:rPr>
+          <w:rFonts w:ascii="Arial" w:hAnsi="Arial" w:cs="Arial"/>
+        </w:rPr>
+        <w:br/>
+      </w:r>
+      <w:r>
+        <w:rPr>
+          <w:rStyle w:val="VerbatimChar"/>
+          <w:rFonts w:ascii="Arial" w:hAnsi="Arial" w:cs="Arial"/>
+        </w:rPr>
+        <w:t>## 3 ENSMUST00000162897   4153           3719. 0             0</w:t>
+      </w:r>
+      <w:r>
+        <w:rPr>
+          <w:rFonts w:ascii="Arial" w:hAnsi="Arial" w:cs="Arial"/>
+        </w:rPr>
+        <w:br/>
+      </w:r>
+      <w:r>
+        <w:rPr>
+          <w:rStyle w:val="VerbatimChar"/>
+          <w:rFonts w:ascii="Arial" w:hAnsi="Arial" w:cs="Arial"/>
+        </w:rPr>
+        <w:t>## 4 ENSMUST00000159265   2989           2604. 0.0174        2</w:t>
+      </w:r>
+      <w:r>
+        <w:rPr>
+          <w:rFonts w:ascii="Arial" w:hAnsi="Arial" w:cs="Arial"/>
+        </w:rPr>
+        <w:br/>
+      </w:r>
+      <w:r>
+        <w:rPr>
+          <w:rStyle w:val="VerbatimChar"/>
+          <w:rFonts w:ascii="Arial" w:hAnsi="Arial" w:cs="Arial"/>
+        </w:rPr>
+        <w:t>## 5 ENSMUST00000070533   3634           3376. 0             0</w:t>
+      </w:r>
+      <w:r>
+        <w:rPr>
+          <w:rFonts w:ascii="Arial" w:hAnsi="Arial" w:cs="Arial"/>
+        </w:rPr>
+        <w:br/>
+      </w:r>
+      <w:r>
+        <w:rPr>
+          <w:rStyle w:val="VerbatimChar"/>
+          <w:rFonts w:ascii="Arial" w:hAnsi="Arial" w:cs="Arial"/>
+        </w:rPr>
+        <w:t>## 6 ENSMUST00000192857    480            230  0             0</w:t>
+      </w:r>
+    </w:p>
+    <w:p>
+      <w:pPr>
+        <w:pStyle w:val="SourceCode"/>
+        <w:rPr>
+          <w:rFonts w:ascii="Arial" w:hAnsi="Arial" w:cs="Arial"/>
+        </w:rPr>
+      </w:pPr>
+      <w:r>
+        <w:rPr>
+          <w:rStyle w:val="VerbatimChar"/>
+          <w:rFonts w:ascii="Arial" w:hAnsi="Arial" w:cs="Arial"/>
+        </w:rPr>
+        <w:t>## # A tibble: 1 x 4</w:t>
+      </w:r>
+      <w:r>
+        <w:rPr>
+          <w:rFonts w:ascii="Arial" w:hAnsi="Arial" w:cs="Arial"/>
+        </w:rPr>
+        <w:br/>
+      </w:r>
+      <w:r>
+        <w:rPr>
+          <w:rStyle w:val="VerbatimChar"/>
+          <w:rFonts w:ascii="Arial" w:hAnsi="Arial" w:cs="Arial"/>
+        </w:rPr>
+        <w:t>##   `min(quants$Length)` `max(quants$Length)` `min(quants$Effec~ `max(quants$Effe~</w:t>
+      </w:r>
+      <w:r>
+        <w:rPr>
+          <w:rFonts w:ascii="Arial" w:hAnsi="Arial" w:cs="Arial"/>
+        </w:rPr>
+        <w:br/>
+      </w:r>
+      <w:r>
+        <w:rPr>
+          <w:rStyle w:val="VerbatimChar"/>
+          <w:rFonts w:ascii="Arial" w:hAnsi="Arial" w:cs="Arial"/>
+        </w:rPr>
+        <w:t>##                  &lt;dbl&gt;                &lt;dbl&gt;              &lt;dbl&gt;             &lt;dbl&gt;</w:t>
+      </w:r>
+      <w:r>
+        <w:rPr>
+          <w:rFonts w:ascii="Arial" w:hAnsi="Arial" w:cs="Arial"/>
+        </w:rPr>
+        <w:br/>
+      </w:r>
+      <w:r>
+        <w:rPr>
+          <w:rStyle w:val="VerbatimChar"/>
+          <w:rFonts w:ascii="Arial" w:hAnsi="Arial" w:cs="Arial"/>
+        </w:rPr>
+        <w:t>## 1                    9               123179                  2           119488.</w:t>
       </w:r>
     </w:p>
     <w:p>
@@ -2385,19 +2371,26 @@
           <w:rFonts w:ascii="Arial" w:hAnsi="Arial" w:cs="Arial"/>
         </w:rPr>
       </w:pPr>
-      <w:proofErr w:type="spellStart"/>
-      <w:r>
-        <w:rPr>
-          <w:rFonts w:ascii="Arial" w:hAnsi="Arial" w:cs="Arial"/>
-        </w:rPr>
-        <w:t>Summarising</w:t>
-      </w:r>
-      <w:proofErr w:type="spellEnd"/>
-      <w:r>
-        <w:rPr>
-          <w:rFonts w:ascii="Arial" w:hAnsi="Arial" w:cs="Arial"/>
-        </w:rPr>
-        <w:t xml:space="preserve"> data</w:t>
+      <w:r>
+        <w:rPr>
+          <w:rFonts w:ascii="Arial" w:hAnsi="Arial" w:cs="Arial"/>
+          <w:i/>
+        </w:rPr>
+        <w:t>2. Quality assesment</w:t>
+      </w:r>
+    </w:p>
+    <w:p>
+      <w:pPr>
+        <w:pStyle w:val="BodyText"/>
+        <w:rPr>
+          <w:rFonts w:ascii="Arial" w:hAnsi="Arial" w:cs="Arial"/>
+        </w:rPr>
+      </w:pPr>
+      <w:r>
+        <w:rPr>
+          <w:rFonts w:ascii="Arial" w:hAnsi="Arial" w:cs="Arial"/>
+        </w:rPr>
+        <w:t>Next, testing quality assesment for the raw reads of gene transcripts that were imported with tximport.</w:t>
       </w:r>
     </w:p>
     <w:p>
@@ -2412,7 +2405,7 @@
           <w:rStyle w:val="VerbatimChar"/>
           <w:rFonts w:ascii="Arial" w:hAnsi="Arial" w:cs="Arial"/>
         </w:rPr>
-        <w:t>## # A tibble: 6 x 5</w:t>
+        <w:t>## DataFrame with 12 rows and 5 columns</w:t>
       </w:r>
       <w:r>
         <w:rPr>
@@ -2425,14 +2418,20 @@
           <w:rStyle w:val="VerbatimChar"/>
           <w:rFonts w:ascii="Arial" w:hAnsi="Arial" w:cs="Arial"/>
         </w:rPr>
-        <w:t>##   Name               Length EffectiveLength    TPM NumR</w:t>
+        <w:t>##            geo_accession           name        condition        time</w:t>
+      </w:r>
+      <w:r>
+        <w:rPr>
+          <w:rFonts w:ascii="Arial" w:hAnsi="Arial" w:cs="Arial"/>
+        </w:rPr>
+        <w:br/>
       </w:r>
       <w:r>
         <w:rPr>
           <w:rStyle w:val="VerbatimChar"/>
           <w:rFonts w:ascii="Arial" w:hAnsi="Arial" w:cs="Arial"/>
         </w:rPr>
-        <w:t>eads</w:t>
+        <w:t>##              &lt;character&gt;    &lt;character&gt;         &lt;factor&gt; &lt;character&gt;</w:t>
       </w:r>
       <w:r>
         <w:rPr>
@@ -2445,7 +2444,7 @@
           <w:rStyle w:val="VerbatimChar"/>
           <w:rFonts w:ascii="Arial" w:hAnsi="Arial" w:cs="Arial"/>
         </w:rPr>
-        <w:t>##   &lt;chr&gt;               &lt;dbl&gt;           &lt;dbl&gt;  &lt;dbl&gt;    &lt;dbl&gt;</w:t>
+        <w:t>## SRR7457557    GSM3243460   N01_AM_Naive naive                    0hr</w:t>
       </w:r>
       <w:r>
         <w:rPr>
@@ -2458,7 +2457,7 @@
           <w:rStyle w:val="VerbatimChar"/>
           <w:rFonts w:ascii="Arial" w:hAnsi="Arial" w:cs="Arial"/>
         </w:rPr>
-        <w:t>## 1 ENSMUST00000193812   1070            756. 0             0</w:t>
+        <w:t>## SRR7457558    GSM3243461   N02_AM_Naive naive                    0hr</w:t>
       </w:r>
       <w:r>
         <w:rPr>
@@ -2471,243 +2470,7 @@
           <w:rStyle w:val="VerbatimChar"/>
           <w:rFonts w:ascii="Arial" w:hAnsi="Arial" w:cs="Arial"/>
         </w:rPr>
-        <w:t>## 2 ENSMUST00000082908    110              4  0             0</w:t>
-      </w:r>
-      <w:r>
-        <w:rPr>
-          <w:rFonts w:ascii="Arial" w:hAnsi="Arial" w:cs="Arial"/>
-        </w:rPr>
-        <w:br/>
-      </w:r>
-      <w:r>
-        <w:rPr>
-          <w:rStyle w:val="VerbatimChar"/>
-          <w:rFonts w:ascii="Arial" w:hAnsi="Arial" w:cs="Arial"/>
-        </w:rPr>
-        <w:t>## 3 ENSMUST00000162897   4153           3719. 0             0</w:t>
-      </w:r>
-      <w:r>
-        <w:rPr>
-          <w:rFonts w:ascii="Arial" w:hAnsi="Arial" w:cs="Arial"/>
-        </w:rPr>
-        <w:br/>
-      </w:r>
-      <w:r>
-        <w:rPr>
-          <w:rStyle w:val="VerbatimChar"/>
-          <w:rFonts w:ascii="Arial" w:hAnsi="Arial" w:cs="Arial"/>
-        </w:rPr>
-        <w:t>## 4 ENSMUST00000159265   2989           2604. 0.0174        2</w:t>
-      </w:r>
-      <w:r>
-        <w:rPr>
-          <w:rFonts w:ascii="Arial" w:hAnsi="Arial" w:cs="Arial"/>
-        </w:rPr>
-        <w:br/>
-      </w:r>
-      <w:r>
-        <w:rPr>
-          <w:rStyle w:val="VerbatimChar"/>
-          <w:rFonts w:ascii="Arial" w:hAnsi="Arial" w:cs="Arial"/>
-        </w:rPr>
-        <w:t>## 5 ENSMUST00000070533   3634           3376. 0             0</w:t>
-      </w:r>
-      <w:r>
-        <w:rPr>
-          <w:rFonts w:ascii="Arial" w:hAnsi="Arial" w:cs="Arial"/>
-        </w:rPr>
-        <w:br/>
-      </w:r>
-      <w:r>
-        <w:rPr>
-          <w:rStyle w:val="VerbatimChar"/>
-          <w:rFonts w:ascii="Arial" w:hAnsi="Arial" w:cs="Arial"/>
-        </w:rPr>
-        <w:t>## 6 ENSMUST00000192857    480            230  0             0</w:t>
-      </w:r>
-    </w:p>
-    <w:p>
-      <w:pPr>
-        <w:pStyle w:val="SourceCode"/>
-        <w:rPr>
-          <w:rFonts w:ascii="Arial" w:hAnsi="Arial" w:cs="Arial"/>
-        </w:rPr>
-      </w:pPr>
-      <w:r>
-        <w:rPr>
-          <w:rStyle w:val="VerbatimChar"/>
-          <w:rFonts w:ascii="Arial" w:hAnsi="Arial" w:cs="Arial"/>
-        </w:rPr>
-        <w:t>## # A tibble: 1 x 4</w:t>
-      </w:r>
-      <w:r>
-        <w:rPr>
-          <w:rFonts w:ascii="Arial" w:hAnsi="Arial" w:cs="Arial"/>
-        </w:rPr>
-        <w:br/>
-      </w:r>
-      <w:r>
-        <w:rPr>
-          <w:rStyle w:val="VerbatimChar"/>
-          <w:rFonts w:ascii="Arial" w:hAnsi="Arial" w:cs="Arial"/>
-        </w:rPr>
-        <w:t>##   `min(quants$Length)` `max(quants$Length)</w:t>
-      </w:r>
-      <w:r>
-        <w:rPr>
-          <w:rStyle w:val="VerbatimChar"/>
-          <w:rFonts w:ascii="Arial" w:hAnsi="Arial" w:cs="Arial"/>
-        </w:rPr>
-        <w:t>` `min(quants$Effec~ `max(quants$Effe~</w:t>
-      </w:r>
-      <w:r>
-        <w:rPr>
-          <w:rFonts w:ascii="Arial" w:hAnsi="Arial" w:cs="Arial"/>
-        </w:rPr>
-        <w:br/>
-      </w:r>
-      <w:r>
-        <w:rPr>
-          <w:rStyle w:val="VerbatimChar"/>
-          <w:rFonts w:ascii="Arial" w:hAnsi="Arial" w:cs="Arial"/>
-        </w:rPr>
-        <w:t>##                  &lt;dbl&gt;                &lt;dbl&gt;              &lt;dbl&gt;             &lt;dbl&gt;</w:t>
-      </w:r>
-      <w:r>
-        <w:rPr>
-          <w:rFonts w:ascii="Arial" w:hAnsi="Arial" w:cs="Arial"/>
-        </w:rPr>
-        <w:br/>
-      </w:r>
-      <w:r>
-        <w:rPr>
-          <w:rStyle w:val="VerbatimChar"/>
-          <w:rFonts w:ascii="Arial" w:hAnsi="Arial" w:cs="Arial"/>
-        </w:rPr>
-        <w:t>## 1                    9               123179                  2           119488.</w:t>
-      </w:r>
-    </w:p>
-    <w:p>
-      <w:pPr>
-        <w:pStyle w:val="FirstParagraph"/>
-        <w:rPr>
-          <w:rFonts w:ascii="Arial" w:hAnsi="Arial" w:cs="Arial"/>
-        </w:rPr>
-      </w:pPr>
-      <w:r>
-        <w:rPr>
-          <w:rFonts w:ascii="Arial" w:hAnsi="Arial" w:cs="Arial"/>
-          <w:i/>
-        </w:rPr>
-        <w:t>2. Quality assesment</w:t>
-      </w:r>
-    </w:p>
-    <w:p>
-      <w:pPr>
-        <w:pStyle w:val="BodyText"/>
-        <w:rPr>
-          <w:rFonts w:ascii="Arial" w:hAnsi="Arial" w:cs="Arial"/>
-        </w:rPr>
-      </w:pPr>
-      <w:r>
-        <w:rPr>
-          <w:rFonts w:ascii="Arial" w:hAnsi="Arial" w:cs="Arial"/>
-        </w:rPr>
-        <w:t>Next, testing quality assesment for the raw reads of gene transcripts that were imported with tximport.</w:t>
-      </w:r>
-    </w:p>
-    <w:p>
-      <w:pPr>
-        <w:pStyle w:val="SourceCode"/>
-        <w:rPr>
-          <w:rFonts w:ascii="Arial" w:hAnsi="Arial" w:cs="Arial"/>
-        </w:rPr>
-      </w:pPr>
-      <w:r>
-        <w:rPr>
-          <w:rStyle w:val="VerbatimChar"/>
-          <w:rFonts w:ascii="Arial" w:hAnsi="Arial" w:cs="Arial"/>
-        </w:rPr>
-        <w:t>## DataFrame with 12 rows and 5 columns</w:t>
-      </w:r>
-      <w:r>
-        <w:rPr>
-          <w:rFonts w:ascii="Arial" w:hAnsi="Arial" w:cs="Arial"/>
-        </w:rPr>
-        <w:br/>
-      </w:r>
-      <w:r>
-        <w:rPr>
-          <w:rStyle w:val="VerbatimChar"/>
-          <w:rFonts w:ascii="Arial" w:hAnsi="Arial" w:cs="Arial"/>
-        </w:rPr>
-        <w:t xml:space="preserve">##            geo_accession        </w:t>
-      </w:r>
-      <w:r>
-        <w:rPr>
-          <w:rStyle w:val="VerbatimChar"/>
-          <w:rFonts w:ascii="Arial" w:hAnsi="Arial" w:cs="Arial"/>
-        </w:rPr>
-        <w:t xml:space="preserve">   name        condition        time</w:t>
-      </w:r>
-      <w:r>
-        <w:rPr>
-          <w:rFonts w:ascii="Arial" w:hAnsi="Arial" w:cs="Arial"/>
-        </w:rPr>
-        <w:br/>
-      </w:r>
-      <w:r>
-        <w:rPr>
-          <w:rStyle w:val="VerbatimChar"/>
-          <w:rFonts w:ascii="Arial" w:hAnsi="Arial" w:cs="Arial"/>
-        </w:rPr>
-        <w:t>##              &lt;character&gt;    &lt;character&gt;         &lt;factor&gt; &lt;character&gt;</w:t>
-      </w:r>
-      <w:r>
-        <w:rPr>
-          <w:rFonts w:ascii="Arial" w:hAnsi="Arial" w:cs="Arial"/>
-        </w:rPr>
-        <w:br/>
-      </w:r>
-      <w:r>
-        <w:rPr>
-          <w:rStyle w:val="VerbatimChar"/>
-          <w:rFonts w:ascii="Arial" w:hAnsi="Arial" w:cs="Arial"/>
-        </w:rPr>
-        <w:t>## SRR7457557    GSM3243460   N01_AM_Naive naive                    0hr</w:t>
-      </w:r>
-      <w:r>
-        <w:rPr>
-          <w:rFonts w:ascii="Arial" w:hAnsi="Arial" w:cs="Arial"/>
-        </w:rPr>
-        <w:br/>
-      </w:r>
-      <w:r>
-        <w:rPr>
-          <w:rStyle w:val="VerbatimChar"/>
-          <w:rFonts w:ascii="Arial" w:hAnsi="Arial" w:cs="Arial"/>
-        </w:rPr>
-        <w:t>## SRR7457558    GSM3243461   N02_AM_Naive naive                    0hr</w:t>
-      </w:r>
-      <w:r>
-        <w:rPr>
-          <w:rFonts w:ascii="Arial" w:hAnsi="Arial" w:cs="Arial"/>
-        </w:rPr>
-        <w:br/>
-      </w:r>
-      <w:r>
-        <w:rPr>
-          <w:rStyle w:val="VerbatimChar"/>
-          <w:rFonts w:ascii="Arial" w:hAnsi="Arial" w:cs="Arial"/>
-        </w:rPr>
-        <w:t xml:space="preserve">## </w:t>
-      </w:r>
-      <w:r>
-        <w:rPr>
-          <w:rStyle w:val="VerbatimChar"/>
-          <w:rFonts w:ascii="Arial" w:hAnsi="Arial" w:cs="Arial"/>
-        </w:rPr>
-        <w:t>SRR7457559    GSM3243462   N03_AM_Naive naive                    0hr</w:t>
+        <w:t>## SRR7457559    GSM3243462   N03_AM_Naive naive                    0hr</w:t>
       </w:r>
       <w:r>
         <w:rPr>
@@ -3026,21 +2789,7 @@
         <w:rPr>
           <w:rFonts w:ascii="Arial" w:hAnsi="Arial" w:cs="Arial"/>
         </w:rPr>
-        <w:t xml:space="preserve"> </w:t>
-      </w:r>
-      <w:proofErr w:type="spellStart"/>
-      <w:r>
-        <w:rPr>
-          <w:rFonts w:ascii="Arial" w:hAnsi="Arial" w:cs="Arial"/>
-        </w:rPr>
-        <w:t>PCAplot</w:t>
-      </w:r>
-      <w:proofErr w:type="spellEnd"/>
-      <w:r>
-        <w:rPr>
-          <w:rFonts w:ascii="Arial" w:hAnsi="Arial" w:cs="Arial"/>
-        </w:rPr>
-        <w:t xml:space="preserve"> was done to show variance. It is expected to see more variance in 2h and 24h post-reperfusion. The initial sample info file presented 4 samples that were swapped.</w:t>
+        <w:t xml:space="preserve"> PCAplot was done to show variance. It is expected to see more variance in 2h and 24h post-reperfusion. The initial sample info file presented 4 samples that were swapped.</w:t>
       </w:r>
     </w:p>
     <w:p>
@@ -3361,13 +3110,7 @@
         <w:rPr>
           <w:rFonts w:ascii="Arial" w:hAnsi="Arial" w:cs="Arial"/>
         </w:rPr>
-        <w:t>Change the PCA plot with one that shows n</w:t>
-      </w:r>
-      <w:r>
-        <w:rPr>
-          <w:rFonts w:ascii="Arial" w:hAnsi="Arial" w:cs="Arial"/>
-        </w:rPr>
-        <w:t>ame labels for each sample. The values entered were consistent, as the groups were split based on states (naive and post-reperfusion</w:t>
+        <w:t>Change the PCA plot with one that shows name labels for each sample. The values entered were consistent, as the groups were split based on states (naive and post-reperfusion</w:t>
       </w:r>
     </w:p>
     <w:p>
@@ -3471,14 +3214,7 @@
           <w:rStyle w:val="NormalTok"/>
           <w:rFonts w:ascii="Arial" w:hAnsi="Arial" w:cs="Arial"/>
         </w:rPr>
-        <w:t>(dpl</w:t>
-      </w:r>
-      <w:r>
-        <w:rPr>
-          <w:rStyle w:val="NormalTok"/>
-          <w:rFonts w:ascii="Arial" w:hAnsi="Arial" w:cs="Arial"/>
-        </w:rPr>
-        <w:t>yr)</w:t>
+        <w:t>(dplyr)</w:t>
       </w:r>
       <w:r>
         <w:rPr>
@@ -3788,14 +3524,7 @@
           <w:rStyle w:val="OperatorTok"/>
           <w:rFonts w:ascii="Arial" w:hAnsi="Arial" w:cs="Arial"/>
         </w:rPr>
-        <w:t>%</w:t>
-      </w:r>
-      <w:r>
-        <w:rPr>
-          <w:rStyle w:val="OperatorTok"/>
-          <w:rFonts w:ascii="Arial" w:hAnsi="Arial" w:cs="Arial"/>
-        </w:rPr>
-        <w:t>&gt;%</w:t>
+        <w:t>%&gt;%</w:t>
       </w:r>
       <w:r>
         <w:rPr>
@@ -4637,21 +4366,12 @@
           <w:rFonts w:ascii="Arial" w:hAnsi="Arial" w:cs="Arial"/>
         </w:rPr>
       </w:pPr>
-      <w:proofErr w:type="spellStart"/>
-      <w:r>
-        <w:rPr>
-          <w:rStyle w:val="NormalTok"/>
-          <w:rFonts w:ascii="Arial" w:hAnsi="Arial" w:cs="Arial"/>
-        </w:rPr>
-        <w:t>vsd</w:t>
-      </w:r>
-      <w:proofErr w:type="spellEnd"/>
-      <w:r>
-        <w:rPr>
-          <w:rStyle w:val="NormalTok"/>
-          <w:rFonts w:ascii="Arial" w:hAnsi="Arial" w:cs="Arial"/>
-        </w:rPr>
-        <w:t xml:space="preserve"> &lt;-</w:t>
+      <w:r>
+        <w:rPr>
+          <w:rStyle w:val="NormalTok"/>
+          <w:rFonts w:ascii="Arial" w:hAnsi="Arial" w:cs="Arial"/>
+        </w:rPr>
+        <w:t>vsd &lt;-</w:t>
       </w:r>
       <w:r>
         <w:rPr>
@@ -4660,7 +4380,6 @@
         </w:rPr>
         <w:t xml:space="preserve"> </w:t>
       </w:r>
-      <w:proofErr w:type="spellStart"/>
       <w:r>
         <w:rPr>
           <w:rStyle w:val="KeywordTok"/>
@@ -4668,29 +4387,12 @@
         </w:rPr>
         <w:t>vst</w:t>
       </w:r>
-      <w:proofErr w:type="spellEnd"/>
-      <w:r>
-        <w:rPr>
-          <w:rStyle w:val="NormalTok"/>
-          <w:rFonts w:ascii="Arial" w:hAnsi="Arial" w:cs="Arial"/>
-        </w:rPr>
-        <w:t>(</w:t>
-      </w:r>
-      <w:proofErr w:type="spellStart"/>
-      <w:r>
-        <w:rPr>
-          <w:rStyle w:val="NormalTok"/>
-          <w:rFonts w:ascii="Arial" w:hAnsi="Arial" w:cs="Arial"/>
-        </w:rPr>
-        <w:t>dds</w:t>
-      </w:r>
-      <w:proofErr w:type="spellEnd"/>
-      <w:r>
-        <w:rPr>
-          <w:rStyle w:val="NormalTok"/>
-          <w:rFonts w:ascii="Arial" w:hAnsi="Arial" w:cs="Arial"/>
-        </w:rPr>
-        <w:t>)</w:t>
+      <w:r>
+        <w:rPr>
+          <w:rStyle w:val="NormalTok"/>
+          <w:rFonts w:ascii="Arial" w:hAnsi="Arial" w:cs="Arial"/>
+        </w:rPr>
+        <w:t>(dds)</w:t>
       </w:r>
     </w:p>
     <w:p>
@@ -4713,25 +4415,6 @@
     </w:p>
     <w:p>
       <w:pPr>
-        <w:jc w:val="both"/>
-        <w:rPr>
-          <w:rFonts w:ascii="Arial" w:hAnsi="Arial" w:cs="Arial"/>
-        </w:rPr>
-      </w:pPr>
-      <w:r>
-        <w:rPr>
-          <w:rFonts w:ascii="Arial" w:hAnsi="Arial" w:cs="Arial"/>
-        </w:rPr>
-        <w:t>After quality assessment for counting and normalization of distribution, differential expression with DESeq2 was run.</w:t>
-      </w:r>
-    </w:p>
-    <w:p>
-      <w:pPr>
-        <w:pStyle w:val="ListParagraph"/>
-        <w:numPr>
-          <w:ilvl w:val="0"/>
-          <w:numId w:val="5"/>
-        </w:numPr>
         <w:jc w:val="both"/>
         <w:rPr>
           <w:rFonts w:ascii="Arial" w:hAnsi="Arial" w:cs="Arial"/>
@@ -4742,16 +4425,6 @@
           <w:szCs w:val="32"/>
         </w:rPr>
       </w:pPr>
-      <w:r>
-        <w:rPr>
-          <w:rFonts w:ascii="Arial" w:hAnsi="Arial" w:cs="Arial"/>
-          <w:b/>
-          <w:bCs/>
-          <w:sz w:val="24"/>
-          <w:szCs w:val="24"/>
-        </w:rPr>
-        <w:t>Annotation and data visualization</w:t>
-      </w:r>
     </w:p>
     <w:p>
       <w:pPr>
@@ -4765,43 +4438,6 @@
           <w:szCs w:val="32"/>
         </w:rPr>
       </w:pPr>
-      <w:r>
-        <w:drawing>
-          <wp:inline distT="0" distB="0" distL="0" distR="0" wp14:anchorId="3446232D" wp14:editId="01C036C4">
-            <wp:extent cx="5334462" cy="3292125"/>
-            <wp:effectExtent l="0" t="0" r="0" b="3810"/>
-            <wp:docPr id="13" name="Picture 13"/>
-            <wp:cNvGraphicFramePr>
-              <a:graphicFrameLocks xmlns:a="http://schemas.openxmlformats.org/drawingml/2006/main" noChangeAspect="1"/>
-            </wp:cNvGraphicFramePr>
-            <a:graphic xmlns:a="http://schemas.openxmlformats.org/drawingml/2006/main">
-              <a:graphicData uri="http://schemas.openxmlformats.org/drawingml/2006/picture">
-                <pic:pic xmlns:pic="http://schemas.openxmlformats.org/drawingml/2006/picture">
-                  <pic:nvPicPr>
-                    <pic:cNvPr id="1" name=""/>
-                    <pic:cNvPicPr/>
-                  </pic:nvPicPr>
-                  <pic:blipFill>
-                    <a:blip r:embed="rId19"/>
-                    <a:stretch>
-                      <a:fillRect/>
-                    </a:stretch>
-                  </pic:blipFill>
-                  <pic:spPr>
-                    <a:xfrm>
-                      <a:off x="0" y="0"/>
-                      <a:ext cx="5334462" cy="3292125"/>
-                    </a:xfrm>
-                    <a:prstGeom prst="rect">
-                      <a:avLst/>
-                    </a:prstGeom>
-                  </pic:spPr>
-                </pic:pic>
-              </a:graphicData>
-            </a:graphic>
-          </wp:inline>
-        </w:drawing>
-      </w:r>
     </w:p>
     <w:p>
       <w:pPr>
@@ -4818,110 +4454,17 @@
     </w:p>
     <w:p>
       <w:pPr>
-        <w:jc w:val="both"/>
-        <w:rPr>
-          <w:rFonts w:ascii="Arial" w:hAnsi="Arial" w:cs="Arial"/>
-          <w:b/>
-          <w:bCs/>
-          <w:color w:val="00B0F0"/>
-          <w:sz w:val="32"/>
-          <w:szCs w:val="32"/>
-        </w:rPr>
-      </w:pPr>
-    </w:p>
-    <w:p>
-      <w:pPr>
-        <w:jc w:val="both"/>
-        <w:rPr>
-          <w:rFonts w:ascii="Arial" w:hAnsi="Arial" w:cs="Arial"/>
-          <w:b/>
-          <w:bCs/>
-          <w:color w:val="00B0F0"/>
-          <w:sz w:val="32"/>
-          <w:szCs w:val="32"/>
-        </w:rPr>
-      </w:pPr>
-    </w:p>
-    <w:p>
-      <w:pPr>
-        <w:jc w:val="both"/>
-        <w:rPr>
-          <w:rFonts w:ascii="Arial" w:hAnsi="Arial" w:cs="Arial"/>
-          <w:b/>
-          <w:bCs/>
-          <w:color w:val="00B0F0"/>
-          <w:sz w:val="32"/>
-          <w:szCs w:val="32"/>
-        </w:rPr>
-      </w:pPr>
-    </w:p>
-    <w:p>
-      <w:pPr>
-        <w:jc w:val="both"/>
-        <w:rPr>
-          <w:rFonts w:ascii="Arial" w:hAnsi="Arial" w:cs="Arial"/>
-          <w:color w:val="00B0F0"/>
-        </w:rPr>
-      </w:pPr>
-      <w:r>
-        <w:rPr>
-          <w:rFonts w:ascii="Arial" w:hAnsi="Arial" w:cs="Arial"/>
-          <w:b/>
-          <w:bCs/>
-          <w:color w:val="00B0F0"/>
-          <w:sz w:val="32"/>
-          <w:szCs w:val="32"/>
-        </w:rPr>
-        <w:t>ACKNOWLEDGMENTS</w:t>
-      </w:r>
-    </w:p>
-    <w:p>
-      <w:pPr>
-        <w:pStyle w:val="SourceCode"/>
-        <w:rPr>
-          <w:rFonts w:ascii="Arial" w:hAnsi="Arial" w:cs="Arial"/>
-        </w:rPr>
-      </w:pPr>
-      <w:r>
-        <w:rPr>
-          <w:rFonts w:ascii="Arial" w:hAnsi="Arial" w:cs="Arial"/>
-        </w:rPr>
-        <w:t xml:space="preserve">I would like to thank Dr Mark Dunning who is the module-coordinator for BMS353 for providing video materials and links to external resources via Blackboard and also to the rest of the team of the Sheffield Bioinformatics Core (based at the Sheffield Institute for </w:t>
-      </w:r>
-      <w:r>
-        <w:rPr>
-          <w:rFonts w:ascii="Arial" w:hAnsi="Arial" w:cs="Arial"/>
+        <w:pStyle w:val="FirstParagraph"/>
+        <w:rPr>
+          <w:rFonts w:ascii="Arial" w:hAnsi="Arial" w:cs="Arial"/>
+        </w:rPr>
+      </w:pPr>
+      <w:r>
+        <w:rPr>
+          <w:rFonts w:ascii="Arial" w:hAnsi="Arial" w:cs="Arial"/>
+          <w:noProof/>
         </w:rPr>
         <w:lastRenderedPageBreak/>
-        <w:t xml:space="preserve">Translational Neuroscience – </w:t>
-      </w:r>
-      <w:proofErr w:type="spellStart"/>
-      <w:r>
-        <w:rPr>
-          <w:rFonts w:ascii="Arial" w:hAnsi="Arial" w:cs="Arial"/>
-        </w:rPr>
-        <w:t>SITraN</w:t>
-      </w:r>
-      <w:proofErr w:type="spellEnd"/>
-      <w:r>
-        <w:rPr>
-          <w:rFonts w:ascii="Arial" w:hAnsi="Arial" w:cs="Arial"/>
-        </w:rPr>
-        <w:t>) who offer online materials and training in bioinformatics.</w:t>
-      </w:r>
-    </w:p>
-    <w:p>
-      <w:pPr>
-        <w:pStyle w:val="FirstParagraph"/>
-        <w:rPr>
-          <w:rFonts w:ascii="Arial" w:hAnsi="Arial" w:cs="Arial"/>
-        </w:rPr>
-      </w:pPr>
-      <w:r>
-        <w:rPr>
-          <w:rFonts w:ascii="Arial" w:hAnsi="Arial" w:cs="Arial"/>
-          <w:noProof/>
-        </w:rPr>
         <w:drawing>
           <wp:inline distT="0" distB="0" distL="0" distR="0" wp14:anchorId="7954D3BF" wp14:editId="464C326F">
             <wp:extent cx="4620126" cy="3696101"/>
@@ -4933,6 +4476,53 @@
                 <pic:pic xmlns:pic="http://schemas.openxmlformats.org/drawingml/2006/picture">
                   <pic:nvPicPr>
                     <pic:cNvPr id="0" name="Picture" descr="BMS353---180166459---document_files/figure-docx/unnamed-chunk-26-1.png"/>
+                    <pic:cNvPicPr>
+                      <a:picLocks noChangeAspect="1" noChangeArrowheads="1"/>
+                    </pic:cNvPicPr>
+                  </pic:nvPicPr>
+                  <pic:blipFill>
+                    <a:blip r:embed="rId19"/>
+                    <a:stretch>
+                      <a:fillRect/>
+                    </a:stretch>
+                  </pic:blipFill>
+                  <pic:spPr bwMode="auto">
+                    <a:xfrm>
+                      <a:off x="0" y="0"/>
+                      <a:ext cx="4620126" cy="3696101"/>
+                    </a:xfrm>
+                    <a:prstGeom prst="rect">
+                      <a:avLst/>
+                    </a:prstGeom>
+                    <a:noFill/>
+                    <a:ln w="9525">
+                      <a:noFill/>
+                      <a:headEnd/>
+                      <a:tailEnd/>
+                    </a:ln>
+                  </pic:spPr>
+                </pic:pic>
+              </a:graphicData>
+            </a:graphic>
+          </wp:inline>
+        </w:drawing>
+      </w:r>
+      <w:r>
+        <w:rPr>
+          <w:rFonts w:ascii="Arial" w:hAnsi="Arial" w:cs="Arial"/>
+          <w:noProof/>
+        </w:rPr>
+        <w:drawing>
+          <wp:inline distT="0" distB="0" distL="0" distR="0" wp14:anchorId="7437A377" wp14:editId="1586EF97">
+            <wp:extent cx="4620126" cy="3696101"/>
+            <wp:effectExtent l="0" t="0" r="0" b="0"/>
+            <wp:docPr id="12" name="Picture" descr="Change the PCA plot with one that shows name labels for each sample with corrected sampleinfo - sampleinfo_corrected"/>
+            <wp:cNvGraphicFramePr/>
+            <a:graphic xmlns:a="http://schemas.openxmlformats.org/drawingml/2006/main">
+              <a:graphicData uri="http://schemas.openxmlformats.org/drawingml/2006/picture">
+                <pic:pic xmlns:pic="http://schemas.openxmlformats.org/drawingml/2006/picture">
+                  <pic:nvPicPr>
+                    <pic:cNvPr id="0" name="Picture" descr="BMS353---180166459---document_files/figure-docx/unnamed-chunk-26-2.png"/>
                     <pic:cNvPicPr>
                       <a:picLocks noChangeAspect="1" noChangeArrowheads="1"/>
                     </pic:cNvPicPr>
@@ -4964,25 +4554,114 @@
           </wp:inline>
         </w:drawing>
       </w:r>
-      <w:r>
-        <w:rPr>
-          <w:rFonts w:ascii="Arial" w:hAnsi="Arial" w:cs="Arial"/>
+    </w:p>
+    <w:p>
+      <w:pPr>
+        <w:pStyle w:val="BodyText"/>
+        <w:ind w:left="450"/>
+        <w:rPr>
+          <w:rFonts w:ascii="Arial" w:hAnsi="Arial" w:cs="Arial"/>
+          <w:b/>
+          <w:bCs/>
+        </w:rPr>
+      </w:pPr>
+      <w:r>
+        <w:rPr>
+          <w:rFonts w:ascii="Arial" w:hAnsi="Arial" w:cs="Arial"/>
+          <w:b/>
+          <w:bCs/>
+        </w:rPr>
+        <w:t>3.</w:t>
+      </w:r>
+      <w:r>
+        <w:rPr>
+          <w:rFonts w:ascii="Arial" w:hAnsi="Arial" w:cs="Arial"/>
+          <w:b/>
+          <w:bCs/>
+        </w:rPr>
+        <w:t>Differential expression</w:t>
+      </w:r>
+    </w:p>
+    <w:p>
+      <w:pPr>
+        <w:pStyle w:val="BodyText"/>
+      </w:pPr>
+    </w:p>
+    <w:p>
+      <w:pPr>
+        <w:jc w:val="both"/>
+        <w:rPr>
+          <w:rFonts w:ascii="Arial" w:hAnsi="Arial" w:cs="Arial"/>
+        </w:rPr>
+      </w:pPr>
+      <w:r>
+        <w:rPr>
+          <w:rFonts w:ascii="Arial" w:hAnsi="Arial" w:cs="Arial"/>
+        </w:rPr>
+        <w:lastRenderedPageBreak/>
+        <w:t>After quality assessment for counting and normalization of distribution, differential expression with DESeq2 was run.</w:t>
+      </w:r>
+    </w:p>
+    <w:p>
+      <w:pPr>
+        <w:ind w:left="90"/>
+        <w:jc w:val="both"/>
+        <w:rPr>
+          <w:rFonts w:ascii="Arial" w:hAnsi="Arial" w:cs="Arial"/>
+          <w:b/>
+          <w:bCs/>
+          <w:color w:val="00B0F0"/>
+          <w:sz w:val="32"/>
+          <w:szCs w:val="32"/>
+        </w:rPr>
+      </w:pPr>
+      <w:r>
+        <w:rPr>
+          <w:rFonts w:ascii="Arial" w:hAnsi="Arial" w:cs="Arial"/>
+          <w:b/>
+          <w:bCs/>
+        </w:rPr>
+        <w:t>4.</w:t>
+      </w:r>
+      <w:r>
+        <w:rPr>
+          <w:rFonts w:ascii="Arial" w:hAnsi="Arial" w:cs="Arial"/>
+          <w:b/>
+          <w:bCs/>
+        </w:rPr>
+        <w:t>Annotation and data visualization</w:t>
+      </w:r>
+    </w:p>
+    <w:p>
+      <w:pPr>
+        <w:jc w:val="both"/>
+        <w:rPr>
+          <w:rFonts w:ascii="Arial" w:hAnsi="Arial" w:cs="Arial"/>
+          <w:b/>
+          <w:bCs/>
+          <w:color w:val="00B0F0"/>
+          <w:sz w:val="32"/>
+          <w:szCs w:val="32"/>
+        </w:rPr>
+      </w:pPr>
+      <w:r>
+        <w:rPr>
           <w:noProof/>
         </w:rPr>
         <w:drawing>
-          <wp:inline distT="0" distB="0" distL="0" distR="0" wp14:anchorId="7437A377" wp14:editId="1586EF97">
-            <wp:extent cx="4620126" cy="3696101"/>
-            <wp:effectExtent l="0" t="0" r="0" b="0"/>
-            <wp:docPr id="12" name="Picture" descr="Change the PCA plot with one that shows name labels for each sample with corrected sampleinfo - sampleinfo_corrected"/>
-            <wp:cNvGraphicFramePr/>
+          <wp:inline distT="0" distB="0" distL="0" distR="0" wp14:anchorId="768DC915" wp14:editId="38682882">
+            <wp:extent cx="5334462" cy="3292125"/>
+            <wp:effectExtent l="0" t="0" r="0" b="3810"/>
+            <wp:docPr id="13" name="Picture 13"/>
+            <wp:cNvGraphicFramePr>
+              <a:graphicFrameLocks xmlns:a="http://schemas.openxmlformats.org/drawingml/2006/main" noChangeAspect="1"/>
+            </wp:cNvGraphicFramePr>
             <a:graphic xmlns:a="http://schemas.openxmlformats.org/drawingml/2006/main">
               <a:graphicData uri="http://schemas.openxmlformats.org/drawingml/2006/picture">
                 <pic:pic xmlns:pic="http://schemas.openxmlformats.org/drawingml/2006/picture">
                   <pic:nvPicPr>
-                    <pic:cNvPr id="0" name="Picture" descr="BMS353---180166459---document_files/figure-docx/unnamed-chunk-26-2.png"/>
-                    <pic:cNvPicPr>
-                      <a:picLocks noChangeAspect="1" noChangeArrowheads="1"/>
-                    </pic:cNvPicPr>
+                    <pic:cNvPr id="1" name=""/>
+                    <pic:cNvPicPr/>
                   </pic:nvPicPr>
                   <pic:blipFill>
                     <a:blip r:embed="rId21"/>
@@ -4990,20 +4669,14 @@
                       <a:fillRect/>
                     </a:stretch>
                   </pic:blipFill>
-                  <pic:spPr bwMode="auto">
+                  <pic:spPr>
                     <a:xfrm>
                       <a:off x="0" y="0"/>
-                      <a:ext cx="4620126" cy="3696101"/>
+                      <a:ext cx="5334462" cy="3292125"/>
                     </a:xfrm>
                     <a:prstGeom prst="rect">
                       <a:avLst/>
                     </a:prstGeom>
-                    <a:noFill/>
-                    <a:ln w="9525">
-                      <a:noFill/>
-                      <a:headEnd/>
-                      <a:tailEnd/>
-                    </a:ln>
                   </pic:spPr>
                 </pic:pic>
               </a:graphicData>
@@ -5014,18 +4687,63 @@
     </w:p>
     <w:p>
       <w:pPr>
+        <w:jc w:val="both"/>
+        <w:rPr>
+          <w:rFonts w:ascii="Arial" w:hAnsi="Arial" w:cs="Arial"/>
+          <w:b/>
+          <w:bCs/>
+          <w:color w:val="00B0F0"/>
+          <w:sz w:val="32"/>
+          <w:szCs w:val="32"/>
+        </w:rPr>
+      </w:pPr>
+    </w:p>
+    <w:p>
+      <w:pPr>
         <w:pStyle w:val="BodyText"/>
-        <w:rPr>
-          <w:rFonts w:ascii="Arial" w:hAnsi="Arial" w:cs="Arial"/>
-        </w:rPr>
-      </w:pPr>
-      <w:r>
-        <w:rPr>
-          <w:rFonts w:ascii="Arial" w:hAnsi="Arial" w:cs="Arial"/>
-          <w:i/>
-        </w:rPr>
-        <w:t>3. Differential Expression</w:t>
-      </w:r>
+      </w:pPr>
+    </w:p>
+    <w:p>
+      <w:pPr>
+        <w:jc w:val="both"/>
+        <w:rPr>
+          <w:rFonts w:ascii="Arial" w:hAnsi="Arial" w:cs="Arial"/>
+          <w:color w:val="00B0F0"/>
+        </w:rPr>
+      </w:pPr>
+      <w:r>
+        <w:rPr>
+          <w:rFonts w:ascii="Arial" w:hAnsi="Arial" w:cs="Arial"/>
+          <w:b/>
+          <w:bCs/>
+          <w:color w:val="00B0F0"/>
+          <w:sz w:val="32"/>
+          <w:szCs w:val="32"/>
+        </w:rPr>
+        <w:t>ACKNOWLEDGMENTS</w:t>
+      </w:r>
+    </w:p>
+    <w:p>
+      <w:pPr>
+        <w:pStyle w:val="SourceCode"/>
+        <w:rPr>
+          <w:rFonts w:ascii="Arial" w:hAnsi="Arial" w:cs="Arial"/>
+        </w:rPr>
+      </w:pPr>
+      <w:r>
+        <w:rPr>
+          <w:rFonts w:ascii="Arial" w:hAnsi="Arial" w:cs="Arial"/>
+        </w:rPr>
+        <w:t>I would like to thank Dr Mark Dunning who is the module-coordinator for BMS353 for providing video materials and links to external resources via Blackboard and also to the rest of the team of the Sheffield Bioinformatics Core (based at the Sheffield Institute for Translational Neuroscience – SITraN) who offer online materials and training in bioinformatics.</w:t>
+      </w:r>
+    </w:p>
+    <w:p>
+      <w:pPr>
+        <w:pStyle w:val="BodyText"/>
+        <w:rPr>
+          <w:rFonts w:ascii="Arial" w:hAnsi="Arial" w:cs="Arial"/>
+        </w:rPr>
+      </w:pPr>
     </w:p>
     <w:sectPr>
       <w:pgSz w:w="12240" w:h="15840"/>
@@ -5291,7 +5009,7 @@
     </w:lvl>
   </w:abstractNum>
   <w:abstractNum w:abstractNumId="2" w15:restartNumberingAfterBreak="0">
-    <w:nsid w:val="582B246C"/>
+    <w:nsid w:val="34FD0640"/>
     <w:multiLevelType w:val="hybridMultilevel"/>
     <w:tmpl w:val="A4001B12"/>
     <w:lvl w:ilvl="0" w:tplc="0409000F">
@@ -5380,6 +5098,98 @@
     </w:lvl>
   </w:abstractNum>
   <w:abstractNum w:abstractNumId="3" w15:restartNumberingAfterBreak="0">
+    <w:nsid w:val="582B246C"/>
+    <w:multiLevelType w:val="hybridMultilevel"/>
+    <w:tmpl w:val="80F6C04E"/>
+    <w:lvl w:ilvl="0" w:tplc="1492701A">
+      <w:start w:val="1"/>
+      <w:numFmt w:val="decimal"/>
+      <w:lvlText w:val="%1."/>
+      <w:lvlJc w:val="left"/>
+      <w:pPr>
+        <w:ind w:left="450" w:hanging="360"/>
+      </w:pPr>
+      <w:rPr>
+        <w:rFonts w:hint="default"/>
+        <w:color w:val="auto"/>
+        <w:sz w:val="24"/>
+        <w:szCs w:val="24"/>
+      </w:rPr>
+    </w:lvl>
+    <w:lvl w:ilvl="1" w:tplc="04090019" w:tentative="1">
+      <w:start w:val="1"/>
+      <w:numFmt w:val="lowerLetter"/>
+      <w:lvlText w:val="%2."/>
+      <w:lvlJc w:val="left"/>
+      <w:pPr>
+        <w:ind w:left="1440" w:hanging="360"/>
+      </w:pPr>
+    </w:lvl>
+    <w:lvl w:ilvl="2" w:tplc="0409001B" w:tentative="1">
+      <w:start w:val="1"/>
+      <w:numFmt w:val="lowerRoman"/>
+      <w:lvlText w:val="%3."/>
+      <w:lvlJc w:val="right"/>
+      <w:pPr>
+        <w:ind w:left="2160" w:hanging="180"/>
+      </w:pPr>
+    </w:lvl>
+    <w:lvl w:ilvl="3" w:tplc="0409000F" w:tentative="1">
+      <w:start w:val="1"/>
+      <w:numFmt w:val="decimal"/>
+      <w:lvlText w:val="%4."/>
+      <w:lvlJc w:val="left"/>
+      <w:pPr>
+        <w:ind w:left="2880" w:hanging="360"/>
+      </w:pPr>
+    </w:lvl>
+    <w:lvl w:ilvl="4" w:tplc="04090019" w:tentative="1">
+      <w:start w:val="1"/>
+      <w:numFmt w:val="lowerLetter"/>
+      <w:lvlText w:val="%5."/>
+      <w:lvlJc w:val="left"/>
+      <w:pPr>
+        <w:ind w:left="3600" w:hanging="360"/>
+      </w:pPr>
+    </w:lvl>
+    <w:lvl w:ilvl="5" w:tplc="0409001B" w:tentative="1">
+      <w:start w:val="1"/>
+      <w:numFmt w:val="lowerRoman"/>
+      <w:lvlText w:val="%6."/>
+      <w:lvlJc w:val="right"/>
+      <w:pPr>
+        <w:ind w:left="4320" w:hanging="180"/>
+      </w:pPr>
+    </w:lvl>
+    <w:lvl w:ilvl="6" w:tplc="0409000F" w:tentative="1">
+      <w:start w:val="1"/>
+      <w:numFmt w:val="decimal"/>
+      <w:lvlText w:val="%7."/>
+      <w:lvlJc w:val="left"/>
+      <w:pPr>
+        <w:ind w:left="5040" w:hanging="360"/>
+      </w:pPr>
+    </w:lvl>
+    <w:lvl w:ilvl="7" w:tplc="04090019" w:tentative="1">
+      <w:start w:val="1"/>
+      <w:numFmt w:val="lowerLetter"/>
+      <w:lvlText w:val="%8."/>
+      <w:lvlJc w:val="left"/>
+      <w:pPr>
+        <w:ind w:left="5760" w:hanging="360"/>
+      </w:pPr>
+    </w:lvl>
+    <w:lvl w:ilvl="8" w:tplc="0409001B" w:tentative="1">
+      <w:start w:val="1"/>
+      <w:numFmt w:val="lowerRoman"/>
+      <w:lvlText w:val="%9."/>
+      <w:lvlJc w:val="right"/>
+      <w:pPr>
+        <w:ind w:left="6480" w:hanging="180"/>
+      </w:pPr>
+    </w:lvl>
+  </w:abstractNum>
+  <w:abstractNum w:abstractNumId="4" w15:restartNumberingAfterBreak="0">
     <w:nsid w:val="6E741CD6"/>
     <w:multiLevelType w:val="hybridMultilevel"/>
     <w:tmpl w:val="2F728DBA"/>
@@ -5465,6 +5275,95 @@
       <w:lvlJc w:val="right"/>
       <w:pPr>
         <w:ind w:left="6375" w:hanging="180"/>
+      </w:pPr>
+    </w:lvl>
+  </w:abstractNum>
+  <w:abstractNum w:abstractNumId="5" w15:restartNumberingAfterBreak="0">
+    <w:nsid w:val="7BED7DF1"/>
+    <w:multiLevelType w:val="hybridMultilevel"/>
+    <w:tmpl w:val="F8CC3536"/>
+    <w:lvl w:ilvl="0" w:tplc="68C4A32E">
+      <w:start w:val="1"/>
+      <w:numFmt w:val="decimal"/>
+      <w:lvlText w:val="%1."/>
+      <w:lvlJc w:val="left"/>
+      <w:pPr>
+        <w:ind w:left="450" w:hanging="360"/>
+      </w:pPr>
+      <w:rPr>
+        <w:rFonts w:hint="default"/>
+      </w:rPr>
+    </w:lvl>
+    <w:lvl w:ilvl="1" w:tplc="04090019" w:tentative="1">
+      <w:start w:val="1"/>
+      <w:numFmt w:val="lowerLetter"/>
+      <w:lvlText w:val="%2."/>
+      <w:lvlJc w:val="left"/>
+      <w:pPr>
+        <w:ind w:left="1170" w:hanging="360"/>
+      </w:pPr>
+    </w:lvl>
+    <w:lvl w:ilvl="2" w:tplc="0409001B" w:tentative="1">
+      <w:start w:val="1"/>
+      <w:numFmt w:val="lowerRoman"/>
+      <w:lvlText w:val="%3."/>
+      <w:lvlJc w:val="right"/>
+      <w:pPr>
+        <w:ind w:left="1890" w:hanging="180"/>
+      </w:pPr>
+    </w:lvl>
+    <w:lvl w:ilvl="3" w:tplc="0409000F" w:tentative="1">
+      <w:start w:val="1"/>
+      <w:numFmt w:val="decimal"/>
+      <w:lvlText w:val="%4."/>
+      <w:lvlJc w:val="left"/>
+      <w:pPr>
+        <w:ind w:left="2610" w:hanging="360"/>
+      </w:pPr>
+    </w:lvl>
+    <w:lvl w:ilvl="4" w:tplc="04090019" w:tentative="1">
+      <w:start w:val="1"/>
+      <w:numFmt w:val="lowerLetter"/>
+      <w:lvlText w:val="%5."/>
+      <w:lvlJc w:val="left"/>
+      <w:pPr>
+        <w:ind w:left="3330" w:hanging="360"/>
+      </w:pPr>
+    </w:lvl>
+    <w:lvl w:ilvl="5" w:tplc="0409001B" w:tentative="1">
+      <w:start w:val="1"/>
+      <w:numFmt w:val="lowerRoman"/>
+      <w:lvlText w:val="%6."/>
+      <w:lvlJc w:val="right"/>
+      <w:pPr>
+        <w:ind w:left="4050" w:hanging="180"/>
+      </w:pPr>
+    </w:lvl>
+    <w:lvl w:ilvl="6" w:tplc="0409000F" w:tentative="1">
+      <w:start w:val="1"/>
+      <w:numFmt w:val="decimal"/>
+      <w:lvlText w:val="%7."/>
+      <w:lvlJc w:val="left"/>
+      <w:pPr>
+        <w:ind w:left="4770" w:hanging="360"/>
+      </w:pPr>
+    </w:lvl>
+    <w:lvl w:ilvl="7" w:tplc="04090019" w:tentative="1">
+      <w:start w:val="1"/>
+      <w:numFmt w:val="lowerLetter"/>
+      <w:lvlText w:val="%8."/>
+      <w:lvlJc w:val="left"/>
+      <w:pPr>
+        <w:ind w:left="5490" w:hanging="360"/>
+      </w:pPr>
+    </w:lvl>
+    <w:lvl w:ilvl="8" w:tplc="0409001B" w:tentative="1">
+      <w:start w:val="1"/>
+      <w:numFmt w:val="lowerRoman"/>
+      <w:lvlText w:val="%9."/>
+      <w:lvlJc w:val="right"/>
+      <w:pPr>
+        <w:ind w:left="6210" w:hanging="180"/>
       </w:pPr>
     </w:lvl>
   </w:abstractNum>
@@ -5478,10 +5377,16 @@
     <w:abstractNumId w:val="0"/>
   </w:num>
   <w:num w:numId="4">
+    <w:abstractNumId w:val="4"/>
+  </w:num>
+  <w:num w:numId="5">
     <w:abstractNumId w:val="3"/>
   </w:num>
-  <w:num w:numId="5">
+  <w:num w:numId="6">
     <w:abstractNumId w:val="2"/>
+  </w:num>
+  <w:num w:numId="7">
+    <w:abstractNumId w:val="5"/>
   </w:num>
 </w:numbering>
 </file>
@@ -5641,6 +5546,13 @@
     <w:lsdException w:name="Placeholder Text" w:semiHidden="1"/>
     <w:lsdException w:name="Light Shading"/>
     <w:lsdException w:name="Light List"/>
+    <w:lsdException w:name="Light Grid"/>
+    <w:lsdException w:name="Medium Shading 1"/>
+    <w:lsdException w:name="Medium Shading 2"/>
+    <w:lsdException w:name="Medium List 1"/>
+    <w:lsdException w:name="Medium List 2"/>
+    <w:lsdException w:name="Medium Grid 1"/>
+    <w:lsdException w:name="Medium Grid 2"/>
     <w:lsdException w:name="Medium Grid 3"/>
     <w:lsdException w:name="Dark List"/>
     <w:lsdException w:name="Colorful Shading"/>
